--- a/4th/Final_project/W13/W2_AWE.docx
+++ b/4th/Final_project/W13/W2_AWE.docx
@@ -177,14 +177,12 @@
         </w:rPr>
         <w:t xml:space="preserve">Name:  Mohammed AL </w:t>
       </w:r>
-      <w:proofErr w:type="spellStart"/>
       <w:r>
         <w:rPr>
           <w:rFonts w:asciiTheme="majorBidi" w:hAnsiTheme="majorBidi" w:cstheme="majorBidi"/>
         </w:rPr>
-        <w:t>shuaili</w:t>
+        <w:t>Shuaili</w:t>
       </w:r>
-      <w:proofErr w:type="spellEnd"/>
     </w:p>
     <w:p>
       <w:pPr>
@@ -582,15 +580,7 @@
               <w:sz w:val="16"/>
               <w:szCs w:val="16"/>
             </w:rPr>
-            <m:t>T(s)</m:t>
-          </m:r>
-          <m:r>
-            <w:rPr>
-              <w:rFonts w:ascii="Cambria Math" w:hAnsi="Cambria Math" w:cstheme="majorBidi"/>
-              <w:sz w:val="16"/>
-              <w:szCs w:val="16"/>
-            </w:rPr>
-            <m:t>=</m:t>
+            <m:t>T(s)=</m:t>
           </m:r>
           <m:f>
             <m:fPr>
@@ -1637,15 +1627,7 @@
               <w:sz w:val="16"/>
               <w:szCs w:val="16"/>
             </w:rPr>
-            <m:t>T(s)</m:t>
-          </m:r>
-          <m:r>
-            <w:rPr>
-              <w:rFonts w:ascii="Cambria Math" w:hAnsi="Cambria Math" w:cstheme="majorBidi"/>
-              <w:sz w:val="16"/>
-              <w:szCs w:val="16"/>
-            </w:rPr>
-            <m:t>=</m:t>
+            <m:t>T(s)=</m:t>
           </m:r>
           <m:f>
             <m:fPr>
@@ -1799,23 +1781,7 @@
                   <w:sz w:val="16"/>
                   <w:szCs w:val="16"/>
                 </w:rPr>
-                <m:t>+</m:t>
-              </m:r>
-              <m:r>
-                <w:rPr>
-                  <w:rFonts w:ascii="Cambria Math" w:hAnsi="Cambria Math" w:cstheme="majorBidi"/>
-                  <w:sz w:val="16"/>
-                  <w:szCs w:val="16"/>
-                </w:rPr>
-                <m:t>(</m:t>
-              </m:r>
-              <m:r>
-                <w:rPr>
-                  <w:rFonts w:ascii="Cambria Math" w:hAnsi="Cambria Math" w:cstheme="majorBidi"/>
-                  <w:sz w:val="16"/>
-                  <w:szCs w:val="16"/>
-                </w:rPr>
-                <m:t>2RL</m:t>
+                <m:t>+(2RL</m:t>
               </m:r>
               <m:sSubSup>
                 <m:sSubSupPr>
@@ -2051,23 +2017,7 @@
                   <w:sz w:val="16"/>
                   <w:szCs w:val="16"/>
                 </w:rPr>
-                <m:t>+</m:t>
-              </m:r>
-              <m:r>
-                <w:rPr>
-                  <w:rFonts w:ascii="Cambria Math" w:hAnsi="Cambria Math" w:cstheme="majorBidi"/>
-                  <w:sz w:val="16"/>
-                  <w:szCs w:val="16"/>
-                </w:rPr>
-                <m:t>(</m:t>
-              </m:r>
-              <m:r>
-                <w:rPr>
-                  <w:rFonts w:ascii="Cambria Math" w:hAnsi="Cambria Math" w:cstheme="majorBidi"/>
-                  <w:sz w:val="16"/>
-                  <w:szCs w:val="16"/>
-                </w:rPr>
-                <m:t>RL</m:t>
+                <m:t>+(RL</m:t>
               </m:r>
               <m:sSubSup>
                 <m:sSubSupPr>
@@ -2171,15 +2121,7 @@
                       <w:sz w:val="16"/>
                       <w:szCs w:val="16"/>
                     </w:rPr>
-                    <m:t>+</m:t>
-                  </m:r>
-                  <m:r>
-                    <w:rPr>
-                      <w:rFonts w:ascii="Cambria Math" w:hAnsi="Cambria Math" w:cstheme="majorBidi"/>
-                      <w:sz w:val="16"/>
-                      <w:szCs w:val="16"/>
-                    </w:rPr>
-                    <m:t xml:space="preserve"> 2</m:t>
+                    <m:t>+ 2</m:t>
                   </m:r>
                   <m:sSub>
                     <m:sSubPr>
@@ -2283,15 +2225,7 @@
                       <w:sz w:val="16"/>
                       <w:szCs w:val="16"/>
                     </w:rPr>
-                    <m:t>+</m:t>
-                  </m:r>
-                  <m:r>
-                    <w:rPr>
-                      <w:rFonts w:ascii="Cambria Math" w:hAnsi="Cambria Math" w:cstheme="majorBidi"/>
-                      <w:sz w:val="16"/>
-                      <w:szCs w:val="16"/>
-                    </w:rPr>
-                    <m:t xml:space="preserve"> 3RL</m:t>
+                    <m:t>+ 3RL</m:t>
                   </m:r>
                   <m:sSub>
                     <m:sSubPr>
@@ -2363,15 +2297,7 @@
                       <w:sz w:val="16"/>
                       <w:szCs w:val="16"/>
                     </w:rPr>
-                    <m:t>)</m:t>
-                  </m:r>
-                  <m:r>
-                    <w:rPr>
-                      <w:rFonts w:ascii="Cambria Math" w:hAnsi="Cambria Math" w:cstheme="majorBidi"/>
-                      <w:sz w:val="16"/>
-                      <w:szCs w:val="16"/>
-                    </w:rPr>
-                    <m:t>S</m:t>
+                    <m:t>)S</m:t>
                   </m:r>
                 </m:e>
                 <m:sup>
@@ -2391,15 +2317,7 @@
                   <w:sz w:val="16"/>
                   <w:szCs w:val="16"/>
                 </w:rPr>
-                <m:t>+</m:t>
-              </m:r>
-              <m:r>
-                <w:rPr>
-                  <w:rFonts w:ascii="Cambria Math" w:hAnsi="Cambria Math" w:cstheme="majorBidi"/>
-                  <w:sz w:val="16"/>
-                  <w:szCs w:val="16"/>
-                </w:rPr>
-                <m:t>(</m:t>
+                <m:t>+(</m:t>
               </m:r>
               <m:sSub>
                 <m:sSubPr>
@@ -2481,15 +2399,7 @@
                   <w:sz w:val="16"/>
                   <w:szCs w:val="16"/>
                 </w:rPr>
-                <m:t>+</m:t>
-              </m:r>
-              <m:r>
-                <w:rPr>
-                  <w:rFonts w:ascii="Cambria Math" w:hAnsi="Cambria Math" w:cstheme="majorBidi"/>
-                  <w:sz w:val="16"/>
-                  <w:szCs w:val="16"/>
-                </w:rPr>
-                <m:t>3RL</m:t>
+                <m:t>+3RL</m:t>
               </m:r>
               <m:sSub>
                 <m:sSubPr>
@@ -2561,15 +2471,7 @@
                   <w:sz w:val="16"/>
                   <w:szCs w:val="16"/>
                 </w:rPr>
-                <m:t>+</m:t>
-              </m:r>
-              <m:r>
-                <w:rPr>
-                  <w:rFonts w:ascii="Cambria Math" w:hAnsi="Cambria Math" w:cstheme="majorBidi"/>
-                  <w:sz w:val="16"/>
-                  <w:szCs w:val="16"/>
-                </w:rPr>
-                <m:t>2</m:t>
+                <m:t>+2</m:t>
               </m:r>
               <m:sSub>
                 <m:sSubPr>
@@ -2609,15 +2511,7 @@
                   <w:sz w:val="16"/>
                   <w:szCs w:val="16"/>
                 </w:rPr>
-                <m:t>)</m:t>
-              </m:r>
-              <m:r>
-                <w:rPr>
-                  <w:rFonts w:ascii="Cambria Math" w:hAnsi="Cambria Math" w:cstheme="majorBidi"/>
-                  <w:sz w:val="16"/>
-                  <w:szCs w:val="16"/>
-                </w:rPr>
-                <m:t>S + 2</m:t>
+                <m:t>)S + 2</m:t>
               </m:r>
               <m:sSub>
                 <m:sSubPr>
@@ -3621,11 +3515,19 @@
           <w:rFonts w:asciiTheme="majorBidi" w:hAnsiTheme="majorBidi" w:cstheme="majorBidi"/>
         </w:rPr>
       </w:pPr>
+      <w:proofErr w:type="gramStart"/>
       <w:r>
         <w:rPr>
           <w:rFonts w:asciiTheme="majorBidi" w:hAnsiTheme="majorBidi" w:cstheme="majorBidi"/>
         </w:rPr>
-        <w:t xml:space="preserve">Where, </w:t>
+        <w:t>Where</w:t>
+      </w:r>
+      <w:proofErr w:type="gramEnd"/>
+      <w:r>
+        <w:rPr>
+          <w:rFonts w:asciiTheme="majorBidi" w:hAnsiTheme="majorBidi" w:cstheme="majorBidi"/>
+        </w:rPr>
+        <w:t xml:space="preserve">, </w:t>
       </w:r>
     </w:p>
     <w:p>
@@ -3637,6 +3539,7 @@
           <w14:ligatures w14:val="none"/>
         </w:rPr>
       </w:pPr>
+      <w:proofErr w:type="gramStart"/>
       <w:r>
         <w:rPr>
           <w:rFonts w:ascii="Times New Roman" w:eastAsia="Times New Roman" w:hAnsi="Symbol" w:cs="Times New Roman"/>
@@ -3651,7 +3554,16 @@
           <w:kern w:val="0"/>
           <w14:ligatures w14:val="none"/>
         </w:rPr>
-        <w:t xml:space="preserve">  Coefficient of </w:t>
+        <w:t xml:space="preserve">  Coefficient</w:t>
+      </w:r>
+      <w:proofErr w:type="gramEnd"/>
+      <w:r>
+        <w:rPr>
+          <w:rFonts w:ascii="Times New Roman" w:eastAsia="Times New Roman" w:hAnsi="Times New Roman" w:cs="Times New Roman"/>
+          <w:kern w:val="0"/>
+          <w14:ligatures w14:val="none"/>
+        </w:rPr>
+        <w:t xml:space="preserve"> of </w:t>
       </w:r>
       <m:oMath>
         <m:sSup>
@@ -4981,6 +4893,112 @@
         <w:lastRenderedPageBreak/>
         <w:t xml:space="preserve">So, </w:t>
       </w:r>
+      <m:oMath>
+        <m:sSup>
+          <m:sSupPr>
+            <m:ctrlPr>
+              <w:rPr>
+                <w:rFonts w:ascii="Cambria Math" w:eastAsia="Times New Roman" w:hAnsi="Cambria Math" w:cs="Times New Roman"/>
+                <w:i/>
+                <w:kern w:val="0"/>
+                <w14:ligatures w14:val="none"/>
+              </w:rPr>
+            </m:ctrlPr>
+          </m:sSupPr>
+          <m:e>
+            <m:r>
+              <w:rPr>
+                <w:rFonts w:ascii="Cambria Math" w:eastAsia="Times New Roman" w:hAnsi="Cambria Math" w:cs="Times New Roman"/>
+                <w:kern w:val="0"/>
+                <w14:ligatures w14:val="none"/>
+              </w:rPr>
+              <m:t>s</m:t>
+            </m:r>
+          </m:e>
+          <m:sup>
+            <m:r>
+              <w:rPr>
+                <w:rFonts w:ascii="Cambria Math" w:eastAsia="Times New Roman" w:hAnsi="Cambria Math" w:cs="Times New Roman"/>
+                <w:kern w:val="0"/>
+                <w14:ligatures w14:val="none"/>
+              </w:rPr>
+              <m:t>0</m:t>
+            </m:r>
+          </m:sup>
+        </m:sSup>
+        <m:r>
+          <w:rPr>
+            <w:rFonts w:ascii="Cambria Math" w:eastAsia="Times New Roman" w:hAnsi="Cambria Math" w:cs="Times New Roman"/>
+            <w:kern w:val="0"/>
+            <w14:ligatures w14:val="none"/>
+          </w:rPr>
+          <m:t>=</m:t>
+        </m:r>
+        <m:r>
+          <w:rPr>
+            <w:rFonts w:ascii="Cambria Math" w:hAnsi="Cambria Math" w:cstheme="majorBidi"/>
+          </w:rPr>
+          <m:t>2</m:t>
+        </m:r>
+        <m:sSub>
+          <m:sSubPr>
+            <m:ctrlPr>
+              <w:rPr>
+                <w:rFonts w:ascii="Cambria Math" w:hAnsi="Cambria Math" w:cstheme="majorBidi"/>
+                <w:i/>
+              </w:rPr>
+            </m:ctrlPr>
+          </m:sSubPr>
+          <m:e>
+            <m:r>
+              <w:rPr>
+                <w:rFonts w:ascii="Cambria Math" w:hAnsi="Cambria Math" w:cstheme="majorBidi"/>
+              </w:rPr>
+              <m:t>R</m:t>
+            </m:r>
+          </m:e>
+          <m:sub>
+            <m:r>
+              <w:rPr>
+                <w:rFonts w:ascii="Cambria Math" w:hAnsi="Cambria Math" w:cstheme="majorBidi"/>
+              </w:rPr>
+              <m:t>dz</m:t>
+            </m:r>
+          </m:sub>
+        </m:sSub>
+        <m:r>
+          <w:rPr>
+            <w:rFonts w:ascii="Cambria Math" w:hAnsi="Cambria Math" w:cstheme="majorBidi"/>
+          </w:rPr>
+          <m:t xml:space="preserve">+ </m:t>
+        </m:r>
+        <m:sSub>
+          <m:sSubPr>
+            <m:ctrlPr>
+              <w:rPr>
+                <w:rFonts w:ascii="Cambria Math" w:hAnsi="Cambria Math" w:cstheme="majorBidi"/>
+                <w:i/>
+              </w:rPr>
+            </m:ctrlPr>
+          </m:sSubPr>
+          <m:e>
+            <m:r>
+              <w:rPr>
+                <w:rFonts w:ascii="Cambria Math" w:hAnsi="Cambria Math" w:cstheme="majorBidi"/>
+              </w:rPr>
+              <m:t>R</m:t>
+            </m:r>
+          </m:e>
+          <m:sub>
+            <m:r>
+              <w:rPr>
+                <w:rFonts w:ascii="Cambria Math" w:hAnsi="Cambria Math" w:cstheme="majorBidi"/>
+              </w:rPr>
+              <m:t>L</m:t>
+            </m:r>
+          </m:sub>
+        </m:sSub>
+      </m:oMath>
     </w:p>
     <w:p>
       <w:pPr>
@@ -4990,6 +5008,554 @@
           <w14:ligatures w14:val="none"/>
         </w:rPr>
       </w:pPr>
+      <m:oMathPara>
+        <m:oMath>
+          <m:sSup>
+            <m:sSupPr>
+              <m:ctrlPr>
+                <w:rPr>
+                  <w:rFonts w:ascii="Cambria Math" w:eastAsia="Times New Roman" w:hAnsi="Cambria Math" w:cs="Times New Roman"/>
+                  <w:i/>
+                  <w:kern w:val="0"/>
+                  <w14:ligatures w14:val="none"/>
+                </w:rPr>
+              </m:ctrlPr>
+            </m:sSupPr>
+            <m:e>
+              <m:r>
+                <w:rPr>
+                  <w:rFonts w:ascii="Cambria Math" w:eastAsia="Times New Roman" w:hAnsi="Cambria Math" w:cs="Times New Roman"/>
+                  <w:kern w:val="0"/>
+                  <w14:ligatures w14:val="none"/>
+                </w:rPr>
+                <m:t>s</m:t>
+              </m:r>
+            </m:e>
+            <m:sup>
+              <m:r>
+                <w:rPr>
+                  <w:rFonts w:ascii="Cambria Math" w:eastAsia="Times New Roman" w:hAnsi="Cambria Math" w:cs="Times New Roman"/>
+                  <w:kern w:val="0"/>
+                  <w14:ligatures w14:val="none"/>
+                </w:rPr>
+                <m:t>1</m:t>
+              </m:r>
+            </m:sup>
+          </m:sSup>
+          <m:r>
+            <w:rPr>
+              <w:rFonts w:ascii="Cambria Math" w:eastAsia="Times New Roman" w:hAnsi="Cambria Math" w:cs="Times New Roman"/>
+              <w:kern w:val="0"/>
+              <w14:ligatures w14:val="none"/>
+            </w:rPr>
+            <m:t>=</m:t>
+          </m:r>
+          <m:sSub>
+            <m:sSubPr>
+              <m:ctrlPr>
+                <w:rPr>
+                  <w:rFonts w:ascii="Cambria Math" w:hAnsi="Cambria Math" w:cstheme="majorBidi"/>
+                  <w:i/>
+                </w:rPr>
+              </m:ctrlPr>
+            </m:sSubPr>
+            <m:e>
+              <m:r>
+                <w:rPr>
+                  <w:rFonts w:ascii="Cambria Math" w:hAnsi="Cambria Math" w:cstheme="majorBidi"/>
+                </w:rPr>
+                <m:t>C</m:t>
+              </m:r>
+            </m:e>
+            <m:sub>
+              <m:r>
+                <w:rPr>
+                  <w:rFonts w:ascii="Cambria Math" w:hAnsi="Cambria Math" w:cstheme="majorBidi"/>
+                </w:rPr>
+                <m:t>dz</m:t>
+              </m:r>
+            </m:sub>
+          </m:sSub>
+          <m:sSubSup>
+            <m:sSubSupPr>
+              <m:ctrlPr>
+                <w:rPr>
+                  <w:rFonts w:ascii="Cambria Math" w:hAnsi="Cambria Math" w:cstheme="majorBidi"/>
+                  <w:i/>
+                </w:rPr>
+              </m:ctrlPr>
+            </m:sSubSupPr>
+            <m:e>
+              <m:r>
+                <w:rPr>
+                  <w:rFonts w:ascii="Cambria Math" w:hAnsi="Cambria Math" w:cstheme="majorBidi"/>
+                </w:rPr>
+                <m:t>R</m:t>
+              </m:r>
+            </m:e>
+            <m:sub>
+              <m:r>
+                <w:rPr>
+                  <w:rFonts w:ascii="Cambria Math" w:hAnsi="Cambria Math" w:cstheme="majorBidi"/>
+                </w:rPr>
+                <m:t>dz</m:t>
+              </m:r>
+            </m:sub>
+            <m:sup>
+              <m:r>
+                <w:rPr>
+                  <w:rFonts w:ascii="Cambria Math" w:hAnsi="Cambria Math" w:cstheme="majorBidi"/>
+                </w:rPr>
+                <m:t>2</m:t>
+              </m:r>
+            </m:sup>
+          </m:sSubSup>
+          <m:r>
+            <w:rPr>
+              <w:rFonts w:ascii="Cambria Math" w:hAnsi="Cambria Math" w:cstheme="majorBidi"/>
+            </w:rPr>
+            <m:t>+3</m:t>
+          </m:r>
+          <m:sSub>
+            <m:sSubPr>
+              <m:ctrlPr>
+                <w:rPr>
+                  <w:rFonts w:ascii="Cambria Math" w:hAnsi="Cambria Math" w:cstheme="majorBidi"/>
+                  <w:i/>
+                </w:rPr>
+              </m:ctrlPr>
+            </m:sSubPr>
+            <m:e>
+              <m:r>
+                <w:rPr>
+                  <w:rFonts w:ascii="Cambria Math" w:hAnsi="Cambria Math" w:cstheme="majorBidi"/>
+                </w:rPr>
+                <m:t>R</m:t>
+              </m:r>
+            </m:e>
+            <m:sub>
+              <m:r>
+                <w:rPr>
+                  <w:rFonts w:ascii="Cambria Math" w:hAnsi="Cambria Math" w:cstheme="majorBidi"/>
+                </w:rPr>
+                <m:t>L</m:t>
+              </m:r>
+            </m:sub>
+          </m:sSub>
+          <m:sSub>
+            <m:sSubPr>
+              <m:ctrlPr>
+                <w:rPr>
+                  <w:rFonts w:ascii="Cambria Math" w:hAnsi="Cambria Math" w:cstheme="majorBidi"/>
+                  <w:i/>
+                </w:rPr>
+              </m:ctrlPr>
+            </m:sSubPr>
+            <m:e>
+              <m:r>
+                <w:rPr>
+                  <w:rFonts w:ascii="Cambria Math" w:hAnsi="Cambria Math" w:cstheme="majorBidi"/>
+                </w:rPr>
+                <m:t>C</m:t>
+              </m:r>
+            </m:e>
+            <m:sub>
+              <m:r>
+                <w:rPr>
+                  <w:rFonts w:ascii="Cambria Math" w:hAnsi="Cambria Math" w:cstheme="majorBidi"/>
+                </w:rPr>
+                <m:t>dz</m:t>
+              </m:r>
+            </m:sub>
+          </m:sSub>
+          <m:sSub>
+            <m:sSubPr>
+              <m:ctrlPr>
+                <w:rPr>
+                  <w:rFonts w:ascii="Cambria Math" w:hAnsi="Cambria Math" w:cstheme="majorBidi"/>
+                  <w:i/>
+                </w:rPr>
+              </m:ctrlPr>
+            </m:sSubPr>
+            <m:e>
+              <m:r>
+                <w:rPr>
+                  <w:rFonts w:ascii="Cambria Math" w:hAnsi="Cambria Math" w:cstheme="majorBidi"/>
+                </w:rPr>
+                <m:t>R</m:t>
+              </m:r>
+            </m:e>
+            <m:sub>
+              <m:r>
+                <w:rPr>
+                  <w:rFonts w:ascii="Cambria Math" w:hAnsi="Cambria Math" w:cstheme="majorBidi"/>
+                </w:rPr>
+                <m:t>dz</m:t>
+              </m:r>
+            </m:sub>
+          </m:sSub>
+          <m:r>
+            <w:rPr>
+              <w:rFonts w:ascii="Cambria Math" w:hAnsi="Cambria Math" w:cstheme="majorBidi"/>
+            </w:rPr>
+            <m:t>+2</m:t>
+          </m:r>
+          <m:sSub>
+            <m:sSubPr>
+              <m:ctrlPr>
+                <w:rPr>
+                  <w:rFonts w:ascii="Cambria Math" w:hAnsi="Cambria Math" w:cstheme="majorBidi"/>
+                  <w:i/>
+                </w:rPr>
+              </m:ctrlPr>
+            </m:sSubPr>
+            <m:e>
+              <m:r>
+                <w:rPr>
+                  <w:rFonts w:ascii="Cambria Math" w:hAnsi="Cambria Math" w:cstheme="majorBidi"/>
+                </w:rPr>
+                <m:t>L</m:t>
+              </m:r>
+            </m:e>
+            <m:sub>
+              <m:r>
+                <w:rPr>
+                  <w:rFonts w:ascii="Cambria Math" w:hAnsi="Cambria Math" w:cstheme="majorBidi"/>
+                </w:rPr>
+                <m:t>dz</m:t>
+              </m:r>
+            </m:sub>
+          </m:sSub>
+        </m:oMath>
+      </m:oMathPara>
+    </w:p>
+    <w:p>
+      <w:pPr>
+        <w:rPr>
+          <w:rFonts w:ascii="Times New Roman" w:eastAsia="Times New Roman" w:hAnsi="Times New Roman" w:cs="Times New Roman"/>
+          <w:kern w:val="0"/>
+          <w14:ligatures w14:val="none"/>
+        </w:rPr>
+      </w:pPr>
+      <m:oMathPara>
+        <m:oMath>
+          <m:sSup>
+            <m:sSupPr>
+              <m:ctrlPr>
+                <w:rPr>
+                  <w:rFonts w:ascii="Cambria Math" w:eastAsia="Times New Roman" w:hAnsi="Cambria Math" w:cs="Times New Roman"/>
+                  <w:i/>
+                  <w:kern w:val="0"/>
+                  <w14:ligatures w14:val="none"/>
+                </w:rPr>
+              </m:ctrlPr>
+            </m:sSupPr>
+            <m:e>
+              <m:r>
+                <w:rPr>
+                  <w:rFonts w:ascii="Cambria Math" w:eastAsia="Times New Roman" w:hAnsi="Cambria Math" w:cs="Times New Roman"/>
+                  <w:kern w:val="0"/>
+                  <w14:ligatures w14:val="none"/>
+                </w:rPr>
+                <m:t>s</m:t>
+              </m:r>
+            </m:e>
+            <m:sup>
+              <m:r>
+                <w:rPr>
+                  <w:rFonts w:ascii="Cambria Math" w:eastAsia="Times New Roman" w:hAnsi="Cambria Math" w:cs="Times New Roman"/>
+                  <w:kern w:val="0"/>
+                  <w14:ligatures w14:val="none"/>
+                </w:rPr>
+                <m:t>2</m:t>
+              </m:r>
+            </m:sup>
+          </m:sSup>
+          <m:r>
+            <w:rPr>
+              <w:rFonts w:ascii="Cambria Math" w:eastAsia="Times New Roman" w:hAnsi="Cambria Math" w:cs="Times New Roman"/>
+              <w:kern w:val="0"/>
+              <w14:ligatures w14:val="none"/>
+            </w:rPr>
+            <m:t>=</m:t>
+          </m:r>
+          <m:sSub>
+            <m:sSubPr>
+              <m:ctrlPr>
+                <w:rPr>
+                  <w:rFonts w:ascii="Cambria Math" w:hAnsi="Cambria Math" w:cstheme="majorBidi"/>
+                  <w:i/>
+                </w:rPr>
+              </m:ctrlPr>
+            </m:sSubPr>
+            <m:e>
+              <m:r>
+                <w:rPr>
+                  <w:rFonts w:ascii="Cambria Math" w:hAnsi="Cambria Math" w:cstheme="majorBidi"/>
+                </w:rPr>
+                <m:t>R</m:t>
+              </m:r>
+            </m:e>
+            <m:sub>
+              <m:r>
+                <w:rPr>
+                  <w:rFonts w:ascii="Cambria Math" w:hAnsi="Cambria Math" w:cstheme="majorBidi"/>
+                </w:rPr>
+                <m:t>L</m:t>
+              </m:r>
+            </m:sub>
+          </m:sSub>
+          <m:sSubSup>
+            <m:sSubSupPr>
+              <m:ctrlPr>
+                <w:rPr>
+                  <w:rFonts w:ascii="Cambria Math" w:hAnsi="Cambria Math" w:cstheme="majorBidi"/>
+                  <w:i/>
+                </w:rPr>
+              </m:ctrlPr>
+            </m:sSubSupPr>
+            <m:e>
+              <m:r>
+                <w:rPr>
+                  <w:rFonts w:ascii="Cambria Math" w:hAnsi="Cambria Math" w:cstheme="majorBidi"/>
+                </w:rPr>
+                <m:t>C</m:t>
+              </m:r>
+            </m:e>
+            <m:sub>
+              <m:r>
+                <w:rPr>
+                  <w:rFonts w:ascii="Cambria Math" w:hAnsi="Cambria Math" w:cstheme="majorBidi"/>
+                </w:rPr>
+                <m:t>dz</m:t>
+              </m:r>
+            </m:sub>
+            <m:sup>
+              <m:r>
+                <w:rPr>
+                  <w:rFonts w:ascii="Cambria Math" w:hAnsi="Cambria Math" w:cstheme="majorBidi"/>
+                </w:rPr>
+                <m:t>2</m:t>
+              </m:r>
+            </m:sup>
+          </m:sSubSup>
+          <m:sSubSup>
+            <m:sSubSupPr>
+              <m:ctrlPr>
+                <w:rPr>
+                  <w:rFonts w:ascii="Cambria Math" w:hAnsi="Cambria Math" w:cstheme="majorBidi"/>
+                  <w:i/>
+                </w:rPr>
+              </m:ctrlPr>
+            </m:sSubSupPr>
+            <m:e>
+              <m:r>
+                <w:rPr>
+                  <w:rFonts w:ascii="Cambria Math" w:hAnsi="Cambria Math" w:cstheme="majorBidi"/>
+                </w:rPr>
+                <m:t>R</m:t>
+              </m:r>
+            </m:e>
+            <m:sub>
+              <m:r>
+                <w:rPr>
+                  <w:rFonts w:ascii="Cambria Math" w:hAnsi="Cambria Math" w:cstheme="majorBidi"/>
+                </w:rPr>
+                <m:t>dz</m:t>
+              </m:r>
+            </m:sub>
+            <m:sup>
+              <m:r>
+                <w:rPr>
+                  <w:rFonts w:ascii="Cambria Math" w:hAnsi="Cambria Math" w:cstheme="majorBidi"/>
+                </w:rPr>
+                <m:t>2</m:t>
+              </m:r>
+            </m:sup>
+          </m:sSubSup>
+          <m:sSup>
+            <m:sSupPr>
+              <m:ctrlPr>
+                <w:rPr>
+                  <w:rFonts w:ascii="Cambria Math" w:hAnsi="Cambria Math" w:cstheme="majorBidi"/>
+                  <w:i/>
+                </w:rPr>
+              </m:ctrlPr>
+            </m:sSupPr>
+            <m:e>
+              <m:r>
+                <w:rPr>
+                  <w:rFonts w:ascii="Cambria Math" w:hAnsi="Cambria Math" w:cstheme="majorBidi"/>
+                </w:rPr>
+                <m:t>+ 2</m:t>
+              </m:r>
+              <m:sSub>
+                <m:sSubPr>
+                  <m:ctrlPr>
+                    <w:rPr>
+                      <w:rFonts w:ascii="Cambria Math" w:hAnsi="Cambria Math" w:cstheme="majorBidi"/>
+                      <w:i/>
+                    </w:rPr>
+                  </m:ctrlPr>
+                </m:sSubPr>
+                <m:e>
+                  <m:r>
+                    <w:rPr>
+                      <w:rFonts w:ascii="Cambria Math" w:hAnsi="Cambria Math" w:cstheme="majorBidi"/>
+                    </w:rPr>
+                    <m:t>C</m:t>
+                  </m:r>
+                </m:e>
+                <m:sub>
+                  <m:r>
+                    <w:rPr>
+                      <w:rFonts w:ascii="Cambria Math" w:hAnsi="Cambria Math" w:cstheme="majorBidi"/>
+                    </w:rPr>
+                    <m:t>dz</m:t>
+                  </m:r>
+                </m:sub>
+              </m:sSub>
+              <m:sSub>
+                <m:sSubPr>
+                  <m:ctrlPr>
+                    <w:rPr>
+                      <w:rFonts w:ascii="Cambria Math" w:hAnsi="Cambria Math" w:cstheme="majorBidi"/>
+                      <w:i/>
+                    </w:rPr>
+                  </m:ctrlPr>
+                </m:sSubPr>
+                <m:e>
+                  <m:r>
+                    <w:rPr>
+                      <w:rFonts w:ascii="Cambria Math" w:hAnsi="Cambria Math" w:cstheme="majorBidi"/>
+                    </w:rPr>
+                    <m:t>L</m:t>
+                  </m:r>
+                </m:e>
+                <m:sub>
+                  <m:r>
+                    <w:rPr>
+                      <w:rFonts w:ascii="Cambria Math" w:hAnsi="Cambria Math" w:cstheme="majorBidi"/>
+                    </w:rPr>
+                    <m:t>dz</m:t>
+                  </m:r>
+                </m:sub>
+              </m:sSub>
+              <m:sSub>
+                <m:sSubPr>
+                  <m:ctrlPr>
+                    <w:rPr>
+                      <w:rFonts w:ascii="Cambria Math" w:hAnsi="Cambria Math" w:cstheme="majorBidi"/>
+                      <w:i/>
+                    </w:rPr>
+                  </m:ctrlPr>
+                </m:sSubPr>
+                <m:e>
+                  <m:r>
+                    <w:rPr>
+                      <w:rFonts w:ascii="Cambria Math" w:hAnsi="Cambria Math" w:cstheme="majorBidi"/>
+                    </w:rPr>
+                    <m:t>R</m:t>
+                  </m:r>
+                </m:e>
+                <m:sub>
+                  <m:r>
+                    <w:rPr>
+                      <w:rFonts w:ascii="Cambria Math" w:hAnsi="Cambria Math" w:cstheme="majorBidi"/>
+                    </w:rPr>
+                    <m:t>dz</m:t>
+                  </m:r>
+                </m:sub>
+              </m:sSub>
+              <m:r>
+                <w:rPr>
+                  <w:rFonts w:ascii="Cambria Math" w:hAnsi="Cambria Math" w:cstheme="majorBidi"/>
+                </w:rPr>
+                <m:t>+ 3</m:t>
+              </m:r>
+              <m:sSub>
+                <m:sSubPr>
+                  <m:ctrlPr>
+                    <w:rPr>
+                      <w:rFonts w:ascii="Cambria Math" w:hAnsi="Cambria Math" w:cstheme="majorBidi"/>
+                      <w:i/>
+                    </w:rPr>
+                  </m:ctrlPr>
+                </m:sSubPr>
+                <m:e>
+                  <m:r>
+                    <w:rPr>
+                      <w:rFonts w:ascii="Cambria Math" w:hAnsi="Cambria Math" w:cstheme="majorBidi"/>
+                    </w:rPr>
+                    <m:t>R</m:t>
+                  </m:r>
+                </m:e>
+                <m:sub>
+                  <m:r>
+                    <w:rPr>
+                      <w:rFonts w:ascii="Cambria Math" w:hAnsi="Cambria Math" w:cstheme="majorBidi"/>
+                    </w:rPr>
+                    <m:t>L</m:t>
+                  </m:r>
+                </m:sub>
+              </m:sSub>
+              <m:sSub>
+                <m:sSubPr>
+                  <m:ctrlPr>
+                    <w:rPr>
+                      <w:rFonts w:ascii="Cambria Math" w:hAnsi="Cambria Math" w:cstheme="majorBidi"/>
+                      <w:i/>
+                    </w:rPr>
+                  </m:ctrlPr>
+                </m:sSubPr>
+                <m:e>
+                  <m:r>
+                    <w:rPr>
+                      <w:rFonts w:ascii="Cambria Math" w:hAnsi="Cambria Math" w:cstheme="majorBidi"/>
+                    </w:rPr>
+                    <m:t>C</m:t>
+                  </m:r>
+                </m:e>
+                <m:sub>
+                  <m:r>
+                    <w:rPr>
+                      <w:rFonts w:ascii="Cambria Math" w:hAnsi="Cambria Math" w:cstheme="majorBidi"/>
+                    </w:rPr>
+                    <m:t>dz</m:t>
+                  </m:r>
+                </m:sub>
+              </m:sSub>
+              <m:sSub>
+                <m:sSubPr>
+                  <m:ctrlPr>
+                    <w:rPr>
+                      <w:rFonts w:ascii="Cambria Math" w:hAnsi="Cambria Math" w:cstheme="majorBidi"/>
+                      <w:i/>
+                    </w:rPr>
+                  </m:ctrlPr>
+                </m:sSubPr>
+                <m:e>
+                  <m:r>
+                    <w:rPr>
+                      <w:rFonts w:ascii="Cambria Math" w:hAnsi="Cambria Math" w:cstheme="majorBidi"/>
+                    </w:rPr>
+                    <m:t>L</m:t>
+                  </m:r>
+                </m:e>
+                <m:sub>
+                  <m:r>
+                    <w:rPr>
+                      <w:rFonts w:ascii="Cambria Math" w:hAnsi="Cambria Math" w:cstheme="majorBidi"/>
+                    </w:rPr>
+                    <m:t>dz</m:t>
+                  </m:r>
+                </m:sub>
+              </m:sSub>
+            </m:e>
+            <m:sup/>
+          </m:sSup>
+        </m:oMath>
+      </m:oMathPara>
     </w:p>
     <w:p>
       <w:pPr>
@@ -4997,13 +5563,381 @@
           <w:rFonts w:ascii="Times New Roman" w:eastAsia="Times New Roman" w:hAnsi="Times New Roman" w:cs="Times New Roman"/>
         </w:rPr>
       </w:pPr>
+      <m:oMathPara>
+        <m:oMath>
+          <m:sSup>
+            <m:sSupPr>
+              <m:ctrlPr>
+                <w:rPr>
+                  <w:rFonts w:ascii="Cambria Math" w:eastAsia="Times New Roman" w:hAnsi="Cambria Math" w:cs="Times New Roman"/>
+                  <w:i/>
+                  <w:kern w:val="0"/>
+                  <w14:ligatures w14:val="none"/>
+                </w:rPr>
+              </m:ctrlPr>
+            </m:sSupPr>
+            <m:e>
+              <m:r>
+                <w:rPr>
+                  <w:rFonts w:ascii="Cambria Math" w:eastAsia="Times New Roman" w:hAnsi="Cambria Math" w:cs="Times New Roman"/>
+                  <w:kern w:val="0"/>
+                  <w14:ligatures w14:val="none"/>
+                </w:rPr>
+                <m:t>s</m:t>
+              </m:r>
+            </m:e>
+            <m:sup>
+              <m:r>
+                <w:rPr>
+                  <w:rFonts w:ascii="Cambria Math" w:eastAsia="Times New Roman" w:hAnsi="Cambria Math" w:cs="Times New Roman"/>
+                  <w:kern w:val="0"/>
+                  <w14:ligatures w14:val="none"/>
+                </w:rPr>
+                <m:t>3</m:t>
+              </m:r>
+            </m:sup>
+          </m:sSup>
+          <m:r>
+            <w:rPr>
+              <w:rFonts w:ascii="Cambria Math" w:eastAsia="Times New Roman" w:hAnsi="Cambria Math" w:cs="Times New Roman"/>
+              <w:kern w:val="0"/>
+              <w14:ligatures w14:val="none"/>
+            </w:rPr>
+            <m:t>=</m:t>
+          </m:r>
+          <m:r>
+            <w:rPr>
+              <w:rFonts w:ascii="Cambria Math" w:hAnsi="Cambria Math" w:cstheme="majorBidi"/>
+            </w:rPr>
+            <m:t>2</m:t>
+          </m:r>
+          <m:sSub>
+            <m:sSubPr>
+              <m:ctrlPr>
+                <w:rPr>
+                  <w:rFonts w:ascii="Cambria Math" w:hAnsi="Cambria Math" w:cstheme="majorBidi"/>
+                  <w:i/>
+                </w:rPr>
+              </m:ctrlPr>
+            </m:sSubPr>
+            <m:e>
+              <m:r>
+                <w:rPr>
+                  <w:rFonts w:ascii="Cambria Math" w:hAnsi="Cambria Math" w:cstheme="majorBidi"/>
+                </w:rPr>
+                <m:t>R</m:t>
+              </m:r>
+            </m:e>
+            <m:sub>
+              <m:r>
+                <w:rPr>
+                  <w:rFonts w:ascii="Cambria Math" w:hAnsi="Cambria Math" w:cstheme="majorBidi"/>
+                </w:rPr>
+                <m:t>L</m:t>
+              </m:r>
+            </m:sub>
+          </m:sSub>
+          <m:sSubSup>
+            <m:sSubSupPr>
+              <m:ctrlPr>
+                <w:rPr>
+                  <w:rFonts w:ascii="Cambria Math" w:hAnsi="Cambria Math" w:cstheme="majorBidi"/>
+                  <w:i/>
+                </w:rPr>
+              </m:ctrlPr>
+            </m:sSubSupPr>
+            <m:e>
+              <m:r>
+                <w:rPr>
+                  <w:rFonts w:ascii="Cambria Math" w:hAnsi="Cambria Math" w:cstheme="majorBidi"/>
+                </w:rPr>
+                <m:t>C</m:t>
+              </m:r>
+            </m:e>
+            <m:sub>
+              <m:r>
+                <w:rPr>
+                  <w:rFonts w:ascii="Cambria Math" w:hAnsi="Cambria Math" w:cstheme="majorBidi"/>
+                </w:rPr>
+                <m:t>dz</m:t>
+              </m:r>
+            </m:sub>
+            <m:sup>
+              <m:r>
+                <w:rPr>
+                  <w:rFonts w:ascii="Cambria Math" w:hAnsi="Cambria Math" w:cstheme="majorBidi"/>
+                </w:rPr>
+                <m:t>2</m:t>
+              </m:r>
+            </m:sup>
+          </m:sSubSup>
+          <m:sSub>
+            <m:sSubPr>
+              <m:ctrlPr>
+                <w:rPr>
+                  <w:rFonts w:ascii="Cambria Math" w:hAnsi="Cambria Math" w:cstheme="majorBidi"/>
+                  <w:i/>
+                </w:rPr>
+              </m:ctrlPr>
+            </m:sSubPr>
+            <m:e>
+              <m:r>
+                <w:rPr>
+                  <w:rFonts w:ascii="Cambria Math" w:hAnsi="Cambria Math" w:cstheme="majorBidi"/>
+                </w:rPr>
+                <m:t>L</m:t>
+              </m:r>
+            </m:e>
+            <m:sub>
+              <m:r>
+                <w:rPr>
+                  <w:rFonts w:ascii="Cambria Math" w:hAnsi="Cambria Math" w:cstheme="majorBidi"/>
+                </w:rPr>
+                <m:t>dz</m:t>
+              </m:r>
+            </m:sub>
+          </m:sSub>
+          <m:sSub>
+            <m:sSubPr>
+              <m:ctrlPr>
+                <w:rPr>
+                  <w:rFonts w:ascii="Cambria Math" w:hAnsi="Cambria Math" w:cstheme="majorBidi"/>
+                  <w:i/>
+                </w:rPr>
+              </m:ctrlPr>
+            </m:sSubPr>
+            <m:e>
+              <m:r>
+                <w:rPr>
+                  <w:rFonts w:ascii="Cambria Math" w:hAnsi="Cambria Math" w:cstheme="majorBidi"/>
+                </w:rPr>
+                <m:t>R</m:t>
+              </m:r>
+            </m:e>
+            <m:sub>
+              <m:r>
+                <w:rPr>
+                  <w:rFonts w:ascii="Cambria Math" w:hAnsi="Cambria Math" w:cstheme="majorBidi"/>
+                </w:rPr>
+                <m:t>dz</m:t>
+              </m:r>
+            </m:sub>
+          </m:sSub>
+          <m:r>
+            <w:rPr>
+              <w:rFonts w:ascii="Cambria Math" w:hAnsi="Cambria Math" w:cstheme="majorBidi"/>
+            </w:rPr>
+            <m:t>+</m:t>
+          </m:r>
+          <m:sSub>
+            <m:sSubPr>
+              <m:ctrlPr>
+                <w:rPr>
+                  <w:rFonts w:ascii="Cambria Math" w:hAnsi="Cambria Math" w:cstheme="majorBidi"/>
+                  <w:i/>
+                </w:rPr>
+              </m:ctrlPr>
+            </m:sSubPr>
+            <m:e>
+              <m:r>
+                <w:rPr>
+                  <w:rFonts w:ascii="Cambria Math" w:hAnsi="Cambria Math" w:cstheme="majorBidi"/>
+                </w:rPr>
+                <m:t>C</m:t>
+              </m:r>
+            </m:e>
+            <m:sub>
+              <m:r>
+                <w:rPr>
+                  <w:rFonts w:ascii="Cambria Math" w:hAnsi="Cambria Math" w:cstheme="majorBidi"/>
+                </w:rPr>
+                <m:t>dz</m:t>
+              </m:r>
+            </m:sub>
+          </m:sSub>
+          <m:sSubSup>
+            <m:sSubSupPr>
+              <m:ctrlPr>
+                <w:rPr>
+                  <w:rFonts w:ascii="Cambria Math" w:hAnsi="Cambria Math" w:cstheme="majorBidi"/>
+                  <w:i/>
+                </w:rPr>
+              </m:ctrlPr>
+            </m:sSubSupPr>
+            <m:e>
+              <m:r>
+                <w:rPr>
+                  <w:rFonts w:ascii="Cambria Math" w:hAnsi="Cambria Math" w:cstheme="majorBidi"/>
+                </w:rPr>
+                <m:t>L</m:t>
+              </m:r>
+            </m:e>
+            <m:sub>
+              <m:r>
+                <w:rPr>
+                  <w:rFonts w:ascii="Cambria Math" w:hAnsi="Cambria Math" w:cstheme="majorBidi"/>
+                </w:rPr>
+                <m:t>dz</m:t>
+              </m:r>
+            </m:sub>
+            <m:sup>
+              <m:r>
+                <w:rPr>
+                  <w:rFonts w:ascii="Cambria Math" w:hAnsi="Cambria Math" w:cstheme="majorBidi"/>
+                </w:rPr>
+                <m:t>2</m:t>
+              </m:r>
+            </m:sup>
+          </m:sSubSup>
+        </m:oMath>
+      </m:oMathPara>
     </w:p>
     <w:p>
       <w:pPr>
         <w:rPr>
           <w:rFonts w:ascii="Times New Roman" w:eastAsia="Times New Roman" w:hAnsi="Times New Roman" w:cs="Times New Roman"/>
+          <w:kern w:val="0"/>
+          <w14:ligatures w14:val="none"/>
         </w:rPr>
       </w:pPr>
+      <m:oMathPara>
+        <m:oMath>
+          <m:sSup>
+            <m:sSupPr>
+              <m:ctrlPr>
+                <w:rPr>
+                  <w:rFonts w:ascii="Cambria Math" w:eastAsia="Times New Roman" w:hAnsi="Cambria Math" w:cs="Times New Roman"/>
+                  <w:i/>
+                  <w:kern w:val="0"/>
+                  <w14:ligatures w14:val="none"/>
+                </w:rPr>
+              </m:ctrlPr>
+            </m:sSupPr>
+            <m:e>
+              <m:r>
+                <w:rPr>
+                  <w:rFonts w:ascii="Cambria Math" w:eastAsia="Times New Roman" w:hAnsi="Cambria Math" w:cs="Times New Roman"/>
+                  <w:kern w:val="0"/>
+                  <w14:ligatures w14:val="none"/>
+                </w:rPr>
+                <m:t>s</m:t>
+              </m:r>
+            </m:e>
+            <m:sup>
+              <m:r>
+                <w:rPr>
+                  <w:rFonts w:ascii="Cambria Math" w:eastAsia="Times New Roman" w:hAnsi="Cambria Math" w:cs="Times New Roman"/>
+                  <w:kern w:val="0"/>
+                  <w14:ligatures w14:val="none"/>
+                </w:rPr>
+                <m:t>4</m:t>
+              </m:r>
+            </m:sup>
+          </m:sSup>
+          <m:r>
+            <w:rPr>
+              <w:rFonts w:ascii="Cambria Math" w:eastAsia="Times New Roman" w:hAnsi="Cambria Math" w:cs="Times New Roman"/>
+              <w:kern w:val="0"/>
+              <w14:ligatures w14:val="none"/>
+            </w:rPr>
+            <m:t>=</m:t>
+          </m:r>
+          <m:sSub>
+            <m:sSubPr>
+              <m:ctrlPr>
+                <w:rPr>
+                  <w:rFonts w:ascii="Cambria Math" w:hAnsi="Cambria Math" w:cstheme="majorBidi"/>
+                  <w:i/>
+                </w:rPr>
+              </m:ctrlPr>
+            </m:sSubPr>
+            <m:e>
+              <m:r>
+                <w:rPr>
+                  <w:rFonts w:ascii="Cambria Math" w:hAnsi="Cambria Math" w:cstheme="majorBidi"/>
+                </w:rPr>
+                <m:t>R</m:t>
+              </m:r>
+            </m:e>
+            <m:sub>
+              <m:r>
+                <w:rPr>
+                  <w:rFonts w:ascii="Cambria Math" w:hAnsi="Cambria Math" w:cstheme="majorBidi"/>
+                </w:rPr>
+                <m:t>L</m:t>
+              </m:r>
+            </m:sub>
+          </m:sSub>
+          <m:sSubSup>
+            <m:sSubSupPr>
+              <m:ctrlPr>
+                <w:rPr>
+                  <w:rFonts w:ascii="Cambria Math" w:hAnsi="Cambria Math" w:cstheme="majorBidi"/>
+                  <w:i/>
+                </w:rPr>
+              </m:ctrlPr>
+            </m:sSubSupPr>
+            <m:e>
+              <m:r>
+                <w:rPr>
+                  <w:rFonts w:ascii="Cambria Math" w:hAnsi="Cambria Math" w:cstheme="majorBidi"/>
+                </w:rPr>
+                <m:t>C</m:t>
+              </m:r>
+            </m:e>
+            <m:sub>
+              <m:r>
+                <w:rPr>
+                  <w:rFonts w:ascii="Cambria Math" w:hAnsi="Cambria Math" w:cstheme="majorBidi"/>
+                </w:rPr>
+                <m:t>dz</m:t>
+              </m:r>
+            </m:sub>
+            <m:sup>
+              <m:r>
+                <w:rPr>
+                  <w:rFonts w:ascii="Cambria Math" w:hAnsi="Cambria Math" w:cstheme="majorBidi"/>
+                </w:rPr>
+                <m:t>2</m:t>
+              </m:r>
+            </m:sup>
+          </m:sSubSup>
+          <m:sSubSup>
+            <m:sSubSupPr>
+              <m:ctrlPr>
+                <w:rPr>
+                  <w:rFonts w:ascii="Cambria Math" w:hAnsi="Cambria Math" w:cstheme="majorBidi"/>
+                  <w:i/>
+                </w:rPr>
+              </m:ctrlPr>
+            </m:sSubSupPr>
+            <m:e>
+              <m:r>
+                <w:rPr>
+                  <w:rFonts w:ascii="Cambria Math" w:hAnsi="Cambria Math" w:cstheme="majorBidi"/>
+                </w:rPr>
+                <m:t>L</m:t>
+              </m:r>
+            </m:e>
+            <m:sub>
+              <m:r>
+                <w:rPr>
+                  <w:rFonts w:ascii="Cambria Math" w:hAnsi="Cambria Math" w:cstheme="majorBidi"/>
+                </w:rPr>
+                <m:t>dz</m:t>
+              </m:r>
+            </m:sub>
+            <m:sup>
+              <m:r>
+                <w:rPr>
+                  <w:rFonts w:ascii="Cambria Math" w:hAnsi="Cambria Math" w:cstheme="majorBidi"/>
+                </w:rPr>
+                <m:t>2</m:t>
+              </m:r>
+            </m:sup>
+          </m:sSubSup>
+        </m:oMath>
+      </m:oMathPara>
     </w:p>
     <w:p>
       <w:pPr>
@@ -6071,6 +7005,7 @@
   <w:style w:type="character" w:default="1" w:styleId="DefaultParagraphFont">
     <w:name w:val="Default Paragraph Font"/>
     <w:uiPriority w:val="1"/>
+    <w:semiHidden/>
     <w:unhideWhenUsed/>
   </w:style>
   <w:style w:type="table" w:default="1" w:styleId="TableNormal">

--- a/4th/Final_project/W13/W2_AWE.docx
+++ b/4th/Final_project/W13/W2_AWE.docx
@@ -278,6 +278,106 @@
       <w:r>
         <w:rPr>
           <w:rFonts w:asciiTheme="majorBidi" w:hAnsiTheme="majorBidi" w:cstheme="majorBidi"/>
+          <w:noProof/>
+        </w:rPr>
+        <mc:AlternateContent>
+          <mc:Choice Requires="wps">
+            <w:drawing>
+              <wp:anchor distT="0" distB="0" distL="114300" distR="114300" simplePos="0" relativeHeight="251664384" behindDoc="0" locked="0" layoutInCell="1" allowOverlap="1" wp14:anchorId="78656827" wp14:editId="258C9925">
+                <wp:simplePos x="0" y="0"/>
+                <wp:positionH relativeFrom="margin">
+                  <wp:align>right</wp:align>
+                </wp:positionH>
+                <wp:positionV relativeFrom="paragraph">
+                  <wp:posOffset>173566</wp:posOffset>
+                </wp:positionV>
+                <wp:extent cx="376766" cy="385234"/>
+                <wp:effectExtent l="0" t="0" r="23495" b="15240"/>
+                <wp:wrapNone/>
+                <wp:docPr id="393305313" name="Text Box 4"/>
+                <wp:cNvGraphicFramePr/>
+                <a:graphic xmlns:a="http://schemas.openxmlformats.org/drawingml/2006/main">
+                  <a:graphicData uri="http://schemas.microsoft.com/office/word/2010/wordprocessingShape">
+                    <wps:wsp>
+                      <wps:cNvSpPr txBox="1"/>
+                      <wps:spPr>
+                        <a:xfrm>
+                          <a:off x="0" y="0"/>
+                          <a:ext cx="376766" cy="385234"/>
+                        </a:xfrm>
+                        <a:prstGeom prst="rect">
+                          <a:avLst/>
+                        </a:prstGeom>
+                        <a:solidFill>
+                          <a:schemeClr val="lt1"/>
+                        </a:solidFill>
+                        <a:ln w="6350">
+                          <a:solidFill>
+                            <a:prstClr val="black"/>
+                          </a:solidFill>
+                        </a:ln>
+                      </wps:spPr>
+                      <wps:txbx>
+                        <w:txbxContent>
+                          <w:p>
+                            <w:r>
+                              <w:t>(</w:t>
+                            </w:r>
+                            <w:r>
+                              <w:t>1</w:t>
+                            </w:r>
+                            <w:r>
+                              <w:t>)</w:t>
+                            </w:r>
+                          </w:p>
+                        </w:txbxContent>
+                      </wps:txbx>
+                      <wps:bodyPr rot="0" spcFirstLastPara="0" vertOverflow="overflow" horzOverflow="overflow" vert="horz" wrap="square" lIns="91440" tIns="45720" rIns="91440" bIns="45720" numCol="1" spcCol="0" rtlCol="0" fromWordArt="0" anchor="t" anchorCtr="0" forceAA="0" compatLnSpc="1">
+                        <a:prstTxWarp prst="textNoShape">
+                          <a:avLst/>
+                        </a:prstTxWarp>
+                        <a:noAutofit/>
+                      </wps:bodyPr>
+                    </wps:wsp>
+                  </a:graphicData>
+                </a:graphic>
+                <wp14:sizeRelH relativeFrom="margin">
+                  <wp14:pctWidth>0</wp14:pctWidth>
+                </wp14:sizeRelH>
+              </wp:anchor>
+            </w:drawing>
+          </mc:Choice>
+          <mc:Fallback>
+            <w:pict>
+              <v:shapetype w14:anchorId="78656827" id="_x0000_t202" coordsize="21600,21600" o:spt="202" path="m,l,21600r21600,l21600,xe">
+                <v:stroke joinstyle="miter"/>
+                <v:path gradientshapeok="t" o:connecttype="rect"/>
+              </v:shapetype>
+              <v:shape id="Text Box 4" o:spid="_x0000_s1026" type="#_x0000_t202" style="position:absolute;margin-left:-21.55pt;margin-top:13.65pt;width:29.65pt;height:30.35pt;z-index:251664384;visibility:visible;mso-wrap-style:square;mso-width-percent:0;mso-wrap-distance-left:9pt;mso-wrap-distance-top:0;mso-wrap-distance-right:9pt;mso-wrap-distance-bottom:0;mso-position-horizontal:right;mso-position-horizontal-relative:margin;mso-position-vertical:absolute;mso-position-vertical-relative:text;mso-width-percent:0;mso-width-relative:margin;v-text-anchor:top" o:gfxdata="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" fillcolor="white [3201]" strokeweight=".5pt">
+                <v:textbox>
+                  <w:txbxContent>
+                    <w:p>
+                      <w:r>
+                        <w:t>(</w:t>
+                      </w:r>
+                      <w:r>
+                        <w:t>1</w:t>
+                      </w:r>
+                      <w:r>
+                        <w:t>)</w:t>
+                      </w:r>
+                    </w:p>
+                  </w:txbxContent>
+                </v:textbox>
+                <w10:wrap anchorx="margin"/>
+              </v:shape>
+            </w:pict>
+          </mc:Fallback>
+        </mc:AlternateContent>
+      </w:r>
+      <w:r>
+        <w:rPr>
+          <w:rFonts w:asciiTheme="majorBidi" w:hAnsiTheme="majorBidi" w:cstheme="majorBidi"/>
         </w:rPr>
         <w:t>And then form the impulse response as:</w:t>
       </w:r>
@@ -285,7 +385,7 @@
     <w:p>
       <w:pPr>
         <w:rPr>
-          <w:rFonts w:asciiTheme="majorBidi" w:hAnsiTheme="majorBidi" w:cstheme="majorBidi"/>
+          <w:rFonts w:asciiTheme="majorBidi" w:eastAsiaTheme="minorEastAsia" w:hAnsiTheme="majorBidi" w:cstheme="majorBidi"/>
         </w:rPr>
       </w:pPr>
       <m:oMathPara>
@@ -342,7 +442,7 @@
                 <w:rPr>
                   <w:rFonts w:ascii="Cambria Math" w:hAnsi="Cambria Math" w:cstheme="majorBidi"/>
                 </w:rPr>
-                <m:t>o</m:t>
+                <m:t>0</m:t>
               </m:r>
             </m:sub>
           </m:sSub>
@@ -544,57 +644,4617 @@
     <w:p>
       <w:pPr>
         <w:rPr>
-          <w:rFonts w:asciiTheme="majorBidi" w:hAnsiTheme="majorBidi" w:cstheme="majorBidi"/>
-        </w:rPr>
-      </w:pPr>
-      <w:r>
-        <w:rPr>
-          <w:rFonts w:asciiTheme="majorBidi" w:hAnsiTheme="majorBidi" w:cstheme="majorBidi"/>
-        </w:rPr>
-        <w:t>Let’s</w:t>
-      </w:r>
-      <w:r>
-        <w:rPr>
-          <w:rFonts w:asciiTheme="majorBidi" w:hAnsiTheme="majorBidi" w:cstheme="majorBidi"/>
-        </w:rPr>
-        <w:t xml:space="preserve"> consider the following </w:t>
-      </w:r>
-      <w:r>
-        <w:rPr>
-          <w:rFonts w:asciiTheme="majorBidi" w:hAnsiTheme="majorBidi" w:cstheme="majorBidi"/>
-        </w:rPr>
-        <w:t>circuit:</w:t>
+          <w:rFonts w:asciiTheme="majorBidi" w:eastAsiaTheme="minorEastAsia" w:hAnsiTheme="majorBidi" w:cstheme="majorBidi"/>
+        </w:rPr>
+      </w:pPr>
+      <w:r>
+        <w:rPr>
+          <w:rFonts w:asciiTheme="majorBidi" w:eastAsiaTheme="minorEastAsia" w:hAnsiTheme="majorBidi" w:cstheme="majorBidi"/>
+        </w:rPr>
+        <w:t>The following code implements AWE with first and second approximation:</w:t>
       </w:r>
     </w:p>
     <w:p>
       <w:pPr>
-        <w:rPr>
-          <w:rFonts w:ascii="Times New Roman" w:eastAsia="Times New Roman" w:hAnsi="Times New Roman" w:cs="Times New Roman"/>
-          <w:kern w:val="0"/>
-          <w14:ligatures w14:val="none"/>
-        </w:rPr>
-      </w:pPr>
-      <w:r>
-        <w:rPr>
-          <w:rFonts w:ascii="Times New Roman" w:eastAsia="Times New Roman" w:hAnsi="Times New Roman" w:cs="Times New Roman"/>
+        <w:pStyle w:val="NormalWeb"/>
+        <w:pBdr>
+          <w:top w:val="single" w:sz="6" w:space="2" w:color="888888"/>
+          <w:left w:val="single" w:sz="6" w:space="2" w:color="888888"/>
+          <w:bottom w:val="single" w:sz="6" w:space="2" w:color="888888"/>
+          <w:right w:val="single" w:sz="6" w:space="2" w:color="888888"/>
+        </w:pBdr>
+        <w:tabs>
+          <w:tab w:val="left" w:pos="916"/>
+          <w:tab w:val="left" w:pos="1832"/>
+          <w:tab w:val="left" w:pos="2748"/>
+          <w:tab w:val="left" w:pos="3664"/>
+          <w:tab w:val="left" w:pos="4580"/>
+          <w:tab w:val="left" w:pos="5496"/>
+          <w:tab w:val="left" w:pos="6412"/>
+          <w:tab w:val="left" w:pos="7328"/>
+          <w:tab w:val="left" w:pos="8244"/>
+          <w:tab w:val="left" w:pos="9160"/>
+          <w:tab w:val="left" w:pos="10076"/>
+          <w:tab w:val="left" w:pos="10992"/>
+          <w:tab w:val="left" w:pos="11908"/>
+          <w:tab w:val="left" w:pos="12824"/>
+          <w:tab w:val="left" w:pos="13740"/>
+          <w:tab w:val="left" w:pos="14656"/>
+        </w:tabs>
+        <w:spacing w:before="0" w:beforeAutospacing="0" w:after="0" w:afterAutospacing="0"/>
+        <w:divId w:val="1438719965"/>
+        <w:rPr>
+          <w:rFonts w:ascii="Consolas" w:hAnsi="Consolas" w:cs="Courier New"/>
+          <w:sz w:val="17"/>
+          <w:szCs w:val="17"/>
+        </w:rPr>
+      </w:pPr>
+      <w:r>
+        <w:rPr>
+          <w:rFonts w:ascii="Consolas" w:hAnsi="Consolas" w:cs="Courier New"/>
+          <w:sz w:val="17"/>
+          <w:szCs w:val="17"/>
+        </w:rPr>
+        <w:t xml:space="preserve"> 1. </w:t>
+      </w:r>
+      <w:r>
+        <w:rPr>
+          <w:rFonts w:ascii="Consolas" w:hAnsi="Consolas" w:cs="Courier New"/>
+          <w:color w:val="000000"/>
+          <w:sz w:val="17"/>
+          <w:szCs w:val="17"/>
+        </w:rPr>
+        <w:t>clear all</w:t>
+      </w:r>
+    </w:p>
+    <w:p>
+      <w:pPr>
+        <w:pStyle w:val="NormalWeb"/>
+        <w:pBdr>
+          <w:top w:val="single" w:sz="6" w:space="2" w:color="888888"/>
+          <w:left w:val="single" w:sz="6" w:space="2" w:color="888888"/>
+          <w:bottom w:val="single" w:sz="6" w:space="2" w:color="888888"/>
+          <w:right w:val="single" w:sz="6" w:space="2" w:color="888888"/>
+        </w:pBdr>
+        <w:tabs>
+          <w:tab w:val="left" w:pos="916"/>
+          <w:tab w:val="left" w:pos="1832"/>
+          <w:tab w:val="left" w:pos="2748"/>
+          <w:tab w:val="left" w:pos="3664"/>
+          <w:tab w:val="left" w:pos="4580"/>
+          <w:tab w:val="left" w:pos="5496"/>
+          <w:tab w:val="left" w:pos="6412"/>
+          <w:tab w:val="left" w:pos="7328"/>
+          <w:tab w:val="left" w:pos="8244"/>
+          <w:tab w:val="left" w:pos="9160"/>
+          <w:tab w:val="left" w:pos="10076"/>
+          <w:tab w:val="left" w:pos="10992"/>
+          <w:tab w:val="left" w:pos="11908"/>
+          <w:tab w:val="left" w:pos="12824"/>
+          <w:tab w:val="left" w:pos="13740"/>
+          <w:tab w:val="left" w:pos="14656"/>
+        </w:tabs>
+        <w:spacing w:before="0" w:beforeAutospacing="0" w:after="0" w:afterAutospacing="0"/>
+        <w:divId w:val="1438719965"/>
+        <w:rPr>
+          <w:rFonts w:ascii="Consolas" w:hAnsi="Consolas" w:cs="Courier New"/>
+          <w:sz w:val="17"/>
+          <w:szCs w:val="17"/>
+        </w:rPr>
+      </w:pPr>
+      <w:r>
+        <w:rPr>
+          <w:rFonts w:ascii="Consolas" w:hAnsi="Consolas" w:cs="Courier New"/>
+          <w:sz w:val="17"/>
+          <w:szCs w:val="17"/>
+        </w:rPr>
+        <w:t xml:space="preserve"> 2. </w:t>
+      </w:r>
+      <w:proofErr w:type="spellStart"/>
+      <w:r>
+        <w:rPr>
+          <w:rFonts w:ascii="Consolas" w:hAnsi="Consolas" w:cs="Courier New"/>
+          <w:color w:val="000000"/>
+          <w:sz w:val="17"/>
+          <w:szCs w:val="17"/>
+        </w:rPr>
+        <w:t>clc</w:t>
+      </w:r>
+      <w:proofErr w:type="spellEnd"/>
+    </w:p>
+    <w:p>
+      <w:pPr>
+        <w:pStyle w:val="NormalWeb"/>
+        <w:pBdr>
+          <w:top w:val="single" w:sz="6" w:space="2" w:color="888888"/>
+          <w:left w:val="single" w:sz="6" w:space="2" w:color="888888"/>
+          <w:bottom w:val="single" w:sz="6" w:space="2" w:color="888888"/>
+          <w:right w:val="single" w:sz="6" w:space="2" w:color="888888"/>
+        </w:pBdr>
+        <w:tabs>
+          <w:tab w:val="left" w:pos="916"/>
+          <w:tab w:val="left" w:pos="1832"/>
+          <w:tab w:val="left" w:pos="2748"/>
+          <w:tab w:val="left" w:pos="3664"/>
+          <w:tab w:val="left" w:pos="4580"/>
+          <w:tab w:val="left" w:pos="5496"/>
+          <w:tab w:val="left" w:pos="6412"/>
+          <w:tab w:val="left" w:pos="7328"/>
+          <w:tab w:val="left" w:pos="8244"/>
+          <w:tab w:val="left" w:pos="9160"/>
+          <w:tab w:val="left" w:pos="10076"/>
+          <w:tab w:val="left" w:pos="10992"/>
+          <w:tab w:val="left" w:pos="11908"/>
+          <w:tab w:val="left" w:pos="12824"/>
+          <w:tab w:val="left" w:pos="13740"/>
+          <w:tab w:val="left" w:pos="14656"/>
+        </w:tabs>
+        <w:spacing w:before="0" w:beforeAutospacing="0" w:after="0" w:afterAutospacing="0"/>
+        <w:divId w:val="1438719965"/>
+        <w:rPr>
+          <w:rFonts w:ascii="Consolas" w:hAnsi="Consolas" w:cs="Courier New"/>
+          <w:sz w:val="17"/>
+          <w:szCs w:val="17"/>
+        </w:rPr>
+      </w:pPr>
+      <w:r>
+        <w:rPr>
+          <w:rFonts w:ascii="Consolas" w:hAnsi="Consolas" w:cs="Courier New"/>
+          <w:sz w:val="17"/>
+          <w:szCs w:val="17"/>
+        </w:rPr>
+        <w:t xml:space="preserve"> 3. </w:t>
+      </w:r>
+      <w:r>
+        <w:rPr>
+          <w:rFonts w:ascii="Consolas" w:hAnsi="Consolas" w:cs="Courier New"/>
+          <w:color w:val="000000"/>
+          <w:sz w:val="17"/>
+          <w:szCs w:val="17"/>
+        </w:rPr>
+        <w:t xml:space="preserve">A </w:t>
+      </w:r>
+      <w:r>
+        <w:rPr>
+          <w:rFonts w:ascii="Consolas" w:hAnsi="Consolas" w:cs="Courier New"/>
+          <w:color w:val="666600"/>
+          <w:sz w:val="17"/>
+          <w:szCs w:val="17"/>
+        </w:rPr>
+        <w:t>=</w:t>
+      </w:r>
+      <w:r>
+        <w:rPr>
+          <w:rFonts w:ascii="Consolas" w:hAnsi="Consolas" w:cs="Courier New"/>
+          <w:color w:val="000000"/>
+          <w:sz w:val="17"/>
+          <w:szCs w:val="17"/>
+        </w:rPr>
+        <w:t xml:space="preserve"> </w:t>
+      </w:r>
+      <w:r>
+        <w:rPr>
+          <w:rFonts w:ascii="Consolas" w:hAnsi="Consolas" w:cs="Courier New"/>
+          <w:color w:val="666600"/>
+          <w:sz w:val="17"/>
+          <w:szCs w:val="17"/>
+        </w:rPr>
+        <w:t>[-</w:t>
+      </w:r>
+      <w:r>
+        <w:rPr>
+          <w:rFonts w:ascii="Consolas" w:hAnsi="Consolas" w:cs="Courier New"/>
+          <w:color w:val="006666"/>
+          <w:sz w:val="17"/>
+          <w:szCs w:val="17"/>
+        </w:rPr>
+        <w:t>2</w:t>
+      </w:r>
+      <w:r>
+        <w:rPr>
+          <w:rFonts w:ascii="Consolas" w:hAnsi="Consolas" w:cs="Courier New"/>
+          <w:color w:val="000000"/>
+          <w:sz w:val="17"/>
+          <w:szCs w:val="17"/>
+        </w:rPr>
+        <w:t xml:space="preserve"> </w:t>
+      </w:r>
+      <w:r>
+        <w:rPr>
+          <w:rFonts w:ascii="Consolas" w:hAnsi="Consolas" w:cs="Courier New"/>
+          <w:color w:val="006666"/>
+          <w:sz w:val="17"/>
+          <w:szCs w:val="17"/>
+        </w:rPr>
+        <w:t>1</w:t>
+      </w:r>
+      <w:r>
+        <w:rPr>
+          <w:rFonts w:ascii="Consolas" w:hAnsi="Consolas" w:cs="Courier New"/>
+          <w:color w:val="000000"/>
+          <w:sz w:val="17"/>
+          <w:szCs w:val="17"/>
+        </w:rPr>
+        <w:t xml:space="preserve"> </w:t>
+      </w:r>
+      <w:r>
+        <w:rPr>
+          <w:rFonts w:ascii="Consolas" w:hAnsi="Consolas" w:cs="Courier New"/>
+          <w:color w:val="006666"/>
+          <w:sz w:val="17"/>
+          <w:szCs w:val="17"/>
+        </w:rPr>
+        <w:t>0</w:t>
+      </w:r>
+      <w:r>
+        <w:rPr>
+          <w:rFonts w:ascii="Consolas" w:hAnsi="Consolas" w:cs="Courier New"/>
+          <w:color w:val="000000"/>
+          <w:sz w:val="17"/>
+          <w:szCs w:val="17"/>
+        </w:rPr>
+        <w:t xml:space="preserve"> </w:t>
+      </w:r>
+      <w:r>
+        <w:rPr>
+          <w:rFonts w:ascii="Consolas" w:hAnsi="Consolas" w:cs="Courier New"/>
+          <w:color w:val="006666"/>
+          <w:sz w:val="17"/>
+          <w:szCs w:val="17"/>
+        </w:rPr>
+        <w:t>0</w:t>
+      </w:r>
+      <w:r>
+        <w:rPr>
+          <w:rFonts w:ascii="Consolas" w:hAnsi="Consolas" w:cs="Courier New"/>
+          <w:color w:val="666600"/>
+          <w:sz w:val="17"/>
+          <w:szCs w:val="17"/>
+        </w:rPr>
+        <w:t>;</w:t>
+      </w:r>
+      <w:r>
+        <w:rPr>
+          <w:rFonts w:ascii="Consolas" w:hAnsi="Consolas" w:cs="Courier New"/>
+          <w:color w:val="006666"/>
+          <w:sz w:val="17"/>
+          <w:szCs w:val="17"/>
+        </w:rPr>
+        <w:t>1</w:t>
+      </w:r>
+      <w:r>
+        <w:rPr>
+          <w:rFonts w:ascii="Consolas" w:hAnsi="Consolas" w:cs="Courier New"/>
+          <w:color w:val="000000"/>
+          <w:sz w:val="17"/>
+          <w:szCs w:val="17"/>
+        </w:rPr>
+        <w:t xml:space="preserve"> </w:t>
+      </w:r>
+      <w:r>
+        <w:rPr>
+          <w:rFonts w:ascii="Consolas" w:hAnsi="Consolas" w:cs="Courier New"/>
+          <w:color w:val="666600"/>
+          <w:sz w:val="17"/>
+          <w:szCs w:val="17"/>
+        </w:rPr>
+        <w:t>-</w:t>
+      </w:r>
+      <w:r>
+        <w:rPr>
+          <w:rFonts w:ascii="Consolas" w:hAnsi="Consolas" w:cs="Courier New"/>
+          <w:color w:val="006666"/>
+          <w:sz w:val="17"/>
+          <w:szCs w:val="17"/>
+        </w:rPr>
+        <w:t>2</w:t>
+      </w:r>
+      <w:r>
+        <w:rPr>
+          <w:rFonts w:ascii="Consolas" w:hAnsi="Consolas" w:cs="Courier New"/>
+          <w:color w:val="000000"/>
+          <w:sz w:val="17"/>
+          <w:szCs w:val="17"/>
+        </w:rPr>
+        <w:t xml:space="preserve"> </w:t>
+      </w:r>
+      <w:r>
+        <w:rPr>
+          <w:rFonts w:ascii="Consolas" w:hAnsi="Consolas" w:cs="Courier New"/>
+          <w:color w:val="006666"/>
+          <w:sz w:val="17"/>
+          <w:szCs w:val="17"/>
+        </w:rPr>
+        <w:t>1</w:t>
+      </w:r>
+      <w:r>
+        <w:rPr>
+          <w:rFonts w:ascii="Consolas" w:hAnsi="Consolas" w:cs="Courier New"/>
+          <w:color w:val="000000"/>
+          <w:sz w:val="17"/>
+          <w:szCs w:val="17"/>
+        </w:rPr>
+        <w:t xml:space="preserve"> </w:t>
+      </w:r>
+      <w:r>
+        <w:rPr>
+          <w:rFonts w:ascii="Consolas" w:hAnsi="Consolas" w:cs="Courier New"/>
+          <w:color w:val="006666"/>
+          <w:sz w:val="17"/>
+          <w:szCs w:val="17"/>
+        </w:rPr>
+        <w:t>0</w:t>
+      </w:r>
+      <w:r>
+        <w:rPr>
+          <w:rFonts w:ascii="Consolas" w:hAnsi="Consolas" w:cs="Courier New"/>
+          <w:color w:val="666600"/>
+          <w:sz w:val="17"/>
+          <w:szCs w:val="17"/>
+        </w:rPr>
+        <w:t>;</w:t>
+      </w:r>
+      <w:r>
+        <w:rPr>
+          <w:rFonts w:ascii="Consolas" w:hAnsi="Consolas" w:cs="Courier New"/>
+          <w:color w:val="006666"/>
+          <w:sz w:val="17"/>
+          <w:szCs w:val="17"/>
+        </w:rPr>
+        <w:t>0</w:t>
+      </w:r>
+      <w:r>
+        <w:rPr>
+          <w:rFonts w:ascii="Consolas" w:hAnsi="Consolas" w:cs="Courier New"/>
+          <w:color w:val="000000"/>
+          <w:sz w:val="17"/>
+          <w:szCs w:val="17"/>
+        </w:rPr>
+        <w:t xml:space="preserve"> </w:t>
+      </w:r>
+      <w:r>
+        <w:rPr>
+          <w:rFonts w:ascii="Consolas" w:hAnsi="Consolas" w:cs="Courier New"/>
+          <w:color w:val="006666"/>
+          <w:sz w:val="17"/>
+          <w:szCs w:val="17"/>
+        </w:rPr>
+        <w:t>1</w:t>
+      </w:r>
+      <w:r>
+        <w:rPr>
+          <w:rFonts w:ascii="Consolas" w:hAnsi="Consolas" w:cs="Courier New"/>
+          <w:color w:val="000000"/>
+          <w:sz w:val="17"/>
+          <w:szCs w:val="17"/>
+        </w:rPr>
+        <w:t xml:space="preserve"> </w:t>
+      </w:r>
+      <w:r>
+        <w:rPr>
+          <w:rFonts w:ascii="Consolas" w:hAnsi="Consolas" w:cs="Courier New"/>
+          <w:color w:val="666600"/>
+          <w:sz w:val="17"/>
+          <w:szCs w:val="17"/>
+        </w:rPr>
+        <w:t>-</w:t>
+      </w:r>
+      <w:r>
+        <w:rPr>
+          <w:rFonts w:ascii="Consolas" w:hAnsi="Consolas" w:cs="Courier New"/>
+          <w:color w:val="006666"/>
+          <w:sz w:val="17"/>
+          <w:szCs w:val="17"/>
+        </w:rPr>
+        <w:t>2</w:t>
+      </w:r>
+      <w:r>
+        <w:rPr>
+          <w:rFonts w:ascii="Consolas" w:hAnsi="Consolas" w:cs="Courier New"/>
+          <w:color w:val="000000"/>
+          <w:sz w:val="17"/>
+          <w:szCs w:val="17"/>
+        </w:rPr>
+        <w:t xml:space="preserve"> </w:t>
+      </w:r>
+      <w:r>
+        <w:rPr>
+          <w:rFonts w:ascii="Consolas" w:hAnsi="Consolas" w:cs="Courier New"/>
+          <w:color w:val="006666"/>
+          <w:sz w:val="17"/>
+          <w:szCs w:val="17"/>
+        </w:rPr>
+        <w:t>1</w:t>
+      </w:r>
+      <w:r>
+        <w:rPr>
+          <w:rFonts w:ascii="Consolas" w:hAnsi="Consolas" w:cs="Courier New"/>
+          <w:color w:val="666600"/>
+          <w:sz w:val="17"/>
+          <w:szCs w:val="17"/>
+        </w:rPr>
+        <w:t>;</w:t>
+      </w:r>
+      <w:r>
+        <w:rPr>
+          <w:rFonts w:ascii="Consolas" w:hAnsi="Consolas" w:cs="Courier New"/>
+          <w:color w:val="006666"/>
+          <w:sz w:val="17"/>
+          <w:szCs w:val="17"/>
+        </w:rPr>
+        <w:t>0</w:t>
+      </w:r>
+      <w:r>
+        <w:rPr>
+          <w:rFonts w:ascii="Consolas" w:hAnsi="Consolas" w:cs="Courier New"/>
+          <w:color w:val="000000"/>
+          <w:sz w:val="17"/>
+          <w:szCs w:val="17"/>
+        </w:rPr>
+        <w:t xml:space="preserve"> </w:t>
+      </w:r>
+      <w:r>
+        <w:rPr>
+          <w:rFonts w:ascii="Consolas" w:hAnsi="Consolas" w:cs="Courier New"/>
+          <w:color w:val="006666"/>
+          <w:sz w:val="17"/>
+          <w:szCs w:val="17"/>
+        </w:rPr>
+        <w:t>0</w:t>
+      </w:r>
+      <w:r>
+        <w:rPr>
+          <w:rFonts w:ascii="Consolas" w:hAnsi="Consolas" w:cs="Courier New"/>
+          <w:color w:val="000000"/>
+          <w:sz w:val="17"/>
+          <w:szCs w:val="17"/>
+        </w:rPr>
+        <w:t xml:space="preserve"> </w:t>
+      </w:r>
+      <w:r>
+        <w:rPr>
+          <w:rFonts w:ascii="Consolas" w:hAnsi="Consolas" w:cs="Courier New"/>
+          <w:color w:val="006666"/>
+          <w:sz w:val="17"/>
+          <w:szCs w:val="17"/>
+        </w:rPr>
+        <w:t>1</w:t>
+      </w:r>
+      <w:r>
+        <w:rPr>
+          <w:rFonts w:ascii="Consolas" w:hAnsi="Consolas" w:cs="Courier New"/>
+          <w:color w:val="000000"/>
+          <w:sz w:val="17"/>
+          <w:szCs w:val="17"/>
+        </w:rPr>
+        <w:t xml:space="preserve"> </w:t>
+      </w:r>
+      <w:r>
+        <w:rPr>
+          <w:rFonts w:ascii="Consolas" w:hAnsi="Consolas" w:cs="Courier New"/>
+          <w:color w:val="666600"/>
+          <w:sz w:val="17"/>
+          <w:szCs w:val="17"/>
+        </w:rPr>
+        <w:t>-</w:t>
+      </w:r>
+      <w:r>
+        <w:rPr>
+          <w:rFonts w:ascii="Consolas" w:hAnsi="Consolas" w:cs="Courier New"/>
+          <w:color w:val="006666"/>
+          <w:sz w:val="17"/>
+          <w:szCs w:val="17"/>
+        </w:rPr>
+        <w:t>1</w:t>
+      </w:r>
+      <w:proofErr w:type="gramStart"/>
+      <w:r>
+        <w:rPr>
+          <w:rFonts w:ascii="Consolas" w:hAnsi="Consolas" w:cs="Courier New"/>
+          <w:color w:val="666600"/>
+          <w:sz w:val="17"/>
+          <w:szCs w:val="17"/>
+        </w:rPr>
+        <w:t>];</w:t>
+      </w:r>
+      <w:proofErr w:type="gramEnd"/>
+    </w:p>
+    <w:p>
+      <w:pPr>
+        <w:pStyle w:val="NormalWeb"/>
+        <w:pBdr>
+          <w:top w:val="single" w:sz="6" w:space="2" w:color="888888"/>
+          <w:left w:val="single" w:sz="6" w:space="2" w:color="888888"/>
+          <w:bottom w:val="single" w:sz="6" w:space="2" w:color="888888"/>
+          <w:right w:val="single" w:sz="6" w:space="2" w:color="888888"/>
+        </w:pBdr>
+        <w:tabs>
+          <w:tab w:val="left" w:pos="916"/>
+          <w:tab w:val="left" w:pos="1832"/>
+          <w:tab w:val="left" w:pos="2748"/>
+          <w:tab w:val="left" w:pos="3664"/>
+          <w:tab w:val="left" w:pos="4580"/>
+          <w:tab w:val="left" w:pos="5496"/>
+          <w:tab w:val="left" w:pos="6412"/>
+          <w:tab w:val="left" w:pos="7328"/>
+          <w:tab w:val="left" w:pos="8244"/>
+          <w:tab w:val="left" w:pos="9160"/>
+          <w:tab w:val="left" w:pos="10076"/>
+          <w:tab w:val="left" w:pos="10992"/>
+          <w:tab w:val="left" w:pos="11908"/>
+          <w:tab w:val="left" w:pos="12824"/>
+          <w:tab w:val="left" w:pos="13740"/>
+          <w:tab w:val="left" w:pos="14656"/>
+        </w:tabs>
+        <w:spacing w:before="0" w:beforeAutospacing="0" w:after="0" w:afterAutospacing="0"/>
+        <w:divId w:val="1438719965"/>
+        <w:rPr>
+          <w:rFonts w:ascii="Consolas" w:hAnsi="Consolas" w:cs="Courier New"/>
+          <w:sz w:val="17"/>
+          <w:szCs w:val="17"/>
+        </w:rPr>
+      </w:pPr>
+      <w:r>
+        <w:rPr>
+          <w:rFonts w:ascii="Consolas" w:hAnsi="Consolas" w:cs="Courier New"/>
+          <w:sz w:val="17"/>
+          <w:szCs w:val="17"/>
+        </w:rPr>
+        <w:t xml:space="preserve"> 4. </w:t>
+      </w:r>
+      <w:r>
+        <w:rPr>
+          <w:rFonts w:ascii="Consolas" w:hAnsi="Consolas" w:cs="Courier New"/>
+          <w:color w:val="000000"/>
+          <w:sz w:val="17"/>
+          <w:szCs w:val="17"/>
+        </w:rPr>
+        <w:t xml:space="preserve">B </w:t>
+      </w:r>
+      <w:r>
+        <w:rPr>
+          <w:rFonts w:ascii="Consolas" w:hAnsi="Consolas" w:cs="Courier New"/>
+          <w:color w:val="666600"/>
+          <w:sz w:val="17"/>
+          <w:szCs w:val="17"/>
+        </w:rPr>
+        <w:t>=</w:t>
+      </w:r>
+      <w:r>
+        <w:rPr>
+          <w:rFonts w:ascii="Consolas" w:hAnsi="Consolas" w:cs="Courier New"/>
+          <w:color w:val="000000"/>
+          <w:sz w:val="17"/>
+          <w:szCs w:val="17"/>
+        </w:rPr>
+        <w:t xml:space="preserve"> </w:t>
+      </w:r>
+      <w:r>
+        <w:rPr>
+          <w:rFonts w:ascii="Consolas" w:hAnsi="Consolas" w:cs="Courier New"/>
+          <w:color w:val="666600"/>
+          <w:sz w:val="17"/>
+          <w:szCs w:val="17"/>
+        </w:rPr>
+        <w:t>[</w:t>
+      </w:r>
+      <w:r>
+        <w:rPr>
+          <w:rFonts w:ascii="Consolas" w:hAnsi="Consolas" w:cs="Courier New"/>
+          <w:color w:val="006666"/>
+          <w:sz w:val="17"/>
+          <w:szCs w:val="17"/>
+        </w:rPr>
+        <w:t>1</w:t>
+      </w:r>
+      <w:r>
+        <w:rPr>
+          <w:rFonts w:ascii="Consolas" w:hAnsi="Consolas" w:cs="Courier New"/>
+          <w:color w:val="666600"/>
+          <w:sz w:val="17"/>
+          <w:szCs w:val="17"/>
+        </w:rPr>
+        <w:t>;</w:t>
+      </w:r>
+      <w:r>
+        <w:rPr>
+          <w:rFonts w:ascii="Consolas" w:hAnsi="Consolas" w:cs="Courier New"/>
+          <w:color w:val="006666"/>
+          <w:sz w:val="17"/>
+          <w:szCs w:val="17"/>
+        </w:rPr>
+        <w:t>0</w:t>
+      </w:r>
+      <w:r>
+        <w:rPr>
+          <w:rFonts w:ascii="Consolas" w:hAnsi="Consolas" w:cs="Courier New"/>
+          <w:color w:val="666600"/>
+          <w:sz w:val="17"/>
+          <w:szCs w:val="17"/>
+        </w:rPr>
+        <w:t>;</w:t>
+      </w:r>
+      <w:r>
+        <w:rPr>
+          <w:rFonts w:ascii="Consolas" w:hAnsi="Consolas" w:cs="Courier New"/>
+          <w:color w:val="006666"/>
+          <w:sz w:val="17"/>
+          <w:szCs w:val="17"/>
+        </w:rPr>
+        <w:t>0</w:t>
+      </w:r>
+      <w:r>
+        <w:rPr>
+          <w:rFonts w:ascii="Consolas" w:hAnsi="Consolas" w:cs="Courier New"/>
+          <w:color w:val="666600"/>
+          <w:sz w:val="17"/>
+          <w:szCs w:val="17"/>
+        </w:rPr>
+        <w:t>;</w:t>
+      </w:r>
+      <w:r>
+        <w:rPr>
+          <w:rFonts w:ascii="Consolas" w:hAnsi="Consolas" w:cs="Courier New"/>
+          <w:color w:val="006666"/>
+          <w:sz w:val="17"/>
+          <w:szCs w:val="17"/>
+        </w:rPr>
+        <w:t>0</w:t>
+      </w:r>
+      <w:proofErr w:type="gramStart"/>
+      <w:r>
+        <w:rPr>
+          <w:rFonts w:ascii="Consolas" w:hAnsi="Consolas" w:cs="Courier New"/>
+          <w:color w:val="666600"/>
+          <w:sz w:val="17"/>
+          <w:szCs w:val="17"/>
+        </w:rPr>
+        <w:t>];</w:t>
+      </w:r>
+      <w:proofErr w:type="gramEnd"/>
+    </w:p>
+    <w:p>
+      <w:pPr>
+        <w:pStyle w:val="NormalWeb"/>
+        <w:pBdr>
+          <w:top w:val="single" w:sz="6" w:space="2" w:color="888888"/>
+          <w:left w:val="single" w:sz="6" w:space="2" w:color="888888"/>
+          <w:bottom w:val="single" w:sz="6" w:space="2" w:color="888888"/>
+          <w:right w:val="single" w:sz="6" w:space="2" w:color="888888"/>
+        </w:pBdr>
+        <w:tabs>
+          <w:tab w:val="left" w:pos="916"/>
+          <w:tab w:val="left" w:pos="1832"/>
+          <w:tab w:val="left" w:pos="2748"/>
+          <w:tab w:val="left" w:pos="3664"/>
+          <w:tab w:val="left" w:pos="4580"/>
+          <w:tab w:val="left" w:pos="5496"/>
+          <w:tab w:val="left" w:pos="6412"/>
+          <w:tab w:val="left" w:pos="7328"/>
+          <w:tab w:val="left" w:pos="8244"/>
+          <w:tab w:val="left" w:pos="9160"/>
+          <w:tab w:val="left" w:pos="10076"/>
+          <w:tab w:val="left" w:pos="10992"/>
+          <w:tab w:val="left" w:pos="11908"/>
+          <w:tab w:val="left" w:pos="12824"/>
+          <w:tab w:val="left" w:pos="13740"/>
+          <w:tab w:val="left" w:pos="14656"/>
+        </w:tabs>
+        <w:spacing w:before="0" w:beforeAutospacing="0" w:after="0" w:afterAutospacing="0"/>
+        <w:divId w:val="1438719965"/>
+        <w:rPr>
+          <w:rFonts w:ascii="Consolas" w:hAnsi="Consolas" w:cs="Courier New"/>
+          <w:sz w:val="17"/>
+          <w:szCs w:val="17"/>
+        </w:rPr>
+      </w:pPr>
+      <w:r>
+        <w:rPr>
+          <w:rFonts w:ascii="Consolas" w:hAnsi="Consolas" w:cs="Courier New"/>
+          <w:sz w:val="17"/>
+          <w:szCs w:val="17"/>
+        </w:rPr>
+        <w:t xml:space="preserve"> 5. </w:t>
+      </w:r>
+      <w:r>
+        <w:rPr>
+          <w:rFonts w:ascii="Consolas" w:hAnsi="Consolas" w:cs="Courier New"/>
+          <w:color w:val="000000"/>
+          <w:sz w:val="17"/>
+          <w:szCs w:val="17"/>
+        </w:rPr>
+        <w:t xml:space="preserve">C </w:t>
+      </w:r>
+      <w:r>
+        <w:rPr>
+          <w:rFonts w:ascii="Consolas" w:hAnsi="Consolas" w:cs="Courier New"/>
+          <w:color w:val="666600"/>
+          <w:sz w:val="17"/>
+          <w:szCs w:val="17"/>
+        </w:rPr>
+        <w:t>=</w:t>
+      </w:r>
+      <w:r>
+        <w:rPr>
+          <w:rFonts w:ascii="Consolas" w:hAnsi="Consolas" w:cs="Courier New"/>
+          <w:color w:val="000000"/>
+          <w:sz w:val="17"/>
+          <w:szCs w:val="17"/>
+        </w:rPr>
+        <w:t xml:space="preserve"> </w:t>
+      </w:r>
+      <w:r>
+        <w:rPr>
+          <w:rFonts w:ascii="Consolas" w:hAnsi="Consolas" w:cs="Courier New"/>
+          <w:color w:val="666600"/>
+          <w:sz w:val="17"/>
+          <w:szCs w:val="17"/>
+        </w:rPr>
+        <w:t>[</w:t>
+      </w:r>
+      <w:r>
+        <w:rPr>
+          <w:rFonts w:ascii="Consolas" w:hAnsi="Consolas" w:cs="Courier New"/>
+          <w:color w:val="006666"/>
+          <w:sz w:val="17"/>
+          <w:szCs w:val="17"/>
+        </w:rPr>
+        <w:t>1</w:t>
+      </w:r>
+      <w:r>
+        <w:rPr>
+          <w:rFonts w:ascii="Consolas" w:hAnsi="Consolas" w:cs="Courier New"/>
+          <w:color w:val="666600"/>
+          <w:sz w:val="17"/>
+          <w:szCs w:val="17"/>
+        </w:rPr>
+        <w:t>;</w:t>
+      </w:r>
+      <w:r>
+        <w:rPr>
+          <w:rFonts w:ascii="Consolas" w:hAnsi="Consolas" w:cs="Courier New"/>
+          <w:color w:val="006666"/>
+          <w:sz w:val="17"/>
+          <w:szCs w:val="17"/>
+        </w:rPr>
+        <w:t>0</w:t>
+      </w:r>
+      <w:r>
+        <w:rPr>
+          <w:rFonts w:ascii="Consolas" w:hAnsi="Consolas" w:cs="Courier New"/>
+          <w:color w:val="666600"/>
+          <w:sz w:val="17"/>
+          <w:szCs w:val="17"/>
+        </w:rPr>
+        <w:t>;</w:t>
+      </w:r>
+      <w:r>
+        <w:rPr>
+          <w:rFonts w:ascii="Consolas" w:hAnsi="Consolas" w:cs="Courier New"/>
+          <w:color w:val="006666"/>
+          <w:sz w:val="17"/>
+          <w:szCs w:val="17"/>
+        </w:rPr>
+        <w:t>0</w:t>
+      </w:r>
+      <w:r>
+        <w:rPr>
+          <w:rFonts w:ascii="Consolas" w:hAnsi="Consolas" w:cs="Courier New"/>
+          <w:color w:val="666600"/>
+          <w:sz w:val="17"/>
+          <w:szCs w:val="17"/>
+        </w:rPr>
+        <w:t>;</w:t>
+      </w:r>
+      <w:r>
+        <w:rPr>
+          <w:rFonts w:ascii="Consolas" w:hAnsi="Consolas" w:cs="Courier New"/>
+          <w:color w:val="006666"/>
+          <w:sz w:val="17"/>
+          <w:szCs w:val="17"/>
+        </w:rPr>
+        <w:t>0</w:t>
+      </w:r>
+      <w:proofErr w:type="gramStart"/>
+      <w:r>
+        <w:rPr>
+          <w:rFonts w:ascii="Consolas" w:hAnsi="Consolas" w:cs="Courier New"/>
+          <w:color w:val="666600"/>
+          <w:sz w:val="17"/>
+          <w:szCs w:val="17"/>
+        </w:rPr>
+        <w:t>];</w:t>
+      </w:r>
+      <w:proofErr w:type="gramEnd"/>
+    </w:p>
+    <w:p>
+      <w:pPr>
+        <w:pStyle w:val="NormalWeb"/>
+        <w:pBdr>
+          <w:top w:val="single" w:sz="6" w:space="2" w:color="888888"/>
+          <w:left w:val="single" w:sz="6" w:space="2" w:color="888888"/>
+          <w:bottom w:val="single" w:sz="6" w:space="2" w:color="888888"/>
+          <w:right w:val="single" w:sz="6" w:space="2" w:color="888888"/>
+        </w:pBdr>
+        <w:tabs>
+          <w:tab w:val="left" w:pos="916"/>
+          <w:tab w:val="left" w:pos="1832"/>
+          <w:tab w:val="left" w:pos="2748"/>
+          <w:tab w:val="left" w:pos="3664"/>
+          <w:tab w:val="left" w:pos="4580"/>
+          <w:tab w:val="left" w:pos="5496"/>
+          <w:tab w:val="left" w:pos="6412"/>
+          <w:tab w:val="left" w:pos="7328"/>
+          <w:tab w:val="left" w:pos="8244"/>
+          <w:tab w:val="left" w:pos="9160"/>
+          <w:tab w:val="left" w:pos="10076"/>
+          <w:tab w:val="left" w:pos="10992"/>
+          <w:tab w:val="left" w:pos="11908"/>
+          <w:tab w:val="left" w:pos="12824"/>
+          <w:tab w:val="left" w:pos="13740"/>
+          <w:tab w:val="left" w:pos="14656"/>
+        </w:tabs>
+        <w:spacing w:before="0" w:beforeAutospacing="0" w:after="0" w:afterAutospacing="0"/>
+        <w:divId w:val="1438719965"/>
+        <w:rPr>
+          <w:rFonts w:ascii="Consolas" w:hAnsi="Consolas" w:cs="Courier New"/>
+          <w:sz w:val="17"/>
+          <w:szCs w:val="17"/>
+        </w:rPr>
+      </w:pPr>
+      <w:r>
+        <w:rPr>
+          <w:rFonts w:ascii="Consolas" w:hAnsi="Consolas" w:cs="Courier New"/>
+          <w:sz w:val="17"/>
+          <w:szCs w:val="17"/>
+        </w:rPr>
+        <w:t xml:space="preserve"> 6. </w:t>
+      </w:r>
+      <w:r>
+        <w:rPr>
+          <w:rFonts w:ascii="Consolas" w:hAnsi="Consolas" w:cs="Courier New"/>
+          <w:color w:val="000000"/>
+          <w:sz w:val="17"/>
+          <w:szCs w:val="17"/>
+        </w:rPr>
+        <w:t xml:space="preserve">q </w:t>
+      </w:r>
+      <w:r>
+        <w:rPr>
+          <w:rFonts w:ascii="Consolas" w:hAnsi="Consolas" w:cs="Courier New"/>
+          <w:color w:val="666600"/>
+          <w:sz w:val="17"/>
+          <w:szCs w:val="17"/>
+        </w:rPr>
+        <w:t>=</w:t>
+      </w:r>
+      <w:r>
+        <w:rPr>
+          <w:rFonts w:ascii="Consolas" w:hAnsi="Consolas" w:cs="Courier New"/>
+          <w:color w:val="000000"/>
+          <w:sz w:val="17"/>
+          <w:szCs w:val="17"/>
+        </w:rPr>
+        <w:t xml:space="preserve"> length</w:t>
+      </w:r>
+      <w:r>
+        <w:rPr>
+          <w:rFonts w:ascii="Consolas" w:hAnsi="Consolas" w:cs="Courier New"/>
+          <w:color w:val="666600"/>
+          <w:sz w:val="17"/>
+          <w:szCs w:val="17"/>
+        </w:rPr>
+        <w:t>(</w:t>
+      </w:r>
+      <w:r>
+        <w:rPr>
+          <w:rFonts w:ascii="Consolas" w:hAnsi="Consolas" w:cs="Courier New"/>
+          <w:color w:val="000000"/>
+          <w:sz w:val="17"/>
+          <w:szCs w:val="17"/>
+        </w:rPr>
+        <w:t>B</w:t>
+      </w:r>
+      <w:proofErr w:type="gramStart"/>
+      <w:r>
+        <w:rPr>
+          <w:rFonts w:ascii="Consolas" w:hAnsi="Consolas" w:cs="Courier New"/>
+          <w:color w:val="666600"/>
+          <w:sz w:val="17"/>
+          <w:szCs w:val="17"/>
+        </w:rPr>
+        <w:t>);</w:t>
+      </w:r>
+      <w:proofErr w:type="gramEnd"/>
+    </w:p>
+    <w:p>
+      <w:pPr>
+        <w:pStyle w:val="NormalWeb"/>
+        <w:pBdr>
+          <w:top w:val="single" w:sz="6" w:space="2" w:color="888888"/>
+          <w:left w:val="single" w:sz="6" w:space="2" w:color="888888"/>
+          <w:bottom w:val="single" w:sz="6" w:space="2" w:color="888888"/>
+          <w:right w:val="single" w:sz="6" w:space="2" w:color="888888"/>
+        </w:pBdr>
+        <w:tabs>
+          <w:tab w:val="left" w:pos="916"/>
+          <w:tab w:val="left" w:pos="1832"/>
+          <w:tab w:val="left" w:pos="2748"/>
+          <w:tab w:val="left" w:pos="3664"/>
+          <w:tab w:val="left" w:pos="4580"/>
+          <w:tab w:val="left" w:pos="5496"/>
+          <w:tab w:val="left" w:pos="6412"/>
+          <w:tab w:val="left" w:pos="7328"/>
+          <w:tab w:val="left" w:pos="8244"/>
+          <w:tab w:val="left" w:pos="9160"/>
+          <w:tab w:val="left" w:pos="10076"/>
+          <w:tab w:val="left" w:pos="10992"/>
+          <w:tab w:val="left" w:pos="11908"/>
+          <w:tab w:val="left" w:pos="12824"/>
+          <w:tab w:val="left" w:pos="13740"/>
+          <w:tab w:val="left" w:pos="14656"/>
+        </w:tabs>
+        <w:spacing w:before="0" w:beforeAutospacing="0" w:after="0" w:afterAutospacing="0"/>
+        <w:divId w:val="1438719965"/>
+        <w:rPr>
+          <w:rFonts w:ascii="Consolas" w:hAnsi="Consolas" w:cs="Courier New"/>
+          <w:sz w:val="17"/>
+          <w:szCs w:val="17"/>
+        </w:rPr>
+      </w:pPr>
+      <w:r>
+        <w:rPr>
+          <w:rFonts w:ascii="Consolas" w:hAnsi="Consolas" w:cs="Courier New"/>
+          <w:sz w:val="17"/>
+          <w:szCs w:val="17"/>
+        </w:rPr>
+        <w:t xml:space="preserve"> 7. </w:t>
+      </w:r>
+      <w:r>
+        <w:rPr>
+          <w:rFonts w:ascii="Consolas" w:hAnsi="Consolas" w:cs="Courier New"/>
+          <w:color w:val="000000"/>
+          <w:sz w:val="17"/>
+          <w:szCs w:val="17"/>
+        </w:rPr>
+        <w:t xml:space="preserve">moments </w:t>
+      </w:r>
+      <w:r>
+        <w:rPr>
+          <w:rFonts w:ascii="Consolas" w:hAnsi="Consolas" w:cs="Courier New"/>
+          <w:color w:val="666600"/>
+          <w:sz w:val="17"/>
+          <w:szCs w:val="17"/>
+        </w:rPr>
+        <w:t>=</w:t>
+      </w:r>
+      <w:r>
+        <w:rPr>
+          <w:rFonts w:ascii="Consolas" w:hAnsi="Consolas" w:cs="Courier New"/>
+          <w:color w:val="000000"/>
+          <w:sz w:val="17"/>
+          <w:szCs w:val="17"/>
+        </w:rPr>
+        <w:t xml:space="preserve"> zeros</w:t>
+      </w:r>
+      <w:r>
+        <w:rPr>
+          <w:rFonts w:ascii="Consolas" w:hAnsi="Consolas" w:cs="Courier New"/>
+          <w:color w:val="666600"/>
+          <w:sz w:val="17"/>
+          <w:szCs w:val="17"/>
+        </w:rPr>
+        <w:t>(</w:t>
+      </w:r>
+      <w:r>
+        <w:rPr>
+          <w:rFonts w:ascii="Consolas" w:hAnsi="Consolas" w:cs="Courier New"/>
+          <w:color w:val="006666"/>
+          <w:sz w:val="17"/>
+          <w:szCs w:val="17"/>
+        </w:rPr>
+        <w:t>1</w:t>
+      </w:r>
+      <w:r>
+        <w:rPr>
+          <w:rFonts w:ascii="Consolas" w:hAnsi="Consolas" w:cs="Courier New"/>
+          <w:color w:val="666600"/>
+          <w:sz w:val="17"/>
+          <w:szCs w:val="17"/>
+        </w:rPr>
+        <w:t>,</w:t>
+      </w:r>
+      <w:r>
+        <w:rPr>
+          <w:rFonts w:ascii="Consolas" w:hAnsi="Consolas" w:cs="Courier New"/>
+          <w:color w:val="006666"/>
+          <w:sz w:val="17"/>
+          <w:szCs w:val="17"/>
+        </w:rPr>
+        <w:t>2</w:t>
+      </w:r>
+      <w:r>
+        <w:rPr>
+          <w:rFonts w:ascii="Consolas" w:hAnsi="Consolas" w:cs="Courier New"/>
+          <w:color w:val="666600"/>
+          <w:sz w:val="17"/>
+          <w:szCs w:val="17"/>
+        </w:rPr>
+        <w:t>*</w:t>
+      </w:r>
+      <w:r>
+        <w:rPr>
+          <w:rFonts w:ascii="Consolas" w:hAnsi="Consolas" w:cs="Courier New"/>
+          <w:color w:val="000000"/>
+          <w:sz w:val="17"/>
+          <w:szCs w:val="17"/>
+        </w:rPr>
+        <w:t>q</w:t>
+      </w:r>
+      <w:r>
+        <w:rPr>
+          <w:rFonts w:ascii="Consolas" w:hAnsi="Consolas" w:cs="Courier New"/>
+          <w:color w:val="666600"/>
+          <w:sz w:val="17"/>
+          <w:szCs w:val="17"/>
+        </w:rPr>
+        <w:t>-</w:t>
+      </w:r>
+      <w:r>
+        <w:rPr>
+          <w:rFonts w:ascii="Consolas" w:hAnsi="Consolas" w:cs="Courier New"/>
+          <w:color w:val="006666"/>
+          <w:sz w:val="17"/>
+          <w:szCs w:val="17"/>
+        </w:rPr>
+        <w:t>1</w:t>
+      </w:r>
+      <w:proofErr w:type="gramStart"/>
+      <w:r>
+        <w:rPr>
+          <w:rFonts w:ascii="Consolas" w:hAnsi="Consolas" w:cs="Courier New"/>
+          <w:color w:val="666600"/>
+          <w:sz w:val="17"/>
+          <w:szCs w:val="17"/>
+        </w:rPr>
+        <w:t>);</w:t>
+      </w:r>
+      <w:proofErr w:type="gramEnd"/>
+    </w:p>
+    <w:p>
+      <w:pPr>
+        <w:pStyle w:val="NormalWeb"/>
+        <w:pBdr>
+          <w:top w:val="single" w:sz="6" w:space="2" w:color="888888"/>
+          <w:left w:val="single" w:sz="6" w:space="2" w:color="888888"/>
+          <w:bottom w:val="single" w:sz="6" w:space="2" w:color="888888"/>
+          <w:right w:val="single" w:sz="6" w:space="2" w:color="888888"/>
+        </w:pBdr>
+        <w:tabs>
+          <w:tab w:val="left" w:pos="916"/>
+          <w:tab w:val="left" w:pos="1832"/>
+          <w:tab w:val="left" w:pos="2748"/>
+          <w:tab w:val="left" w:pos="3664"/>
+          <w:tab w:val="left" w:pos="4580"/>
+          <w:tab w:val="left" w:pos="5496"/>
+          <w:tab w:val="left" w:pos="6412"/>
+          <w:tab w:val="left" w:pos="7328"/>
+          <w:tab w:val="left" w:pos="8244"/>
+          <w:tab w:val="left" w:pos="9160"/>
+          <w:tab w:val="left" w:pos="10076"/>
+          <w:tab w:val="left" w:pos="10992"/>
+          <w:tab w:val="left" w:pos="11908"/>
+          <w:tab w:val="left" w:pos="12824"/>
+          <w:tab w:val="left" w:pos="13740"/>
+          <w:tab w:val="left" w:pos="14656"/>
+        </w:tabs>
+        <w:spacing w:before="0" w:beforeAutospacing="0" w:after="0" w:afterAutospacing="0"/>
+        <w:divId w:val="1438719965"/>
+        <w:rPr>
+          <w:rFonts w:ascii="Consolas" w:hAnsi="Consolas" w:cs="Courier New"/>
+          <w:sz w:val="17"/>
+          <w:szCs w:val="17"/>
+        </w:rPr>
+      </w:pPr>
+      <w:r>
+        <w:rPr>
+          <w:rFonts w:ascii="Consolas" w:hAnsi="Consolas" w:cs="Courier New"/>
+          <w:sz w:val="17"/>
+          <w:szCs w:val="17"/>
+        </w:rPr>
+        <w:t xml:space="preserve"> 8. </w:t>
+      </w:r>
+      <w:r>
+        <w:rPr>
+          <w:rFonts w:ascii="Consolas" w:hAnsi="Consolas" w:cs="Courier New"/>
+          <w:color w:val="000088"/>
+          <w:sz w:val="17"/>
+          <w:szCs w:val="17"/>
+        </w:rPr>
+        <w:t>for</w:t>
+      </w:r>
+      <w:r>
+        <w:rPr>
+          <w:rFonts w:ascii="Consolas" w:hAnsi="Consolas" w:cs="Courier New"/>
+          <w:color w:val="000000"/>
+          <w:sz w:val="17"/>
+          <w:szCs w:val="17"/>
+        </w:rPr>
+        <w:t xml:space="preserve"> </w:t>
+      </w:r>
+      <w:proofErr w:type="spellStart"/>
+      <w:r>
+        <w:rPr>
+          <w:rFonts w:ascii="Consolas" w:hAnsi="Consolas" w:cs="Courier New"/>
+          <w:color w:val="000000"/>
+          <w:sz w:val="17"/>
+          <w:szCs w:val="17"/>
+        </w:rPr>
+        <w:t>i</w:t>
+      </w:r>
+      <w:proofErr w:type="spellEnd"/>
+      <w:r>
+        <w:rPr>
+          <w:rFonts w:ascii="Consolas" w:hAnsi="Consolas" w:cs="Courier New"/>
+          <w:color w:val="666600"/>
+          <w:sz w:val="17"/>
+          <w:szCs w:val="17"/>
+        </w:rPr>
+        <w:t>=</w:t>
+      </w:r>
+      <w:proofErr w:type="gramStart"/>
+      <w:r>
+        <w:rPr>
+          <w:rFonts w:ascii="Consolas" w:hAnsi="Consolas" w:cs="Courier New"/>
+          <w:color w:val="006666"/>
+          <w:sz w:val="17"/>
+          <w:szCs w:val="17"/>
+        </w:rPr>
+        <w:t>1</w:t>
+      </w:r>
+      <w:r>
+        <w:rPr>
+          <w:rFonts w:ascii="Consolas" w:hAnsi="Consolas" w:cs="Courier New"/>
+          <w:color w:val="666600"/>
+          <w:sz w:val="17"/>
+          <w:szCs w:val="17"/>
+        </w:rPr>
+        <w:t>:</w:t>
+      </w:r>
+      <w:r>
+        <w:rPr>
+          <w:rFonts w:ascii="Consolas" w:hAnsi="Consolas" w:cs="Courier New"/>
+          <w:color w:val="000000"/>
+          <w:sz w:val="17"/>
+          <w:szCs w:val="17"/>
+        </w:rPr>
+        <w:t>length</w:t>
+      </w:r>
+      <w:proofErr w:type="gramEnd"/>
+      <w:r>
+        <w:rPr>
+          <w:rFonts w:ascii="Consolas" w:hAnsi="Consolas" w:cs="Courier New"/>
+          <w:color w:val="666600"/>
+          <w:sz w:val="17"/>
+          <w:szCs w:val="17"/>
+        </w:rPr>
+        <w:t>(</w:t>
+      </w:r>
+      <w:r>
+        <w:rPr>
+          <w:rFonts w:ascii="Consolas" w:hAnsi="Consolas" w:cs="Courier New"/>
+          <w:color w:val="000000"/>
+          <w:sz w:val="17"/>
+          <w:szCs w:val="17"/>
+        </w:rPr>
+        <w:t>moments</w:t>
+      </w:r>
+      <w:r>
+        <w:rPr>
+          <w:rFonts w:ascii="Consolas" w:hAnsi="Consolas" w:cs="Courier New"/>
+          <w:color w:val="666600"/>
+          <w:sz w:val="17"/>
+          <w:szCs w:val="17"/>
+        </w:rPr>
+        <w:t>)</w:t>
+      </w:r>
+    </w:p>
+    <w:p>
+      <w:pPr>
+        <w:pStyle w:val="NormalWeb"/>
+        <w:pBdr>
+          <w:top w:val="single" w:sz="6" w:space="2" w:color="888888"/>
+          <w:left w:val="single" w:sz="6" w:space="2" w:color="888888"/>
+          <w:bottom w:val="single" w:sz="6" w:space="2" w:color="888888"/>
+          <w:right w:val="single" w:sz="6" w:space="2" w:color="888888"/>
+        </w:pBdr>
+        <w:tabs>
+          <w:tab w:val="left" w:pos="916"/>
+          <w:tab w:val="left" w:pos="1832"/>
+          <w:tab w:val="left" w:pos="2748"/>
+          <w:tab w:val="left" w:pos="3664"/>
+          <w:tab w:val="left" w:pos="4580"/>
+          <w:tab w:val="left" w:pos="5496"/>
+          <w:tab w:val="left" w:pos="6412"/>
+          <w:tab w:val="left" w:pos="7328"/>
+          <w:tab w:val="left" w:pos="8244"/>
+          <w:tab w:val="left" w:pos="9160"/>
+          <w:tab w:val="left" w:pos="10076"/>
+          <w:tab w:val="left" w:pos="10992"/>
+          <w:tab w:val="left" w:pos="11908"/>
+          <w:tab w:val="left" w:pos="12824"/>
+          <w:tab w:val="left" w:pos="13740"/>
+          <w:tab w:val="left" w:pos="14656"/>
+        </w:tabs>
+        <w:spacing w:before="0" w:beforeAutospacing="0" w:after="0" w:afterAutospacing="0"/>
+        <w:divId w:val="1438719965"/>
+        <w:rPr>
+          <w:rFonts w:ascii="Consolas" w:hAnsi="Consolas" w:cs="Courier New"/>
+          <w:sz w:val="17"/>
+          <w:szCs w:val="17"/>
+        </w:rPr>
+      </w:pPr>
+      <w:r>
+        <w:rPr>
+          <w:rFonts w:ascii="Consolas" w:hAnsi="Consolas" w:cs="Courier New"/>
+          <w:sz w:val="17"/>
+          <w:szCs w:val="17"/>
+        </w:rPr>
+        <w:t xml:space="preserve"> 9. </w:t>
+      </w:r>
+      <w:r>
+        <w:rPr>
+          <w:rFonts w:ascii="Consolas" w:hAnsi="Consolas" w:cs="Courier New"/>
+          <w:color w:val="000000"/>
+          <w:sz w:val="17"/>
+          <w:szCs w:val="17"/>
+        </w:rPr>
+        <w:t xml:space="preserve">    moments</w:t>
+      </w:r>
+      <w:r>
+        <w:rPr>
+          <w:rFonts w:ascii="Consolas" w:hAnsi="Consolas" w:cs="Courier New"/>
+          <w:color w:val="666600"/>
+          <w:sz w:val="17"/>
+          <w:szCs w:val="17"/>
+        </w:rPr>
+        <w:t>(</w:t>
+      </w:r>
+      <w:proofErr w:type="spellStart"/>
+      <w:r>
+        <w:rPr>
+          <w:rFonts w:ascii="Consolas" w:hAnsi="Consolas" w:cs="Courier New"/>
+          <w:color w:val="000000"/>
+          <w:sz w:val="17"/>
+          <w:szCs w:val="17"/>
+        </w:rPr>
+        <w:t>i</w:t>
+      </w:r>
+      <w:proofErr w:type="spellEnd"/>
+      <w:r>
+        <w:rPr>
+          <w:rFonts w:ascii="Consolas" w:hAnsi="Consolas" w:cs="Courier New"/>
+          <w:color w:val="666600"/>
+          <w:sz w:val="17"/>
+          <w:szCs w:val="17"/>
+        </w:rPr>
+        <w:t>)</w:t>
+      </w:r>
+      <w:r>
+        <w:rPr>
+          <w:rFonts w:ascii="Consolas" w:hAnsi="Consolas" w:cs="Courier New"/>
+          <w:color w:val="000000"/>
+          <w:sz w:val="17"/>
+          <w:szCs w:val="17"/>
+        </w:rPr>
+        <w:t xml:space="preserve"> </w:t>
+      </w:r>
+      <w:r>
+        <w:rPr>
+          <w:rFonts w:ascii="Consolas" w:hAnsi="Consolas" w:cs="Courier New"/>
+          <w:color w:val="666600"/>
+          <w:sz w:val="17"/>
+          <w:szCs w:val="17"/>
+        </w:rPr>
+        <w:t>=</w:t>
+      </w:r>
+      <w:r>
+        <w:rPr>
+          <w:rFonts w:ascii="Consolas" w:hAnsi="Consolas" w:cs="Courier New"/>
+          <w:color w:val="000000"/>
+          <w:sz w:val="17"/>
+          <w:szCs w:val="17"/>
+        </w:rPr>
+        <w:t xml:space="preserve"> </w:t>
+      </w:r>
+      <w:r>
+        <w:rPr>
+          <w:rFonts w:ascii="Consolas" w:hAnsi="Consolas" w:cs="Courier New"/>
+          <w:color w:val="666600"/>
+          <w:sz w:val="17"/>
+          <w:szCs w:val="17"/>
+        </w:rPr>
+        <w:t>-</w:t>
+      </w:r>
+      <w:r>
+        <w:rPr>
+          <w:rFonts w:ascii="Consolas" w:hAnsi="Consolas" w:cs="Courier New"/>
+          <w:color w:val="006666"/>
+          <w:sz w:val="17"/>
+          <w:szCs w:val="17"/>
+        </w:rPr>
+        <w:t>1</w:t>
+      </w:r>
+      <w:r>
+        <w:rPr>
+          <w:rFonts w:ascii="Consolas" w:hAnsi="Consolas" w:cs="Courier New"/>
+          <w:color w:val="666600"/>
+          <w:sz w:val="17"/>
+          <w:szCs w:val="17"/>
+        </w:rPr>
+        <w:t>*</w:t>
+      </w:r>
+      <w:r>
+        <w:rPr>
+          <w:rFonts w:ascii="Consolas" w:hAnsi="Consolas" w:cs="Courier New"/>
+          <w:color w:val="000000"/>
+          <w:sz w:val="17"/>
+          <w:szCs w:val="17"/>
+        </w:rPr>
+        <w:t>transpose</w:t>
+      </w:r>
+      <w:r>
+        <w:rPr>
+          <w:rFonts w:ascii="Consolas" w:hAnsi="Consolas" w:cs="Courier New"/>
+          <w:color w:val="666600"/>
+          <w:sz w:val="17"/>
+          <w:szCs w:val="17"/>
+        </w:rPr>
+        <w:t>(</w:t>
+      </w:r>
+      <w:r>
+        <w:rPr>
+          <w:rFonts w:ascii="Consolas" w:hAnsi="Consolas" w:cs="Courier New"/>
+          <w:color w:val="000000"/>
+          <w:sz w:val="17"/>
+          <w:szCs w:val="17"/>
+        </w:rPr>
+        <w:t>C</w:t>
+      </w:r>
+      <w:r>
+        <w:rPr>
+          <w:rFonts w:ascii="Consolas" w:hAnsi="Consolas" w:cs="Courier New"/>
+          <w:color w:val="666600"/>
+          <w:sz w:val="17"/>
+          <w:szCs w:val="17"/>
+        </w:rPr>
+        <w:t>)*</w:t>
+      </w:r>
+      <w:r>
+        <w:rPr>
+          <w:rFonts w:ascii="Consolas" w:hAnsi="Consolas" w:cs="Courier New"/>
+          <w:color w:val="000000"/>
+          <w:sz w:val="17"/>
+          <w:szCs w:val="17"/>
+        </w:rPr>
+        <w:t>A</w:t>
+      </w:r>
+      <w:r>
+        <w:rPr>
+          <w:rFonts w:ascii="Consolas" w:hAnsi="Consolas" w:cs="Courier New"/>
+          <w:color w:val="666600"/>
+          <w:sz w:val="17"/>
+          <w:szCs w:val="17"/>
+        </w:rPr>
+        <w:t>^-</w:t>
+      </w:r>
+      <w:proofErr w:type="spellStart"/>
+      <w:r>
+        <w:rPr>
+          <w:rFonts w:ascii="Consolas" w:hAnsi="Consolas" w:cs="Courier New"/>
+          <w:color w:val="000000"/>
+          <w:sz w:val="17"/>
+          <w:szCs w:val="17"/>
+        </w:rPr>
+        <w:t>i</w:t>
+      </w:r>
+      <w:proofErr w:type="spellEnd"/>
+      <w:r>
+        <w:rPr>
+          <w:rFonts w:ascii="Consolas" w:hAnsi="Consolas" w:cs="Courier New"/>
+          <w:color w:val="666600"/>
+          <w:sz w:val="17"/>
+          <w:szCs w:val="17"/>
+        </w:rPr>
+        <w:t>*</w:t>
+      </w:r>
+      <w:proofErr w:type="gramStart"/>
+      <w:r>
+        <w:rPr>
+          <w:rFonts w:ascii="Consolas" w:hAnsi="Consolas" w:cs="Courier New"/>
+          <w:color w:val="000000"/>
+          <w:sz w:val="17"/>
+          <w:szCs w:val="17"/>
+        </w:rPr>
+        <w:t>B</w:t>
+      </w:r>
+      <w:r>
+        <w:rPr>
+          <w:rFonts w:ascii="Consolas" w:hAnsi="Consolas" w:cs="Courier New"/>
+          <w:color w:val="666600"/>
+          <w:sz w:val="17"/>
+          <w:szCs w:val="17"/>
+        </w:rPr>
+        <w:t>;</w:t>
+      </w:r>
+      <w:proofErr w:type="gramEnd"/>
+    </w:p>
+    <w:p>
+      <w:pPr>
+        <w:pStyle w:val="NormalWeb"/>
+        <w:pBdr>
+          <w:top w:val="single" w:sz="6" w:space="2" w:color="888888"/>
+          <w:left w:val="single" w:sz="6" w:space="2" w:color="888888"/>
+          <w:bottom w:val="single" w:sz="6" w:space="2" w:color="888888"/>
+          <w:right w:val="single" w:sz="6" w:space="2" w:color="888888"/>
+        </w:pBdr>
+        <w:tabs>
+          <w:tab w:val="left" w:pos="916"/>
+          <w:tab w:val="left" w:pos="1832"/>
+          <w:tab w:val="left" w:pos="2748"/>
+          <w:tab w:val="left" w:pos="3664"/>
+          <w:tab w:val="left" w:pos="4580"/>
+          <w:tab w:val="left" w:pos="5496"/>
+          <w:tab w:val="left" w:pos="6412"/>
+          <w:tab w:val="left" w:pos="7328"/>
+          <w:tab w:val="left" w:pos="8244"/>
+          <w:tab w:val="left" w:pos="9160"/>
+          <w:tab w:val="left" w:pos="10076"/>
+          <w:tab w:val="left" w:pos="10992"/>
+          <w:tab w:val="left" w:pos="11908"/>
+          <w:tab w:val="left" w:pos="12824"/>
+          <w:tab w:val="left" w:pos="13740"/>
+          <w:tab w:val="left" w:pos="14656"/>
+        </w:tabs>
+        <w:spacing w:before="0" w:beforeAutospacing="0" w:after="0" w:afterAutospacing="0"/>
+        <w:divId w:val="1438719965"/>
+        <w:rPr>
+          <w:rFonts w:ascii="Consolas" w:hAnsi="Consolas" w:cs="Courier New"/>
+          <w:sz w:val="17"/>
+          <w:szCs w:val="17"/>
+        </w:rPr>
+      </w:pPr>
+      <w:r>
+        <w:rPr>
+          <w:rFonts w:ascii="Consolas" w:hAnsi="Consolas" w:cs="Courier New"/>
+          <w:sz w:val="17"/>
+          <w:szCs w:val="17"/>
+        </w:rPr>
+        <w:t xml:space="preserve">10. </w:t>
+      </w:r>
+      <w:r>
+        <w:rPr>
+          <w:rFonts w:ascii="Consolas" w:hAnsi="Consolas" w:cs="Courier New"/>
+          <w:color w:val="000088"/>
+          <w:sz w:val="17"/>
+          <w:szCs w:val="17"/>
+        </w:rPr>
+        <w:t>end</w:t>
+      </w:r>
+    </w:p>
+    <w:p>
+      <w:pPr>
+        <w:pStyle w:val="NormalWeb"/>
+        <w:pBdr>
+          <w:top w:val="single" w:sz="6" w:space="2" w:color="888888"/>
+          <w:left w:val="single" w:sz="6" w:space="2" w:color="888888"/>
+          <w:bottom w:val="single" w:sz="6" w:space="2" w:color="888888"/>
+          <w:right w:val="single" w:sz="6" w:space="2" w:color="888888"/>
+        </w:pBdr>
+        <w:tabs>
+          <w:tab w:val="left" w:pos="916"/>
+          <w:tab w:val="left" w:pos="1832"/>
+          <w:tab w:val="left" w:pos="2748"/>
+          <w:tab w:val="left" w:pos="3664"/>
+          <w:tab w:val="left" w:pos="4580"/>
+          <w:tab w:val="left" w:pos="5496"/>
+          <w:tab w:val="left" w:pos="6412"/>
+          <w:tab w:val="left" w:pos="7328"/>
+          <w:tab w:val="left" w:pos="8244"/>
+          <w:tab w:val="left" w:pos="9160"/>
+          <w:tab w:val="left" w:pos="10076"/>
+          <w:tab w:val="left" w:pos="10992"/>
+          <w:tab w:val="left" w:pos="11908"/>
+          <w:tab w:val="left" w:pos="12824"/>
+          <w:tab w:val="left" w:pos="13740"/>
+          <w:tab w:val="left" w:pos="14656"/>
+        </w:tabs>
+        <w:spacing w:before="0" w:beforeAutospacing="0" w:after="0" w:afterAutospacing="0"/>
+        <w:divId w:val="1438719965"/>
+        <w:rPr>
+          <w:rFonts w:ascii="Consolas" w:hAnsi="Consolas" w:cs="Courier New"/>
+          <w:sz w:val="17"/>
+          <w:szCs w:val="17"/>
+        </w:rPr>
+      </w:pPr>
+      <w:r>
+        <w:rPr>
+          <w:rFonts w:ascii="Consolas" w:hAnsi="Consolas" w:cs="Courier New"/>
+          <w:sz w:val="17"/>
+          <w:szCs w:val="17"/>
+        </w:rPr>
+        <w:t xml:space="preserve">11. </w:t>
+      </w:r>
+      <w:r>
+        <w:rPr>
+          <w:rFonts w:ascii="Consolas" w:hAnsi="Consolas" w:cs="Courier New"/>
+          <w:color w:val="666600"/>
+          <w:sz w:val="17"/>
+          <w:szCs w:val="17"/>
+        </w:rPr>
+        <w:t>%</w:t>
+      </w:r>
+      <w:r>
+        <w:rPr>
+          <w:rFonts w:ascii="Consolas" w:hAnsi="Consolas" w:cs="Courier New"/>
+          <w:color w:val="000088"/>
+          <w:sz w:val="17"/>
+          <w:szCs w:val="17"/>
+        </w:rPr>
+        <w:t>for</w:t>
+      </w:r>
+      <w:r>
+        <w:rPr>
+          <w:rFonts w:ascii="Consolas" w:hAnsi="Consolas" w:cs="Courier New"/>
+          <w:color w:val="000000"/>
+          <w:sz w:val="17"/>
+          <w:szCs w:val="17"/>
+        </w:rPr>
+        <w:t xml:space="preserve"> first order approximation </w:t>
+      </w:r>
+      <w:r>
+        <w:rPr>
+          <w:rFonts w:ascii="Consolas" w:hAnsi="Consolas" w:cs="Courier New"/>
+          <w:color w:val="666600"/>
+          <w:sz w:val="17"/>
+          <w:szCs w:val="17"/>
+        </w:rPr>
+        <w:t>(</w:t>
+      </w:r>
+      <w:r>
+        <w:rPr>
+          <w:rFonts w:ascii="Consolas" w:hAnsi="Consolas" w:cs="Courier New"/>
+          <w:color w:val="660066"/>
+          <w:sz w:val="17"/>
+          <w:szCs w:val="17"/>
+        </w:rPr>
+        <w:t>Case</w:t>
+      </w:r>
+      <w:r>
+        <w:rPr>
+          <w:rFonts w:ascii="Consolas" w:hAnsi="Consolas" w:cs="Courier New"/>
+          <w:color w:val="000000"/>
+          <w:sz w:val="17"/>
+          <w:szCs w:val="17"/>
+        </w:rPr>
+        <w:t xml:space="preserve"> </w:t>
+      </w:r>
+      <w:r>
+        <w:rPr>
+          <w:rFonts w:ascii="Consolas" w:hAnsi="Consolas" w:cs="Courier New"/>
+          <w:color w:val="006666"/>
+          <w:sz w:val="17"/>
+          <w:szCs w:val="17"/>
+        </w:rPr>
+        <w:t>1</w:t>
+      </w:r>
+      <w:r>
+        <w:rPr>
+          <w:rFonts w:ascii="Consolas" w:hAnsi="Consolas" w:cs="Courier New"/>
+          <w:color w:val="666600"/>
+          <w:sz w:val="17"/>
+          <w:szCs w:val="17"/>
+        </w:rPr>
+        <w:t>)</w:t>
+      </w:r>
+    </w:p>
+    <w:p>
+      <w:pPr>
+        <w:pStyle w:val="NormalWeb"/>
+        <w:pBdr>
+          <w:top w:val="single" w:sz="6" w:space="2" w:color="888888"/>
+          <w:left w:val="single" w:sz="6" w:space="2" w:color="888888"/>
+          <w:bottom w:val="single" w:sz="6" w:space="2" w:color="888888"/>
+          <w:right w:val="single" w:sz="6" w:space="2" w:color="888888"/>
+        </w:pBdr>
+        <w:tabs>
+          <w:tab w:val="left" w:pos="916"/>
+          <w:tab w:val="left" w:pos="1832"/>
+          <w:tab w:val="left" w:pos="2748"/>
+          <w:tab w:val="left" w:pos="3664"/>
+          <w:tab w:val="left" w:pos="4580"/>
+          <w:tab w:val="left" w:pos="5496"/>
+          <w:tab w:val="left" w:pos="6412"/>
+          <w:tab w:val="left" w:pos="7328"/>
+          <w:tab w:val="left" w:pos="8244"/>
+          <w:tab w:val="left" w:pos="9160"/>
+          <w:tab w:val="left" w:pos="10076"/>
+          <w:tab w:val="left" w:pos="10992"/>
+          <w:tab w:val="left" w:pos="11908"/>
+          <w:tab w:val="left" w:pos="12824"/>
+          <w:tab w:val="left" w:pos="13740"/>
+          <w:tab w:val="left" w:pos="14656"/>
+        </w:tabs>
+        <w:spacing w:before="0" w:beforeAutospacing="0" w:after="0" w:afterAutospacing="0"/>
+        <w:divId w:val="1438719965"/>
+        <w:rPr>
+          <w:rFonts w:ascii="Consolas" w:hAnsi="Consolas" w:cs="Courier New"/>
+          <w:sz w:val="17"/>
+          <w:szCs w:val="17"/>
+        </w:rPr>
+      </w:pPr>
+      <w:r>
+        <w:rPr>
+          <w:rFonts w:ascii="Consolas" w:hAnsi="Consolas" w:cs="Courier New"/>
+          <w:sz w:val="17"/>
+          <w:szCs w:val="17"/>
+        </w:rPr>
+        <w:t xml:space="preserve">12. </w:t>
+      </w:r>
+      <w:r>
+        <w:rPr>
+          <w:rFonts w:ascii="Consolas" w:hAnsi="Consolas" w:cs="Courier New"/>
+          <w:color w:val="000000"/>
+          <w:sz w:val="17"/>
+          <w:szCs w:val="17"/>
+        </w:rPr>
+        <w:t xml:space="preserve">b </w:t>
+      </w:r>
+      <w:r>
+        <w:rPr>
+          <w:rFonts w:ascii="Consolas" w:hAnsi="Consolas" w:cs="Courier New"/>
+          <w:color w:val="666600"/>
+          <w:sz w:val="17"/>
+          <w:szCs w:val="17"/>
+        </w:rPr>
+        <w:t>=</w:t>
+      </w:r>
+      <w:r>
+        <w:rPr>
+          <w:rFonts w:ascii="Consolas" w:hAnsi="Consolas" w:cs="Courier New"/>
+          <w:color w:val="000000"/>
+          <w:sz w:val="17"/>
+          <w:szCs w:val="17"/>
+        </w:rPr>
+        <w:t xml:space="preserve"> </w:t>
+      </w:r>
+      <w:r>
+        <w:rPr>
+          <w:rFonts w:ascii="Consolas" w:hAnsi="Consolas" w:cs="Courier New"/>
+          <w:color w:val="666600"/>
+          <w:sz w:val="17"/>
+          <w:szCs w:val="17"/>
+        </w:rPr>
+        <w:t>-</w:t>
+      </w:r>
+      <w:r>
+        <w:rPr>
+          <w:rFonts w:ascii="Consolas" w:hAnsi="Consolas" w:cs="Courier New"/>
+          <w:color w:val="000000"/>
+          <w:sz w:val="17"/>
+          <w:szCs w:val="17"/>
+        </w:rPr>
+        <w:t>moments</w:t>
+      </w:r>
+      <w:r>
+        <w:rPr>
+          <w:rFonts w:ascii="Consolas" w:hAnsi="Consolas" w:cs="Courier New"/>
+          <w:color w:val="666600"/>
+          <w:sz w:val="17"/>
+          <w:szCs w:val="17"/>
+        </w:rPr>
+        <w:t>(</w:t>
+      </w:r>
+      <w:r>
+        <w:rPr>
+          <w:rFonts w:ascii="Consolas" w:hAnsi="Consolas" w:cs="Courier New"/>
+          <w:color w:val="006666"/>
+          <w:sz w:val="17"/>
+          <w:szCs w:val="17"/>
+        </w:rPr>
+        <w:t>2</w:t>
+      </w:r>
+      <w:r>
+        <w:rPr>
+          <w:rFonts w:ascii="Consolas" w:hAnsi="Consolas" w:cs="Courier New"/>
+          <w:color w:val="666600"/>
+          <w:sz w:val="17"/>
+          <w:szCs w:val="17"/>
+        </w:rPr>
+        <w:t>)/</w:t>
+      </w:r>
+      <w:proofErr w:type="gramStart"/>
+      <w:r>
+        <w:rPr>
+          <w:rFonts w:ascii="Consolas" w:hAnsi="Consolas" w:cs="Courier New"/>
+          <w:color w:val="000000"/>
+          <w:sz w:val="17"/>
+          <w:szCs w:val="17"/>
+        </w:rPr>
+        <w:t>moments</w:t>
+      </w:r>
+      <w:r>
+        <w:rPr>
+          <w:rFonts w:ascii="Consolas" w:hAnsi="Consolas" w:cs="Courier New"/>
+          <w:color w:val="666600"/>
+          <w:sz w:val="17"/>
+          <w:szCs w:val="17"/>
+        </w:rPr>
+        <w:t>(</w:t>
+      </w:r>
+      <w:proofErr w:type="gramEnd"/>
+      <w:r>
+        <w:rPr>
+          <w:rFonts w:ascii="Consolas" w:hAnsi="Consolas" w:cs="Courier New"/>
+          <w:color w:val="006666"/>
+          <w:sz w:val="17"/>
+          <w:szCs w:val="17"/>
+        </w:rPr>
+        <w:t>1</w:t>
+      </w:r>
+      <w:r>
+        <w:rPr>
+          <w:rFonts w:ascii="Consolas" w:hAnsi="Consolas" w:cs="Courier New"/>
+          <w:color w:val="666600"/>
+          <w:sz w:val="17"/>
+          <w:szCs w:val="17"/>
+        </w:rPr>
+        <w:t>);</w:t>
+      </w:r>
+    </w:p>
+    <w:p>
+      <w:pPr>
+        <w:pStyle w:val="NormalWeb"/>
+        <w:pBdr>
+          <w:top w:val="single" w:sz="6" w:space="2" w:color="888888"/>
+          <w:left w:val="single" w:sz="6" w:space="2" w:color="888888"/>
+          <w:bottom w:val="single" w:sz="6" w:space="2" w:color="888888"/>
+          <w:right w:val="single" w:sz="6" w:space="2" w:color="888888"/>
+        </w:pBdr>
+        <w:tabs>
+          <w:tab w:val="left" w:pos="916"/>
+          <w:tab w:val="left" w:pos="1832"/>
+          <w:tab w:val="left" w:pos="2748"/>
+          <w:tab w:val="left" w:pos="3664"/>
+          <w:tab w:val="left" w:pos="4580"/>
+          <w:tab w:val="left" w:pos="5496"/>
+          <w:tab w:val="left" w:pos="6412"/>
+          <w:tab w:val="left" w:pos="7328"/>
+          <w:tab w:val="left" w:pos="8244"/>
+          <w:tab w:val="left" w:pos="9160"/>
+          <w:tab w:val="left" w:pos="10076"/>
+          <w:tab w:val="left" w:pos="10992"/>
+          <w:tab w:val="left" w:pos="11908"/>
+          <w:tab w:val="left" w:pos="12824"/>
+          <w:tab w:val="left" w:pos="13740"/>
+          <w:tab w:val="left" w:pos="14656"/>
+        </w:tabs>
+        <w:spacing w:before="0" w:beforeAutospacing="0" w:after="0" w:afterAutospacing="0"/>
+        <w:divId w:val="1438719965"/>
+        <w:rPr>
+          <w:rFonts w:ascii="Consolas" w:hAnsi="Consolas" w:cs="Courier New"/>
+          <w:sz w:val="17"/>
+          <w:szCs w:val="17"/>
+        </w:rPr>
+      </w:pPr>
+      <w:r>
+        <w:rPr>
+          <w:rFonts w:ascii="Consolas" w:hAnsi="Consolas" w:cs="Courier New"/>
+          <w:sz w:val="17"/>
+          <w:szCs w:val="17"/>
+        </w:rPr>
+        <w:t xml:space="preserve">13. </w:t>
+      </w:r>
+      <w:r>
+        <w:rPr>
+          <w:rFonts w:ascii="Consolas" w:hAnsi="Consolas" w:cs="Courier New"/>
+          <w:color w:val="666600"/>
+          <w:sz w:val="17"/>
+          <w:szCs w:val="17"/>
+        </w:rPr>
+        <w:t>%</w:t>
+      </w:r>
+      <w:r>
+        <w:rPr>
+          <w:rFonts w:ascii="Consolas" w:hAnsi="Consolas" w:cs="Courier New"/>
+          <w:color w:val="000000"/>
+          <w:sz w:val="17"/>
+          <w:szCs w:val="17"/>
+        </w:rPr>
+        <w:t>the poles</w:t>
+      </w:r>
+    </w:p>
+    <w:p>
+      <w:pPr>
+        <w:pStyle w:val="NormalWeb"/>
+        <w:pBdr>
+          <w:top w:val="single" w:sz="6" w:space="2" w:color="888888"/>
+          <w:left w:val="single" w:sz="6" w:space="2" w:color="888888"/>
+          <w:bottom w:val="single" w:sz="6" w:space="2" w:color="888888"/>
+          <w:right w:val="single" w:sz="6" w:space="2" w:color="888888"/>
+        </w:pBdr>
+        <w:tabs>
+          <w:tab w:val="left" w:pos="916"/>
+          <w:tab w:val="left" w:pos="1832"/>
+          <w:tab w:val="left" w:pos="2748"/>
+          <w:tab w:val="left" w:pos="3664"/>
+          <w:tab w:val="left" w:pos="4580"/>
+          <w:tab w:val="left" w:pos="5496"/>
+          <w:tab w:val="left" w:pos="6412"/>
+          <w:tab w:val="left" w:pos="7328"/>
+          <w:tab w:val="left" w:pos="8244"/>
+          <w:tab w:val="left" w:pos="9160"/>
+          <w:tab w:val="left" w:pos="10076"/>
+          <w:tab w:val="left" w:pos="10992"/>
+          <w:tab w:val="left" w:pos="11908"/>
+          <w:tab w:val="left" w:pos="12824"/>
+          <w:tab w:val="left" w:pos="13740"/>
+          <w:tab w:val="left" w:pos="14656"/>
+        </w:tabs>
+        <w:spacing w:before="0" w:beforeAutospacing="0" w:after="0" w:afterAutospacing="0"/>
+        <w:divId w:val="1438719965"/>
+        <w:rPr>
+          <w:rFonts w:ascii="Consolas" w:hAnsi="Consolas" w:cs="Courier New"/>
+          <w:sz w:val="17"/>
+          <w:szCs w:val="17"/>
+        </w:rPr>
+      </w:pPr>
+      <w:r>
+        <w:rPr>
+          <w:rFonts w:ascii="Consolas" w:hAnsi="Consolas" w:cs="Courier New"/>
+          <w:sz w:val="17"/>
+          <w:szCs w:val="17"/>
+        </w:rPr>
+        <w:t xml:space="preserve">14. </w:t>
+      </w:r>
+      <w:r>
+        <w:rPr>
+          <w:rFonts w:ascii="Consolas" w:hAnsi="Consolas" w:cs="Courier New"/>
+          <w:color w:val="000000"/>
+          <w:sz w:val="17"/>
+          <w:szCs w:val="17"/>
+        </w:rPr>
+        <w:t xml:space="preserve">p </w:t>
+      </w:r>
+      <w:r>
+        <w:rPr>
+          <w:rFonts w:ascii="Consolas" w:hAnsi="Consolas" w:cs="Courier New"/>
+          <w:color w:val="666600"/>
+          <w:sz w:val="17"/>
+          <w:szCs w:val="17"/>
+        </w:rPr>
+        <w:t>=</w:t>
+      </w:r>
+      <w:r>
+        <w:rPr>
+          <w:rFonts w:ascii="Consolas" w:hAnsi="Consolas" w:cs="Courier New"/>
+          <w:color w:val="000000"/>
+          <w:sz w:val="17"/>
+          <w:szCs w:val="17"/>
+        </w:rPr>
+        <w:t xml:space="preserve"> </w:t>
+      </w:r>
+      <w:r>
+        <w:rPr>
+          <w:rFonts w:ascii="Consolas" w:hAnsi="Consolas" w:cs="Courier New"/>
+          <w:color w:val="666600"/>
+          <w:sz w:val="17"/>
+          <w:szCs w:val="17"/>
+        </w:rPr>
+        <w:t>-</w:t>
+      </w:r>
+      <w:r>
+        <w:rPr>
+          <w:rFonts w:ascii="Consolas" w:hAnsi="Consolas" w:cs="Courier New"/>
+          <w:color w:val="006666"/>
+          <w:sz w:val="17"/>
+          <w:szCs w:val="17"/>
+        </w:rPr>
+        <w:t>1</w:t>
+      </w:r>
+      <w:r>
+        <w:rPr>
+          <w:rFonts w:ascii="Consolas" w:hAnsi="Consolas" w:cs="Courier New"/>
+          <w:color w:val="666600"/>
+          <w:sz w:val="17"/>
+          <w:szCs w:val="17"/>
+        </w:rPr>
+        <w:t>/</w:t>
+      </w:r>
+      <w:proofErr w:type="gramStart"/>
+      <w:r>
+        <w:rPr>
+          <w:rFonts w:ascii="Consolas" w:hAnsi="Consolas" w:cs="Courier New"/>
+          <w:color w:val="000000"/>
+          <w:sz w:val="17"/>
+          <w:szCs w:val="17"/>
+        </w:rPr>
+        <w:t>b</w:t>
+      </w:r>
+      <w:r>
+        <w:rPr>
+          <w:rFonts w:ascii="Consolas" w:hAnsi="Consolas" w:cs="Courier New"/>
+          <w:color w:val="666600"/>
+          <w:sz w:val="17"/>
+          <w:szCs w:val="17"/>
+        </w:rPr>
+        <w:t>;</w:t>
+      </w:r>
+      <w:proofErr w:type="gramEnd"/>
+    </w:p>
+    <w:p>
+      <w:pPr>
+        <w:pStyle w:val="NormalWeb"/>
+        <w:pBdr>
+          <w:top w:val="single" w:sz="6" w:space="2" w:color="888888"/>
+          <w:left w:val="single" w:sz="6" w:space="2" w:color="888888"/>
+          <w:bottom w:val="single" w:sz="6" w:space="2" w:color="888888"/>
+          <w:right w:val="single" w:sz="6" w:space="2" w:color="888888"/>
+        </w:pBdr>
+        <w:tabs>
+          <w:tab w:val="left" w:pos="916"/>
+          <w:tab w:val="left" w:pos="1832"/>
+          <w:tab w:val="left" w:pos="2748"/>
+          <w:tab w:val="left" w:pos="3664"/>
+          <w:tab w:val="left" w:pos="4580"/>
+          <w:tab w:val="left" w:pos="5496"/>
+          <w:tab w:val="left" w:pos="6412"/>
+          <w:tab w:val="left" w:pos="7328"/>
+          <w:tab w:val="left" w:pos="8244"/>
+          <w:tab w:val="left" w:pos="9160"/>
+          <w:tab w:val="left" w:pos="10076"/>
+          <w:tab w:val="left" w:pos="10992"/>
+          <w:tab w:val="left" w:pos="11908"/>
+          <w:tab w:val="left" w:pos="12824"/>
+          <w:tab w:val="left" w:pos="13740"/>
+          <w:tab w:val="left" w:pos="14656"/>
+        </w:tabs>
+        <w:spacing w:before="0" w:beforeAutospacing="0" w:after="0" w:afterAutospacing="0"/>
+        <w:divId w:val="1438719965"/>
+        <w:rPr>
+          <w:rFonts w:ascii="Consolas" w:hAnsi="Consolas" w:cs="Courier New"/>
+          <w:sz w:val="17"/>
+          <w:szCs w:val="17"/>
+        </w:rPr>
+      </w:pPr>
+      <w:proofErr w:type="gramStart"/>
+      <w:r>
+        <w:rPr>
+          <w:rFonts w:ascii="Consolas" w:hAnsi="Consolas" w:cs="Courier New"/>
+          <w:sz w:val="17"/>
+          <w:szCs w:val="17"/>
+        </w:rPr>
+        <w:t xml:space="preserve">15. </w:t>
+      </w:r>
+      <w:r>
+        <w:rPr>
+          <w:rFonts w:ascii="Consolas" w:hAnsi="Consolas" w:cs="Courier New"/>
+          <w:color w:val="666600"/>
+          <w:sz w:val="17"/>
+          <w:szCs w:val="17"/>
+        </w:rPr>
+        <w:t>%</w:t>
+      </w:r>
+      <w:proofErr w:type="gramEnd"/>
+      <w:r>
+        <w:rPr>
+          <w:rFonts w:ascii="Consolas" w:hAnsi="Consolas" w:cs="Courier New"/>
+          <w:color w:val="000000"/>
+          <w:sz w:val="17"/>
+          <w:szCs w:val="17"/>
+        </w:rPr>
+        <w:t xml:space="preserve"> residues</w:t>
+      </w:r>
+    </w:p>
+    <w:p>
+      <w:pPr>
+        <w:pStyle w:val="NormalWeb"/>
+        <w:pBdr>
+          <w:top w:val="single" w:sz="6" w:space="2" w:color="888888"/>
+          <w:left w:val="single" w:sz="6" w:space="2" w:color="888888"/>
+          <w:bottom w:val="single" w:sz="6" w:space="2" w:color="888888"/>
+          <w:right w:val="single" w:sz="6" w:space="2" w:color="888888"/>
+        </w:pBdr>
+        <w:tabs>
+          <w:tab w:val="left" w:pos="916"/>
+          <w:tab w:val="left" w:pos="1832"/>
+          <w:tab w:val="left" w:pos="2748"/>
+          <w:tab w:val="left" w:pos="3664"/>
+          <w:tab w:val="left" w:pos="4580"/>
+          <w:tab w:val="left" w:pos="5496"/>
+          <w:tab w:val="left" w:pos="6412"/>
+          <w:tab w:val="left" w:pos="7328"/>
+          <w:tab w:val="left" w:pos="8244"/>
+          <w:tab w:val="left" w:pos="9160"/>
+          <w:tab w:val="left" w:pos="10076"/>
+          <w:tab w:val="left" w:pos="10992"/>
+          <w:tab w:val="left" w:pos="11908"/>
+          <w:tab w:val="left" w:pos="12824"/>
+          <w:tab w:val="left" w:pos="13740"/>
+          <w:tab w:val="left" w:pos="14656"/>
+        </w:tabs>
+        <w:spacing w:before="0" w:beforeAutospacing="0" w:after="0" w:afterAutospacing="0"/>
+        <w:divId w:val="1438719965"/>
+        <w:rPr>
+          <w:rFonts w:ascii="Consolas" w:hAnsi="Consolas" w:cs="Courier New"/>
+          <w:sz w:val="17"/>
+          <w:szCs w:val="17"/>
+        </w:rPr>
+      </w:pPr>
+      <w:r>
+        <w:rPr>
+          <w:rFonts w:ascii="Consolas" w:hAnsi="Consolas" w:cs="Courier New"/>
+          <w:sz w:val="17"/>
+          <w:szCs w:val="17"/>
+        </w:rPr>
+        <w:t xml:space="preserve">16. </w:t>
+      </w:r>
+      <w:r>
+        <w:rPr>
+          <w:rFonts w:ascii="Consolas" w:hAnsi="Consolas" w:cs="Courier New"/>
+          <w:color w:val="000000"/>
+          <w:sz w:val="17"/>
+          <w:szCs w:val="17"/>
+        </w:rPr>
+        <w:t>k</w:t>
+      </w:r>
+      <w:r>
+        <w:rPr>
+          <w:rFonts w:ascii="Consolas" w:hAnsi="Consolas" w:cs="Courier New"/>
+          <w:color w:val="666600"/>
+          <w:sz w:val="17"/>
+          <w:szCs w:val="17"/>
+        </w:rPr>
+        <w:t>=-</w:t>
+      </w:r>
+      <w:proofErr w:type="gramStart"/>
+      <w:r>
+        <w:rPr>
+          <w:rFonts w:ascii="Consolas" w:hAnsi="Consolas" w:cs="Courier New"/>
+          <w:color w:val="000000"/>
+          <w:sz w:val="17"/>
+          <w:szCs w:val="17"/>
+        </w:rPr>
+        <w:t>moments</w:t>
+      </w:r>
+      <w:r>
+        <w:rPr>
+          <w:rFonts w:ascii="Consolas" w:hAnsi="Consolas" w:cs="Courier New"/>
+          <w:color w:val="666600"/>
+          <w:sz w:val="17"/>
+          <w:szCs w:val="17"/>
+        </w:rPr>
+        <w:t>(</w:t>
+      </w:r>
+      <w:proofErr w:type="gramEnd"/>
+      <w:r>
+        <w:rPr>
+          <w:rFonts w:ascii="Consolas" w:hAnsi="Consolas" w:cs="Courier New"/>
+          <w:color w:val="006666"/>
+          <w:sz w:val="17"/>
+          <w:szCs w:val="17"/>
+        </w:rPr>
+        <w:t>1</w:t>
+      </w:r>
+      <w:r>
+        <w:rPr>
+          <w:rFonts w:ascii="Consolas" w:hAnsi="Consolas" w:cs="Courier New"/>
+          <w:color w:val="666600"/>
+          <w:sz w:val="17"/>
+          <w:szCs w:val="17"/>
+        </w:rPr>
+        <w:t>)*</w:t>
+      </w:r>
+      <w:r>
+        <w:rPr>
+          <w:rFonts w:ascii="Consolas" w:hAnsi="Consolas" w:cs="Courier New"/>
+          <w:color w:val="000000"/>
+          <w:sz w:val="17"/>
+          <w:szCs w:val="17"/>
+        </w:rPr>
+        <w:t>p</w:t>
+      </w:r>
+      <w:r>
+        <w:rPr>
+          <w:rFonts w:ascii="Consolas" w:hAnsi="Consolas" w:cs="Courier New"/>
+          <w:color w:val="666600"/>
+          <w:sz w:val="17"/>
+          <w:szCs w:val="17"/>
+        </w:rPr>
+        <w:t>;</w:t>
+      </w:r>
+    </w:p>
+    <w:p>
+      <w:pPr>
+        <w:pStyle w:val="NormalWeb"/>
+        <w:pBdr>
+          <w:top w:val="single" w:sz="6" w:space="2" w:color="888888"/>
+          <w:left w:val="single" w:sz="6" w:space="2" w:color="888888"/>
+          <w:bottom w:val="single" w:sz="6" w:space="2" w:color="888888"/>
+          <w:right w:val="single" w:sz="6" w:space="2" w:color="888888"/>
+        </w:pBdr>
+        <w:tabs>
+          <w:tab w:val="left" w:pos="916"/>
+          <w:tab w:val="left" w:pos="1832"/>
+          <w:tab w:val="left" w:pos="2748"/>
+          <w:tab w:val="left" w:pos="3664"/>
+          <w:tab w:val="left" w:pos="4580"/>
+          <w:tab w:val="left" w:pos="5496"/>
+          <w:tab w:val="left" w:pos="6412"/>
+          <w:tab w:val="left" w:pos="7328"/>
+          <w:tab w:val="left" w:pos="8244"/>
+          <w:tab w:val="left" w:pos="9160"/>
+          <w:tab w:val="left" w:pos="10076"/>
+          <w:tab w:val="left" w:pos="10992"/>
+          <w:tab w:val="left" w:pos="11908"/>
+          <w:tab w:val="left" w:pos="12824"/>
+          <w:tab w:val="left" w:pos="13740"/>
+          <w:tab w:val="left" w:pos="14656"/>
+        </w:tabs>
+        <w:spacing w:before="0" w:beforeAutospacing="0" w:after="0" w:afterAutospacing="0"/>
+        <w:divId w:val="1438719965"/>
+        <w:rPr>
+          <w:rFonts w:ascii="Consolas" w:hAnsi="Consolas" w:cs="Courier New"/>
+          <w:sz w:val="17"/>
+          <w:szCs w:val="17"/>
+        </w:rPr>
+      </w:pPr>
+      <w:r>
+        <w:rPr>
+          <w:rFonts w:ascii="Consolas" w:hAnsi="Consolas" w:cs="Courier New"/>
+          <w:sz w:val="17"/>
+          <w:szCs w:val="17"/>
+        </w:rPr>
+        <w:t xml:space="preserve">17. </w:t>
+      </w:r>
+      <w:r>
+        <w:rPr>
+          <w:rFonts w:ascii="Consolas" w:hAnsi="Consolas" w:cs="Courier New"/>
+          <w:color w:val="666600"/>
+          <w:sz w:val="17"/>
+          <w:szCs w:val="17"/>
+        </w:rPr>
+        <w:t>%</w:t>
+      </w:r>
+      <w:r>
+        <w:rPr>
+          <w:rFonts w:ascii="Consolas" w:hAnsi="Consolas" w:cs="Courier New"/>
+          <w:color w:val="000000"/>
+          <w:sz w:val="17"/>
+          <w:szCs w:val="17"/>
+        </w:rPr>
+        <w:t xml:space="preserve">t </w:t>
+      </w:r>
+      <w:r>
+        <w:rPr>
+          <w:rFonts w:ascii="Consolas" w:hAnsi="Consolas" w:cs="Courier New"/>
+          <w:color w:val="666600"/>
+          <w:sz w:val="17"/>
+          <w:szCs w:val="17"/>
+        </w:rPr>
+        <w:t>=</w:t>
+      </w:r>
+      <w:r>
+        <w:rPr>
+          <w:rFonts w:ascii="Consolas" w:hAnsi="Consolas" w:cs="Courier New"/>
+          <w:color w:val="000000"/>
+          <w:sz w:val="17"/>
+          <w:szCs w:val="17"/>
+        </w:rPr>
+        <w:t xml:space="preserve"> </w:t>
+      </w:r>
+      <w:r>
+        <w:rPr>
+          <w:rFonts w:ascii="Consolas" w:hAnsi="Consolas" w:cs="Courier New"/>
+          <w:color w:val="006666"/>
+          <w:sz w:val="17"/>
+          <w:szCs w:val="17"/>
+        </w:rPr>
+        <w:t>0</w:t>
+      </w:r>
+      <w:r>
+        <w:rPr>
+          <w:rFonts w:ascii="Consolas" w:hAnsi="Consolas" w:cs="Courier New"/>
+          <w:color w:val="666600"/>
+          <w:sz w:val="17"/>
+          <w:szCs w:val="17"/>
+        </w:rPr>
+        <w:t>:</w:t>
+      </w:r>
+      <w:r>
+        <w:rPr>
+          <w:rFonts w:ascii="Consolas" w:hAnsi="Consolas" w:cs="Courier New"/>
+          <w:color w:val="006666"/>
+          <w:sz w:val="17"/>
+          <w:szCs w:val="17"/>
+        </w:rPr>
+        <w:t>0.01</w:t>
+      </w:r>
+      <w:r>
+        <w:rPr>
+          <w:rFonts w:ascii="Consolas" w:hAnsi="Consolas" w:cs="Courier New"/>
+          <w:color w:val="666600"/>
+          <w:sz w:val="17"/>
+          <w:szCs w:val="17"/>
+        </w:rPr>
+        <w:t>:</w:t>
+      </w:r>
+      <w:r>
+        <w:rPr>
+          <w:rFonts w:ascii="Consolas" w:hAnsi="Consolas" w:cs="Courier New"/>
+          <w:color w:val="006666"/>
+          <w:sz w:val="17"/>
+          <w:szCs w:val="17"/>
+        </w:rPr>
+        <w:t>0.5</w:t>
+      </w:r>
+      <w:r>
+        <w:rPr>
+          <w:rFonts w:ascii="Consolas" w:hAnsi="Consolas" w:cs="Courier New"/>
+          <w:color w:val="000000"/>
+          <w:sz w:val="17"/>
+          <w:szCs w:val="17"/>
+        </w:rPr>
+        <w:t xml:space="preserve"> </w:t>
+      </w:r>
+    </w:p>
+    <w:p>
+      <w:pPr>
+        <w:pStyle w:val="NormalWeb"/>
+        <w:pBdr>
+          <w:top w:val="single" w:sz="6" w:space="2" w:color="888888"/>
+          <w:left w:val="single" w:sz="6" w:space="2" w:color="888888"/>
+          <w:bottom w:val="single" w:sz="6" w:space="2" w:color="888888"/>
+          <w:right w:val="single" w:sz="6" w:space="2" w:color="888888"/>
+        </w:pBdr>
+        <w:tabs>
+          <w:tab w:val="left" w:pos="916"/>
+          <w:tab w:val="left" w:pos="1832"/>
+          <w:tab w:val="left" w:pos="2748"/>
+          <w:tab w:val="left" w:pos="3664"/>
+          <w:tab w:val="left" w:pos="4580"/>
+          <w:tab w:val="left" w:pos="5496"/>
+          <w:tab w:val="left" w:pos="6412"/>
+          <w:tab w:val="left" w:pos="7328"/>
+          <w:tab w:val="left" w:pos="8244"/>
+          <w:tab w:val="left" w:pos="9160"/>
+          <w:tab w:val="left" w:pos="10076"/>
+          <w:tab w:val="left" w:pos="10992"/>
+          <w:tab w:val="left" w:pos="11908"/>
+          <w:tab w:val="left" w:pos="12824"/>
+          <w:tab w:val="left" w:pos="13740"/>
+          <w:tab w:val="left" w:pos="14656"/>
+        </w:tabs>
+        <w:spacing w:before="0" w:beforeAutospacing="0" w:after="0" w:afterAutospacing="0"/>
+        <w:divId w:val="1438719965"/>
+        <w:rPr>
+          <w:rFonts w:ascii="Consolas" w:hAnsi="Consolas" w:cs="Courier New"/>
+          <w:sz w:val="17"/>
+          <w:szCs w:val="17"/>
+        </w:rPr>
+      </w:pPr>
+      <w:r>
+        <w:rPr>
+          <w:rFonts w:ascii="Consolas" w:hAnsi="Consolas" w:cs="Courier New"/>
+          <w:sz w:val="17"/>
+          <w:szCs w:val="17"/>
+        </w:rPr>
+        <w:t xml:space="preserve">18. </w:t>
+      </w:r>
+      <w:r>
+        <w:rPr>
+          <w:rFonts w:ascii="Consolas" w:hAnsi="Consolas" w:cs="Courier New"/>
+          <w:color w:val="666600"/>
+          <w:sz w:val="17"/>
+          <w:szCs w:val="17"/>
+        </w:rPr>
+        <w:t>%</w:t>
+      </w:r>
+      <w:proofErr w:type="spellStart"/>
+      <w:r>
+        <w:rPr>
+          <w:rFonts w:ascii="Consolas" w:hAnsi="Consolas" w:cs="Courier New"/>
+          <w:color w:val="000000"/>
+          <w:sz w:val="17"/>
+          <w:szCs w:val="17"/>
+        </w:rPr>
+        <w:t>hense</w:t>
+      </w:r>
+      <w:proofErr w:type="spellEnd"/>
+      <w:r>
+        <w:rPr>
+          <w:rFonts w:ascii="Consolas" w:hAnsi="Consolas" w:cs="Courier New"/>
+          <w:color w:val="000000"/>
+          <w:sz w:val="17"/>
+          <w:szCs w:val="17"/>
+        </w:rPr>
+        <w:t xml:space="preserve"> </w:t>
+      </w:r>
+    </w:p>
+    <w:p>
+      <w:pPr>
+        <w:pStyle w:val="NormalWeb"/>
+        <w:pBdr>
+          <w:top w:val="single" w:sz="6" w:space="2" w:color="888888"/>
+          <w:left w:val="single" w:sz="6" w:space="2" w:color="888888"/>
+          <w:bottom w:val="single" w:sz="6" w:space="2" w:color="888888"/>
+          <w:right w:val="single" w:sz="6" w:space="2" w:color="888888"/>
+        </w:pBdr>
+        <w:tabs>
+          <w:tab w:val="left" w:pos="916"/>
+          <w:tab w:val="left" w:pos="1832"/>
+          <w:tab w:val="left" w:pos="2748"/>
+          <w:tab w:val="left" w:pos="3664"/>
+          <w:tab w:val="left" w:pos="4580"/>
+          <w:tab w:val="left" w:pos="5496"/>
+          <w:tab w:val="left" w:pos="6412"/>
+          <w:tab w:val="left" w:pos="7328"/>
+          <w:tab w:val="left" w:pos="8244"/>
+          <w:tab w:val="left" w:pos="9160"/>
+          <w:tab w:val="left" w:pos="10076"/>
+          <w:tab w:val="left" w:pos="10992"/>
+          <w:tab w:val="left" w:pos="11908"/>
+          <w:tab w:val="left" w:pos="12824"/>
+          <w:tab w:val="left" w:pos="13740"/>
+          <w:tab w:val="left" w:pos="14656"/>
+        </w:tabs>
+        <w:spacing w:before="0" w:beforeAutospacing="0" w:after="0" w:afterAutospacing="0"/>
+        <w:divId w:val="1438719965"/>
+        <w:rPr>
+          <w:rFonts w:ascii="Consolas" w:hAnsi="Consolas" w:cs="Courier New"/>
+          <w:sz w:val="17"/>
+          <w:szCs w:val="17"/>
+        </w:rPr>
+      </w:pPr>
+      <w:r>
+        <w:rPr>
+          <w:rFonts w:ascii="Consolas" w:hAnsi="Consolas" w:cs="Courier New"/>
+          <w:sz w:val="17"/>
+          <w:szCs w:val="17"/>
+        </w:rPr>
+        <w:t xml:space="preserve">19. </w:t>
+      </w:r>
+      <w:r>
+        <w:rPr>
+          <w:rFonts w:ascii="Consolas" w:hAnsi="Consolas" w:cs="Courier New"/>
+          <w:color w:val="000000"/>
+          <w:sz w:val="17"/>
+          <w:szCs w:val="17"/>
+        </w:rPr>
+        <w:t xml:space="preserve">ht1 </w:t>
+      </w:r>
+      <w:r>
+        <w:rPr>
+          <w:rFonts w:ascii="Consolas" w:hAnsi="Consolas" w:cs="Courier New"/>
+          <w:color w:val="666600"/>
+          <w:sz w:val="17"/>
+          <w:szCs w:val="17"/>
+        </w:rPr>
+        <w:t>=</w:t>
+      </w:r>
+      <w:r>
+        <w:rPr>
+          <w:rFonts w:ascii="Consolas" w:hAnsi="Consolas" w:cs="Courier New"/>
+          <w:color w:val="000000"/>
+          <w:sz w:val="17"/>
+          <w:szCs w:val="17"/>
+        </w:rPr>
+        <w:t xml:space="preserve"> k</w:t>
+      </w:r>
+      <w:r>
+        <w:rPr>
+          <w:rFonts w:ascii="Consolas" w:hAnsi="Consolas" w:cs="Courier New"/>
+          <w:color w:val="666600"/>
+          <w:sz w:val="17"/>
+          <w:szCs w:val="17"/>
+        </w:rPr>
+        <w:t>*</w:t>
+      </w:r>
+      <w:r>
+        <w:rPr>
+          <w:rFonts w:ascii="Consolas" w:hAnsi="Consolas" w:cs="Courier New"/>
+          <w:color w:val="000000"/>
+          <w:sz w:val="17"/>
+          <w:szCs w:val="17"/>
+        </w:rPr>
+        <w:t>exp</w:t>
+      </w:r>
+      <w:r>
+        <w:rPr>
+          <w:rFonts w:ascii="Consolas" w:hAnsi="Consolas" w:cs="Courier New"/>
+          <w:color w:val="666600"/>
+          <w:sz w:val="17"/>
+          <w:szCs w:val="17"/>
+        </w:rPr>
+        <w:t>(</w:t>
+      </w:r>
+      <w:r>
+        <w:rPr>
+          <w:rFonts w:ascii="Consolas" w:hAnsi="Consolas" w:cs="Courier New"/>
+          <w:color w:val="000000"/>
+          <w:sz w:val="17"/>
+          <w:szCs w:val="17"/>
+        </w:rPr>
+        <w:t>p</w:t>
+      </w:r>
+      <w:r>
+        <w:rPr>
+          <w:rFonts w:ascii="Consolas" w:hAnsi="Consolas" w:cs="Courier New"/>
+          <w:color w:val="666600"/>
+          <w:sz w:val="17"/>
+          <w:szCs w:val="17"/>
+        </w:rPr>
+        <w:t>*</w:t>
+      </w:r>
+      <w:r>
+        <w:rPr>
+          <w:rFonts w:ascii="Consolas" w:hAnsi="Consolas" w:cs="Courier New"/>
+          <w:color w:val="000000"/>
+          <w:sz w:val="17"/>
+          <w:szCs w:val="17"/>
+        </w:rPr>
+        <w:t>t</w:t>
+      </w:r>
+      <w:proofErr w:type="gramStart"/>
+      <w:r>
+        <w:rPr>
+          <w:rFonts w:ascii="Consolas" w:hAnsi="Consolas" w:cs="Courier New"/>
+          <w:color w:val="666600"/>
+          <w:sz w:val="17"/>
+          <w:szCs w:val="17"/>
+        </w:rPr>
+        <w:t>);</w:t>
+      </w:r>
+      <w:proofErr w:type="gramEnd"/>
+    </w:p>
+    <w:p>
+      <w:pPr>
+        <w:pStyle w:val="NormalWeb"/>
+        <w:pBdr>
+          <w:top w:val="single" w:sz="6" w:space="2" w:color="888888"/>
+          <w:left w:val="single" w:sz="6" w:space="2" w:color="888888"/>
+          <w:bottom w:val="single" w:sz="6" w:space="2" w:color="888888"/>
+          <w:right w:val="single" w:sz="6" w:space="2" w:color="888888"/>
+        </w:pBdr>
+        <w:tabs>
+          <w:tab w:val="left" w:pos="916"/>
+          <w:tab w:val="left" w:pos="1832"/>
+          <w:tab w:val="left" w:pos="2748"/>
+          <w:tab w:val="left" w:pos="3664"/>
+          <w:tab w:val="left" w:pos="4580"/>
+          <w:tab w:val="left" w:pos="5496"/>
+          <w:tab w:val="left" w:pos="6412"/>
+          <w:tab w:val="left" w:pos="7328"/>
+          <w:tab w:val="left" w:pos="8244"/>
+          <w:tab w:val="left" w:pos="9160"/>
+          <w:tab w:val="left" w:pos="10076"/>
+          <w:tab w:val="left" w:pos="10992"/>
+          <w:tab w:val="left" w:pos="11908"/>
+          <w:tab w:val="left" w:pos="12824"/>
+          <w:tab w:val="left" w:pos="13740"/>
+          <w:tab w:val="left" w:pos="14656"/>
+        </w:tabs>
+        <w:spacing w:before="0" w:beforeAutospacing="0" w:after="0" w:afterAutospacing="0"/>
+        <w:divId w:val="1438719965"/>
+        <w:rPr>
+          <w:rFonts w:ascii="Consolas" w:hAnsi="Consolas" w:cs="Courier New"/>
+          <w:sz w:val="17"/>
+          <w:szCs w:val="17"/>
+        </w:rPr>
+      </w:pPr>
+      <w:r>
+        <w:rPr>
+          <w:rFonts w:ascii="Consolas" w:hAnsi="Consolas" w:cs="Courier New"/>
+          <w:sz w:val="17"/>
+          <w:szCs w:val="17"/>
+        </w:rPr>
+        <w:t xml:space="preserve">20. </w:t>
+      </w:r>
+      <w:r>
+        <w:rPr>
+          <w:rFonts w:ascii="Consolas" w:hAnsi="Consolas" w:cs="Courier New"/>
+          <w:color w:val="666600"/>
+          <w:sz w:val="17"/>
+          <w:szCs w:val="17"/>
+        </w:rPr>
+        <w:t>%</w:t>
+      </w:r>
+      <w:r>
+        <w:rPr>
+          <w:rFonts w:ascii="Consolas" w:hAnsi="Consolas" w:cs="Courier New"/>
+          <w:color w:val="660066"/>
+          <w:sz w:val="17"/>
+          <w:szCs w:val="17"/>
+        </w:rPr>
+        <w:t>Case</w:t>
+      </w:r>
+      <w:r>
+        <w:rPr>
+          <w:rFonts w:ascii="Consolas" w:hAnsi="Consolas" w:cs="Courier New"/>
+          <w:color w:val="000000"/>
+          <w:sz w:val="17"/>
+          <w:szCs w:val="17"/>
+        </w:rPr>
+        <w:t xml:space="preserve"> </w:t>
+      </w:r>
+      <w:r>
+        <w:rPr>
+          <w:rFonts w:ascii="Consolas" w:hAnsi="Consolas" w:cs="Courier New"/>
+          <w:color w:val="006666"/>
+          <w:sz w:val="17"/>
+          <w:szCs w:val="17"/>
+        </w:rPr>
+        <w:t>2</w:t>
+      </w:r>
+    </w:p>
+    <w:p>
+      <w:pPr>
+        <w:pStyle w:val="NormalWeb"/>
+        <w:pBdr>
+          <w:top w:val="single" w:sz="6" w:space="2" w:color="888888"/>
+          <w:left w:val="single" w:sz="6" w:space="2" w:color="888888"/>
+          <w:bottom w:val="single" w:sz="6" w:space="2" w:color="888888"/>
+          <w:right w:val="single" w:sz="6" w:space="2" w:color="888888"/>
+        </w:pBdr>
+        <w:tabs>
+          <w:tab w:val="left" w:pos="916"/>
+          <w:tab w:val="left" w:pos="1832"/>
+          <w:tab w:val="left" w:pos="2748"/>
+          <w:tab w:val="left" w:pos="3664"/>
+          <w:tab w:val="left" w:pos="4580"/>
+          <w:tab w:val="left" w:pos="5496"/>
+          <w:tab w:val="left" w:pos="6412"/>
+          <w:tab w:val="left" w:pos="7328"/>
+          <w:tab w:val="left" w:pos="8244"/>
+          <w:tab w:val="left" w:pos="9160"/>
+          <w:tab w:val="left" w:pos="10076"/>
+          <w:tab w:val="left" w:pos="10992"/>
+          <w:tab w:val="left" w:pos="11908"/>
+          <w:tab w:val="left" w:pos="12824"/>
+          <w:tab w:val="left" w:pos="13740"/>
+          <w:tab w:val="left" w:pos="14656"/>
+        </w:tabs>
+        <w:spacing w:before="0" w:beforeAutospacing="0" w:after="0" w:afterAutospacing="0"/>
+        <w:divId w:val="1438719965"/>
+        <w:rPr>
+          <w:rFonts w:ascii="Consolas" w:hAnsi="Consolas" w:cs="Courier New"/>
+          <w:sz w:val="17"/>
+          <w:szCs w:val="17"/>
+        </w:rPr>
+      </w:pPr>
+      <w:r>
+        <w:rPr>
+          <w:rFonts w:ascii="Consolas" w:hAnsi="Consolas" w:cs="Courier New"/>
+          <w:sz w:val="17"/>
+          <w:szCs w:val="17"/>
+        </w:rPr>
+        <w:t xml:space="preserve">21. </w:t>
+      </w:r>
+      <w:r>
+        <w:rPr>
+          <w:rFonts w:ascii="Consolas" w:hAnsi="Consolas" w:cs="Courier New"/>
+          <w:color w:val="000000"/>
+          <w:sz w:val="17"/>
+          <w:szCs w:val="17"/>
+        </w:rPr>
+        <w:t xml:space="preserve">m2 </w:t>
+      </w:r>
+      <w:r>
+        <w:rPr>
+          <w:rFonts w:ascii="Consolas" w:hAnsi="Consolas" w:cs="Courier New"/>
+          <w:color w:val="666600"/>
+          <w:sz w:val="17"/>
+          <w:szCs w:val="17"/>
+        </w:rPr>
+        <w:t>=</w:t>
+      </w:r>
+      <w:r>
+        <w:rPr>
+          <w:rFonts w:ascii="Consolas" w:hAnsi="Consolas" w:cs="Courier New"/>
+          <w:color w:val="000000"/>
+          <w:sz w:val="17"/>
+          <w:szCs w:val="17"/>
+        </w:rPr>
+        <w:t xml:space="preserve"> </w:t>
+      </w:r>
+      <w:r>
+        <w:rPr>
+          <w:rFonts w:ascii="Consolas" w:hAnsi="Consolas" w:cs="Courier New"/>
+          <w:color w:val="666600"/>
+          <w:sz w:val="17"/>
+          <w:szCs w:val="17"/>
+        </w:rPr>
+        <w:t>[</w:t>
+      </w:r>
+      <w:r>
+        <w:rPr>
+          <w:rFonts w:ascii="Consolas" w:hAnsi="Consolas" w:cs="Courier New"/>
+          <w:color w:val="000000"/>
+          <w:sz w:val="17"/>
+          <w:szCs w:val="17"/>
+        </w:rPr>
+        <w:t>moments</w:t>
+      </w:r>
+      <w:r>
+        <w:rPr>
+          <w:rFonts w:ascii="Consolas" w:hAnsi="Consolas" w:cs="Courier New"/>
+          <w:color w:val="666600"/>
+          <w:sz w:val="17"/>
+          <w:szCs w:val="17"/>
+        </w:rPr>
+        <w:t>(</w:t>
+      </w:r>
+      <w:r>
+        <w:rPr>
+          <w:rFonts w:ascii="Consolas" w:hAnsi="Consolas" w:cs="Courier New"/>
+          <w:color w:val="006666"/>
+          <w:sz w:val="17"/>
+          <w:szCs w:val="17"/>
+        </w:rPr>
+        <w:t>1</w:t>
+      </w:r>
+      <w:proofErr w:type="gramStart"/>
+      <w:r>
+        <w:rPr>
+          <w:rFonts w:ascii="Consolas" w:hAnsi="Consolas" w:cs="Courier New"/>
+          <w:color w:val="666600"/>
+          <w:sz w:val="17"/>
+          <w:szCs w:val="17"/>
+        </w:rPr>
+        <w:t>),</w:t>
+      </w:r>
+      <w:r>
+        <w:rPr>
+          <w:rFonts w:ascii="Consolas" w:hAnsi="Consolas" w:cs="Courier New"/>
+          <w:color w:val="000000"/>
+          <w:sz w:val="17"/>
+          <w:szCs w:val="17"/>
+        </w:rPr>
+        <w:t>moments</w:t>
+      </w:r>
+      <w:proofErr w:type="gramEnd"/>
+      <w:r>
+        <w:rPr>
+          <w:rFonts w:ascii="Consolas" w:hAnsi="Consolas" w:cs="Courier New"/>
+          <w:color w:val="666600"/>
+          <w:sz w:val="17"/>
+          <w:szCs w:val="17"/>
+        </w:rPr>
+        <w:t>(</w:t>
+      </w:r>
+      <w:r>
+        <w:rPr>
+          <w:rFonts w:ascii="Consolas" w:hAnsi="Consolas" w:cs="Courier New"/>
+          <w:color w:val="006666"/>
+          <w:sz w:val="17"/>
+          <w:szCs w:val="17"/>
+        </w:rPr>
+        <w:t>2</w:t>
+      </w:r>
+      <w:r>
+        <w:rPr>
+          <w:rFonts w:ascii="Consolas" w:hAnsi="Consolas" w:cs="Courier New"/>
+          <w:color w:val="666600"/>
+          <w:sz w:val="17"/>
+          <w:szCs w:val="17"/>
+        </w:rPr>
+        <w:t>);</w:t>
+      </w:r>
+      <w:r>
+        <w:rPr>
+          <w:rFonts w:ascii="Consolas" w:hAnsi="Consolas" w:cs="Courier New"/>
+          <w:color w:val="000000"/>
+          <w:sz w:val="17"/>
+          <w:szCs w:val="17"/>
+        </w:rPr>
+        <w:t>moments</w:t>
+      </w:r>
+      <w:r>
+        <w:rPr>
+          <w:rFonts w:ascii="Consolas" w:hAnsi="Consolas" w:cs="Courier New"/>
+          <w:color w:val="666600"/>
+          <w:sz w:val="17"/>
+          <w:szCs w:val="17"/>
+        </w:rPr>
+        <w:t>(</w:t>
+      </w:r>
+      <w:r>
+        <w:rPr>
+          <w:rFonts w:ascii="Consolas" w:hAnsi="Consolas" w:cs="Courier New"/>
+          <w:color w:val="006666"/>
+          <w:sz w:val="17"/>
+          <w:szCs w:val="17"/>
+        </w:rPr>
+        <w:t>2</w:t>
+      </w:r>
+      <w:r>
+        <w:rPr>
+          <w:rFonts w:ascii="Consolas" w:hAnsi="Consolas" w:cs="Courier New"/>
+          <w:color w:val="666600"/>
+          <w:sz w:val="17"/>
+          <w:szCs w:val="17"/>
+        </w:rPr>
+        <w:t>),</w:t>
+      </w:r>
+      <w:r>
+        <w:rPr>
+          <w:rFonts w:ascii="Consolas" w:hAnsi="Consolas" w:cs="Courier New"/>
+          <w:color w:val="000000"/>
+          <w:sz w:val="17"/>
+          <w:szCs w:val="17"/>
+        </w:rPr>
+        <w:t>moments</w:t>
+      </w:r>
+      <w:r>
+        <w:rPr>
+          <w:rFonts w:ascii="Consolas" w:hAnsi="Consolas" w:cs="Courier New"/>
+          <w:color w:val="666600"/>
+          <w:sz w:val="17"/>
+          <w:szCs w:val="17"/>
+        </w:rPr>
+        <w:t>(</w:t>
+      </w:r>
+      <w:r>
+        <w:rPr>
+          <w:rFonts w:ascii="Consolas" w:hAnsi="Consolas" w:cs="Courier New"/>
+          <w:color w:val="006666"/>
+          <w:sz w:val="17"/>
+          <w:szCs w:val="17"/>
+        </w:rPr>
+        <w:t>3</w:t>
+      </w:r>
+      <w:r>
+        <w:rPr>
+          <w:rFonts w:ascii="Consolas" w:hAnsi="Consolas" w:cs="Courier New"/>
+          <w:color w:val="666600"/>
+          <w:sz w:val="17"/>
+          <w:szCs w:val="17"/>
+        </w:rPr>
+        <w:t>)];</w:t>
+      </w:r>
+    </w:p>
+    <w:p>
+      <w:pPr>
+        <w:pStyle w:val="NormalWeb"/>
+        <w:pBdr>
+          <w:top w:val="single" w:sz="6" w:space="2" w:color="888888"/>
+          <w:left w:val="single" w:sz="6" w:space="2" w:color="888888"/>
+          <w:bottom w:val="single" w:sz="6" w:space="2" w:color="888888"/>
+          <w:right w:val="single" w:sz="6" w:space="2" w:color="888888"/>
+        </w:pBdr>
+        <w:tabs>
+          <w:tab w:val="left" w:pos="916"/>
+          <w:tab w:val="left" w:pos="1832"/>
+          <w:tab w:val="left" w:pos="2748"/>
+          <w:tab w:val="left" w:pos="3664"/>
+          <w:tab w:val="left" w:pos="4580"/>
+          <w:tab w:val="left" w:pos="5496"/>
+          <w:tab w:val="left" w:pos="6412"/>
+          <w:tab w:val="left" w:pos="7328"/>
+          <w:tab w:val="left" w:pos="8244"/>
+          <w:tab w:val="left" w:pos="9160"/>
+          <w:tab w:val="left" w:pos="10076"/>
+          <w:tab w:val="left" w:pos="10992"/>
+          <w:tab w:val="left" w:pos="11908"/>
+          <w:tab w:val="left" w:pos="12824"/>
+          <w:tab w:val="left" w:pos="13740"/>
+          <w:tab w:val="left" w:pos="14656"/>
+        </w:tabs>
+        <w:spacing w:before="0" w:beforeAutospacing="0" w:after="0" w:afterAutospacing="0"/>
+        <w:divId w:val="1438719965"/>
+        <w:rPr>
+          <w:rFonts w:ascii="Consolas" w:hAnsi="Consolas" w:cs="Courier New"/>
+          <w:sz w:val="17"/>
+          <w:szCs w:val="17"/>
+        </w:rPr>
+      </w:pPr>
+      <w:r>
+        <w:rPr>
+          <w:rFonts w:ascii="Consolas" w:hAnsi="Consolas" w:cs="Courier New"/>
+          <w:sz w:val="17"/>
+          <w:szCs w:val="17"/>
+        </w:rPr>
+        <w:t xml:space="preserve">22. </w:t>
+      </w:r>
+      <w:r>
+        <w:rPr>
+          <w:rFonts w:ascii="Consolas" w:hAnsi="Consolas" w:cs="Courier New"/>
+          <w:color w:val="000000"/>
+          <w:sz w:val="17"/>
+          <w:szCs w:val="17"/>
+        </w:rPr>
+        <w:t xml:space="preserve">m2_2 </w:t>
+      </w:r>
+      <w:r>
+        <w:rPr>
+          <w:rFonts w:ascii="Consolas" w:hAnsi="Consolas" w:cs="Courier New"/>
+          <w:color w:val="666600"/>
+          <w:sz w:val="17"/>
+          <w:szCs w:val="17"/>
+        </w:rPr>
+        <w:t>=</w:t>
+      </w:r>
+      <w:r>
+        <w:rPr>
+          <w:rFonts w:ascii="Consolas" w:hAnsi="Consolas" w:cs="Courier New"/>
+          <w:color w:val="000000"/>
+          <w:sz w:val="17"/>
+          <w:szCs w:val="17"/>
+        </w:rPr>
+        <w:t xml:space="preserve"> </w:t>
+      </w:r>
+      <w:r>
+        <w:rPr>
+          <w:rFonts w:ascii="Consolas" w:hAnsi="Consolas" w:cs="Courier New"/>
+          <w:color w:val="666600"/>
+          <w:sz w:val="17"/>
+          <w:szCs w:val="17"/>
+        </w:rPr>
+        <w:t>-</w:t>
+      </w:r>
+      <w:r>
+        <w:rPr>
+          <w:rFonts w:ascii="Consolas" w:hAnsi="Consolas" w:cs="Courier New"/>
+          <w:color w:val="006666"/>
+          <w:sz w:val="17"/>
+          <w:szCs w:val="17"/>
+        </w:rPr>
+        <w:t>1</w:t>
+      </w:r>
+      <w:r>
+        <w:rPr>
+          <w:rFonts w:ascii="Consolas" w:hAnsi="Consolas" w:cs="Courier New"/>
+          <w:color w:val="666600"/>
+          <w:sz w:val="17"/>
+          <w:szCs w:val="17"/>
+        </w:rPr>
+        <w:t>*[</w:t>
+      </w:r>
+      <w:r>
+        <w:rPr>
+          <w:rFonts w:ascii="Consolas" w:hAnsi="Consolas" w:cs="Courier New"/>
+          <w:color w:val="000000"/>
+          <w:sz w:val="17"/>
+          <w:szCs w:val="17"/>
+        </w:rPr>
+        <w:t>moments</w:t>
+      </w:r>
+      <w:r>
+        <w:rPr>
+          <w:rFonts w:ascii="Consolas" w:hAnsi="Consolas" w:cs="Courier New"/>
+          <w:color w:val="666600"/>
+          <w:sz w:val="17"/>
+          <w:szCs w:val="17"/>
+        </w:rPr>
+        <w:t>(</w:t>
+      </w:r>
+      <w:r>
+        <w:rPr>
+          <w:rFonts w:ascii="Consolas" w:hAnsi="Consolas" w:cs="Courier New"/>
+          <w:color w:val="006666"/>
+          <w:sz w:val="17"/>
+          <w:szCs w:val="17"/>
+        </w:rPr>
+        <w:t>3</w:t>
+      </w:r>
+      <w:proofErr w:type="gramStart"/>
+      <w:r>
+        <w:rPr>
+          <w:rFonts w:ascii="Consolas" w:hAnsi="Consolas" w:cs="Courier New"/>
+          <w:color w:val="666600"/>
+          <w:sz w:val="17"/>
+          <w:szCs w:val="17"/>
+        </w:rPr>
+        <w:t>);</w:t>
+      </w:r>
+      <w:r>
+        <w:rPr>
+          <w:rFonts w:ascii="Consolas" w:hAnsi="Consolas" w:cs="Courier New"/>
+          <w:color w:val="000000"/>
+          <w:sz w:val="17"/>
+          <w:szCs w:val="17"/>
+        </w:rPr>
+        <w:t>moments</w:t>
+      </w:r>
+      <w:proofErr w:type="gramEnd"/>
+      <w:r>
+        <w:rPr>
+          <w:rFonts w:ascii="Consolas" w:hAnsi="Consolas" w:cs="Courier New"/>
+          <w:color w:val="666600"/>
+          <w:sz w:val="17"/>
+          <w:szCs w:val="17"/>
+        </w:rPr>
+        <w:t>(</w:t>
+      </w:r>
+      <w:r>
+        <w:rPr>
+          <w:rFonts w:ascii="Consolas" w:hAnsi="Consolas" w:cs="Courier New"/>
+          <w:color w:val="006666"/>
+          <w:sz w:val="17"/>
+          <w:szCs w:val="17"/>
+        </w:rPr>
+        <w:t>4</w:t>
+      </w:r>
+      <w:r>
+        <w:rPr>
+          <w:rFonts w:ascii="Consolas" w:hAnsi="Consolas" w:cs="Courier New"/>
+          <w:color w:val="666600"/>
+          <w:sz w:val="17"/>
+          <w:szCs w:val="17"/>
+        </w:rPr>
+        <w:t>)];</w:t>
+      </w:r>
+    </w:p>
+    <w:p>
+      <w:pPr>
+        <w:pStyle w:val="NormalWeb"/>
+        <w:pBdr>
+          <w:top w:val="single" w:sz="6" w:space="2" w:color="888888"/>
+          <w:left w:val="single" w:sz="6" w:space="2" w:color="888888"/>
+          <w:bottom w:val="single" w:sz="6" w:space="2" w:color="888888"/>
+          <w:right w:val="single" w:sz="6" w:space="2" w:color="888888"/>
+        </w:pBdr>
+        <w:tabs>
+          <w:tab w:val="left" w:pos="916"/>
+          <w:tab w:val="left" w:pos="1832"/>
+          <w:tab w:val="left" w:pos="2748"/>
+          <w:tab w:val="left" w:pos="3664"/>
+          <w:tab w:val="left" w:pos="4580"/>
+          <w:tab w:val="left" w:pos="5496"/>
+          <w:tab w:val="left" w:pos="6412"/>
+          <w:tab w:val="left" w:pos="7328"/>
+          <w:tab w:val="left" w:pos="8244"/>
+          <w:tab w:val="left" w:pos="9160"/>
+          <w:tab w:val="left" w:pos="10076"/>
+          <w:tab w:val="left" w:pos="10992"/>
+          <w:tab w:val="left" w:pos="11908"/>
+          <w:tab w:val="left" w:pos="12824"/>
+          <w:tab w:val="left" w:pos="13740"/>
+          <w:tab w:val="left" w:pos="14656"/>
+        </w:tabs>
+        <w:spacing w:before="0" w:beforeAutospacing="0" w:after="0" w:afterAutospacing="0"/>
+        <w:divId w:val="1438719965"/>
+        <w:rPr>
+          <w:rFonts w:ascii="Consolas" w:hAnsi="Consolas" w:cs="Courier New"/>
+          <w:sz w:val="17"/>
+          <w:szCs w:val="17"/>
+        </w:rPr>
+      </w:pPr>
+      <w:r>
+        <w:rPr>
+          <w:rFonts w:ascii="Consolas" w:hAnsi="Consolas" w:cs="Courier New"/>
+          <w:sz w:val="17"/>
+          <w:szCs w:val="17"/>
+        </w:rPr>
+        <w:t xml:space="preserve">23. </w:t>
+      </w:r>
+      <w:r>
+        <w:rPr>
+          <w:rFonts w:ascii="Consolas" w:hAnsi="Consolas" w:cs="Courier New"/>
+          <w:color w:val="000000"/>
+          <w:sz w:val="17"/>
+          <w:szCs w:val="17"/>
+        </w:rPr>
+        <w:t xml:space="preserve">b_case2 </w:t>
+      </w:r>
+      <w:r>
+        <w:rPr>
+          <w:rFonts w:ascii="Consolas" w:hAnsi="Consolas" w:cs="Courier New"/>
+          <w:color w:val="666600"/>
+          <w:sz w:val="17"/>
+          <w:szCs w:val="17"/>
+        </w:rPr>
+        <w:t>=</w:t>
+      </w:r>
+      <w:r>
+        <w:rPr>
+          <w:rFonts w:ascii="Consolas" w:hAnsi="Consolas" w:cs="Courier New"/>
+          <w:color w:val="000000"/>
+          <w:sz w:val="17"/>
+          <w:szCs w:val="17"/>
+        </w:rPr>
+        <w:t xml:space="preserve"> inv</w:t>
+      </w:r>
+      <w:r>
+        <w:rPr>
+          <w:rFonts w:ascii="Consolas" w:hAnsi="Consolas" w:cs="Courier New"/>
+          <w:color w:val="666600"/>
+          <w:sz w:val="17"/>
+          <w:szCs w:val="17"/>
+        </w:rPr>
+        <w:t>(</w:t>
+      </w:r>
+      <w:r>
+        <w:rPr>
+          <w:rFonts w:ascii="Consolas" w:hAnsi="Consolas" w:cs="Courier New"/>
+          <w:color w:val="000000"/>
+          <w:sz w:val="17"/>
+          <w:szCs w:val="17"/>
+        </w:rPr>
+        <w:t>m</w:t>
+      </w:r>
+      <w:proofErr w:type="gramStart"/>
+      <w:r>
+        <w:rPr>
+          <w:rFonts w:ascii="Consolas" w:hAnsi="Consolas" w:cs="Courier New"/>
+          <w:color w:val="000000"/>
+          <w:sz w:val="17"/>
+          <w:szCs w:val="17"/>
+        </w:rPr>
+        <w:t>2</w:t>
+      </w:r>
+      <w:r>
+        <w:rPr>
+          <w:rFonts w:ascii="Consolas" w:hAnsi="Consolas" w:cs="Courier New"/>
+          <w:color w:val="666600"/>
+          <w:sz w:val="17"/>
+          <w:szCs w:val="17"/>
+        </w:rPr>
+        <w:t>)*</w:t>
+      </w:r>
+      <w:proofErr w:type="gramEnd"/>
+      <w:r>
+        <w:rPr>
+          <w:rFonts w:ascii="Consolas" w:hAnsi="Consolas" w:cs="Courier New"/>
+          <w:color w:val="000000"/>
+          <w:sz w:val="17"/>
+          <w:szCs w:val="17"/>
+        </w:rPr>
+        <w:t>m2_2</w:t>
+      </w:r>
+      <w:r>
+        <w:rPr>
+          <w:rFonts w:ascii="Consolas" w:hAnsi="Consolas" w:cs="Courier New"/>
+          <w:color w:val="666600"/>
+          <w:sz w:val="17"/>
+          <w:szCs w:val="17"/>
+        </w:rPr>
+        <w:t>;</w:t>
+      </w:r>
+    </w:p>
+    <w:p>
+      <w:pPr>
+        <w:pStyle w:val="NormalWeb"/>
+        <w:pBdr>
+          <w:top w:val="single" w:sz="6" w:space="2" w:color="888888"/>
+          <w:left w:val="single" w:sz="6" w:space="2" w:color="888888"/>
+          <w:bottom w:val="single" w:sz="6" w:space="2" w:color="888888"/>
+          <w:right w:val="single" w:sz="6" w:space="2" w:color="888888"/>
+        </w:pBdr>
+        <w:tabs>
+          <w:tab w:val="left" w:pos="916"/>
+          <w:tab w:val="left" w:pos="1832"/>
+          <w:tab w:val="left" w:pos="2748"/>
+          <w:tab w:val="left" w:pos="3664"/>
+          <w:tab w:val="left" w:pos="4580"/>
+          <w:tab w:val="left" w:pos="5496"/>
+          <w:tab w:val="left" w:pos="6412"/>
+          <w:tab w:val="left" w:pos="7328"/>
+          <w:tab w:val="left" w:pos="8244"/>
+          <w:tab w:val="left" w:pos="9160"/>
+          <w:tab w:val="left" w:pos="10076"/>
+          <w:tab w:val="left" w:pos="10992"/>
+          <w:tab w:val="left" w:pos="11908"/>
+          <w:tab w:val="left" w:pos="12824"/>
+          <w:tab w:val="left" w:pos="13740"/>
+          <w:tab w:val="left" w:pos="14656"/>
+        </w:tabs>
+        <w:spacing w:before="0" w:beforeAutospacing="0" w:after="0" w:afterAutospacing="0"/>
+        <w:divId w:val="1438719965"/>
+        <w:rPr>
+          <w:rFonts w:ascii="Consolas" w:hAnsi="Consolas" w:cs="Courier New"/>
+          <w:sz w:val="17"/>
+          <w:szCs w:val="17"/>
+        </w:rPr>
+      </w:pPr>
+      <w:r>
+        <w:rPr>
+          <w:rFonts w:ascii="Consolas" w:hAnsi="Consolas" w:cs="Courier New"/>
+          <w:sz w:val="17"/>
+          <w:szCs w:val="17"/>
+        </w:rPr>
+        <w:t xml:space="preserve">24. </w:t>
+      </w:r>
+      <w:r>
+        <w:rPr>
+          <w:rFonts w:ascii="Consolas" w:hAnsi="Consolas" w:cs="Courier New"/>
+          <w:color w:val="000000"/>
+          <w:sz w:val="17"/>
+          <w:szCs w:val="17"/>
+        </w:rPr>
+        <w:t xml:space="preserve">p_case2 </w:t>
+      </w:r>
+      <w:r>
+        <w:rPr>
+          <w:rFonts w:ascii="Consolas" w:hAnsi="Consolas" w:cs="Courier New"/>
+          <w:color w:val="666600"/>
+          <w:sz w:val="17"/>
+          <w:szCs w:val="17"/>
+        </w:rPr>
+        <w:t>=</w:t>
+      </w:r>
+      <w:r>
+        <w:rPr>
+          <w:rFonts w:ascii="Consolas" w:hAnsi="Consolas" w:cs="Courier New"/>
+          <w:color w:val="000000"/>
+          <w:sz w:val="17"/>
+          <w:szCs w:val="17"/>
+        </w:rPr>
+        <w:t xml:space="preserve"> </w:t>
+      </w:r>
+      <w:proofErr w:type="gramStart"/>
+      <w:r>
+        <w:rPr>
+          <w:rFonts w:ascii="Consolas" w:hAnsi="Consolas" w:cs="Courier New"/>
+          <w:color w:val="000000"/>
+          <w:sz w:val="17"/>
+          <w:szCs w:val="17"/>
+        </w:rPr>
+        <w:t>roots</w:t>
+      </w:r>
+      <w:r>
+        <w:rPr>
+          <w:rFonts w:ascii="Consolas" w:hAnsi="Consolas" w:cs="Courier New"/>
+          <w:color w:val="666600"/>
+          <w:sz w:val="17"/>
+          <w:szCs w:val="17"/>
+        </w:rPr>
+        <w:t>([</w:t>
+      </w:r>
+      <w:proofErr w:type="gramEnd"/>
+      <w:r>
+        <w:rPr>
+          <w:rFonts w:ascii="Consolas" w:hAnsi="Consolas" w:cs="Courier New"/>
+          <w:color w:val="000000"/>
+          <w:sz w:val="17"/>
+          <w:szCs w:val="17"/>
+        </w:rPr>
+        <w:t>b_case2</w:t>
+      </w:r>
+      <w:r>
+        <w:rPr>
+          <w:rFonts w:ascii="Consolas" w:hAnsi="Consolas" w:cs="Courier New"/>
+          <w:color w:val="666600"/>
+          <w:sz w:val="17"/>
+          <w:szCs w:val="17"/>
+        </w:rPr>
+        <w:t>(</w:t>
+      </w:r>
+      <w:r>
+        <w:rPr>
+          <w:rFonts w:ascii="Consolas" w:hAnsi="Consolas" w:cs="Courier New"/>
+          <w:color w:val="006666"/>
+          <w:sz w:val="17"/>
+          <w:szCs w:val="17"/>
+        </w:rPr>
+        <w:t>1</w:t>
+      </w:r>
+      <w:proofErr w:type="gramStart"/>
+      <w:r>
+        <w:rPr>
+          <w:rFonts w:ascii="Consolas" w:hAnsi="Consolas" w:cs="Courier New"/>
+          <w:color w:val="666600"/>
+          <w:sz w:val="17"/>
+          <w:szCs w:val="17"/>
+        </w:rPr>
+        <w:t>),</w:t>
+      </w:r>
+      <w:r>
+        <w:rPr>
+          <w:rFonts w:ascii="Consolas" w:hAnsi="Consolas" w:cs="Courier New"/>
+          <w:color w:val="000000"/>
+          <w:sz w:val="17"/>
+          <w:szCs w:val="17"/>
+        </w:rPr>
+        <w:t>b</w:t>
+      </w:r>
+      <w:proofErr w:type="gramEnd"/>
+      <w:r>
+        <w:rPr>
+          <w:rFonts w:ascii="Consolas" w:hAnsi="Consolas" w:cs="Courier New"/>
+          <w:color w:val="000000"/>
+          <w:sz w:val="17"/>
+          <w:szCs w:val="17"/>
+        </w:rPr>
+        <w:t>_case2</w:t>
+      </w:r>
+      <w:r>
+        <w:rPr>
+          <w:rFonts w:ascii="Consolas" w:hAnsi="Consolas" w:cs="Courier New"/>
+          <w:color w:val="666600"/>
+          <w:sz w:val="17"/>
+          <w:szCs w:val="17"/>
+        </w:rPr>
+        <w:t>(</w:t>
+      </w:r>
+      <w:r>
+        <w:rPr>
+          <w:rFonts w:ascii="Consolas" w:hAnsi="Consolas" w:cs="Courier New"/>
+          <w:color w:val="006666"/>
+          <w:sz w:val="17"/>
+          <w:szCs w:val="17"/>
+        </w:rPr>
+        <w:t>2</w:t>
+      </w:r>
+      <w:r>
+        <w:rPr>
+          <w:rFonts w:ascii="Consolas" w:hAnsi="Consolas" w:cs="Courier New"/>
+          <w:color w:val="666600"/>
+          <w:sz w:val="17"/>
+          <w:szCs w:val="17"/>
+        </w:rPr>
+        <w:t>),</w:t>
+      </w:r>
+      <w:r>
+        <w:rPr>
+          <w:rFonts w:ascii="Consolas" w:hAnsi="Consolas" w:cs="Courier New"/>
+          <w:color w:val="006666"/>
+          <w:sz w:val="17"/>
+          <w:szCs w:val="17"/>
+        </w:rPr>
+        <w:t>1</w:t>
+      </w:r>
+      <w:r>
+        <w:rPr>
+          <w:rFonts w:ascii="Consolas" w:hAnsi="Consolas" w:cs="Courier New"/>
+          <w:color w:val="666600"/>
+          <w:sz w:val="17"/>
+          <w:szCs w:val="17"/>
+        </w:rPr>
+        <w:t>]);</w:t>
+      </w:r>
+    </w:p>
+    <w:p>
+      <w:pPr>
+        <w:pStyle w:val="NormalWeb"/>
+        <w:pBdr>
+          <w:top w:val="single" w:sz="6" w:space="2" w:color="888888"/>
+          <w:left w:val="single" w:sz="6" w:space="2" w:color="888888"/>
+          <w:bottom w:val="single" w:sz="6" w:space="2" w:color="888888"/>
+          <w:right w:val="single" w:sz="6" w:space="2" w:color="888888"/>
+        </w:pBdr>
+        <w:tabs>
+          <w:tab w:val="left" w:pos="916"/>
+          <w:tab w:val="left" w:pos="1832"/>
+          <w:tab w:val="left" w:pos="2748"/>
+          <w:tab w:val="left" w:pos="3664"/>
+          <w:tab w:val="left" w:pos="4580"/>
+          <w:tab w:val="left" w:pos="5496"/>
+          <w:tab w:val="left" w:pos="6412"/>
+          <w:tab w:val="left" w:pos="7328"/>
+          <w:tab w:val="left" w:pos="8244"/>
+          <w:tab w:val="left" w:pos="9160"/>
+          <w:tab w:val="left" w:pos="10076"/>
+          <w:tab w:val="left" w:pos="10992"/>
+          <w:tab w:val="left" w:pos="11908"/>
+          <w:tab w:val="left" w:pos="12824"/>
+          <w:tab w:val="left" w:pos="13740"/>
+          <w:tab w:val="left" w:pos="14656"/>
+        </w:tabs>
+        <w:spacing w:before="0" w:beforeAutospacing="0" w:after="0" w:afterAutospacing="0"/>
+        <w:divId w:val="1438719965"/>
+        <w:rPr>
+          <w:rFonts w:ascii="Consolas" w:hAnsi="Consolas" w:cs="Courier New"/>
+          <w:sz w:val="17"/>
+          <w:szCs w:val="17"/>
+        </w:rPr>
+      </w:pPr>
+      <w:r>
+        <w:rPr>
+          <w:rFonts w:ascii="Consolas" w:hAnsi="Consolas" w:cs="Courier New"/>
+          <w:sz w:val="17"/>
+          <w:szCs w:val="17"/>
+        </w:rPr>
+        <w:t xml:space="preserve">25. </w:t>
+      </w:r>
+      <w:r>
+        <w:rPr>
+          <w:rFonts w:ascii="Consolas" w:hAnsi="Consolas" w:cs="Courier New"/>
+          <w:color w:val="666600"/>
+          <w:sz w:val="17"/>
+          <w:szCs w:val="17"/>
+        </w:rPr>
+        <w:t>%</w:t>
+      </w:r>
+      <w:r>
+        <w:rPr>
+          <w:rFonts w:ascii="Consolas" w:hAnsi="Consolas" w:cs="Courier New"/>
+          <w:color w:val="000000"/>
+          <w:sz w:val="17"/>
+          <w:szCs w:val="17"/>
+        </w:rPr>
+        <w:t>residues</w:t>
+      </w:r>
+    </w:p>
+    <w:p>
+      <w:pPr>
+        <w:pStyle w:val="NormalWeb"/>
+        <w:pBdr>
+          <w:top w:val="single" w:sz="6" w:space="2" w:color="888888"/>
+          <w:left w:val="single" w:sz="6" w:space="2" w:color="888888"/>
+          <w:bottom w:val="single" w:sz="6" w:space="2" w:color="888888"/>
+          <w:right w:val="single" w:sz="6" w:space="2" w:color="888888"/>
+        </w:pBdr>
+        <w:tabs>
+          <w:tab w:val="left" w:pos="916"/>
+          <w:tab w:val="left" w:pos="1832"/>
+          <w:tab w:val="left" w:pos="2748"/>
+          <w:tab w:val="left" w:pos="3664"/>
+          <w:tab w:val="left" w:pos="4580"/>
+          <w:tab w:val="left" w:pos="5496"/>
+          <w:tab w:val="left" w:pos="6412"/>
+          <w:tab w:val="left" w:pos="7328"/>
+          <w:tab w:val="left" w:pos="8244"/>
+          <w:tab w:val="left" w:pos="9160"/>
+          <w:tab w:val="left" w:pos="10076"/>
+          <w:tab w:val="left" w:pos="10992"/>
+          <w:tab w:val="left" w:pos="11908"/>
+          <w:tab w:val="left" w:pos="12824"/>
+          <w:tab w:val="left" w:pos="13740"/>
+          <w:tab w:val="left" w:pos="14656"/>
+        </w:tabs>
+        <w:spacing w:before="0" w:beforeAutospacing="0" w:after="0" w:afterAutospacing="0"/>
+        <w:divId w:val="1438719965"/>
+        <w:rPr>
+          <w:rFonts w:ascii="Consolas" w:hAnsi="Consolas" w:cs="Courier New"/>
+          <w:sz w:val="17"/>
+          <w:szCs w:val="17"/>
+        </w:rPr>
+      </w:pPr>
+      <w:r>
+        <w:rPr>
+          <w:rFonts w:ascii="Consolas" w:hAnsi="Consolas" w:cs="Courier New"/>
+          <w:sz w:val="17"/>
+          <w:szCs w:val="17"/>
+        </w:rPr>
+        <w:t xml:space="preserve">26. </w:t>
+      </w:r>
+      <w:r>
+        <w:rPr>
+          <w:rFonts w:ascii="Consolas" w:hAnsi="Consolas" w:cs="Courier New"/>
+          <w:color w:val="000000"/>
+          <w:sz w:val="17"/>
+          <w:szCs w:val="17"/>
+        </w:rPr>
+        <w:t xml:space="preserve">V </w:t>
+      </w:r>
+      <w:r>
+        <w:rPr>
+          <w:rFonts w:ascii="Consolas" w:hAnsi="Consolas" w:cs="Courier New"/>
+          <w:color w:val="666600"/>
+          <w:sz w:val="17"/>
+          <w:szCs w:val="17"/>
+        </w:rPr>
+        <w:t>=</w:t>
+      </w:r>
+      <w:r>
+        <w:rPr>
+          <w:rFonts w:ascii="Consolas" w:hAnsi="Consolas" w:cs="Courier New"/>
+          <w:color w:val="000000"/>
+          <w:sz w:val="17"/>
+          <w:szCs w:val="17"/>
+        </w:rPr>
+        <w:t xml:space="preserve"> </w:t>
+      </w:r>
+      <w:r>
+        <w:rPr>
+          <w:rFonts w:ascii="Consolas" w:hAnsi="Consolas" w:cs="Courier New"/>
+          <w:color w:val="666600"/>
+          <w:sz w:val="17"/>
+          <w:szCs w:val="17"/>
+        </w:rPr>
+        <w:t>[</w:t>
+      </w:r>
+      <w:r>
+        <w:rPr>
+          <w:rFonts w:ascii="Consolas" w:hAnsi="Consolas" w:cs="Courier New"/>
+          <w:color w:val="006666"/>
+          <w:sz w:val="17"/>
+          <w:szCs w:val="17"/>
+        </w:rPr>
+        <w:t>1</w:t>
+      </w:r>
+      <w:r>
+        <w:rPr>
+          <w:rFonts w:ascii="Consolas" w:hAnsi="Consolas" w:cs="Courier New"/>
+          <w:color w:val="000000"/>
+          <w:sz w:val="17"/>
+          <w:szCs w:val="17"/>
+        </w:rPr>
+        <w:t xml:space="preserve"> </w:t>
+      </w:r>
+      <w:r>
+        <w:rPr>
+          <w:rFonts w:ascii="Consolas" w:hAnsi="Consolas" w:cs="Courier New"/>
+          <w:color w:val="006666"/>
+          <w:sz w:val="17"/>
+          <w:szCs w:val="17"/>
+        </w:rPr>
+        <w:t>1</w:t>
+      </w:r>
+      <w:r>
+        <w:rPr>
+          <w:rFonts w:ascii="Consolas" w:hAnsi="Consolas" w:cs="Courier New"/>
+          <w:color w:val="000000"/>
+          <w:sz w:val="17"/>
+          <w:szCs w:val="17"/>
+        </w:rPr>
+        <w:t xml:space="preserve"> </w:t>
+      </w:r>
+      <w:r>
+        <w:rPr>
+          <w:rFonts w:ascii="Consolas" w:hAnsi="Consolas" w:cs="Courier New"/>
+          <w:color w:val="666600"/>
+          <w:sz w:val="17"/>
+          <w:szCs w:val="17"/>
+        </w:rPr>
+        <w:t>;</w:t>
+      </w:r>
+      <w:r>
+        <w:rPr>
+          <w:rFonts w:ascii="Consolas" w:hAnsi="Consolas" w:cs="Courier New"/>
+          <w:color w:val="006666"/>
+          <w:sz w:val="17"/>
+          <w:szCs w:val="17"/>
+        </w:rPr>
+        <w:t>1</w:t>
+      </w:r>
+      <w:r>
+        <w:rPr>
+          <w:rFonts w:ascii="Consolas" w:hAnsi="Consolas" w:cs="Courier New"/>
+          <w:color w:val="666600"/>
+          <w:sz w:val="17"/>
+          <w:szCs w:val="17"/>
+        </w:rPr>
+        <w:t>/</w:t>
+      </w:r>
+      <w:r>
+        <w:rPr>
+          <w:rFonts w:ascii="Consolas" w:hAnsi="Consolas" w:cs="Courier New"/>
+          <w:color w:val="000000"/>
+          <w:sz w:val="17"/>
+          <w:szCs w:val="17"/>
+        </w:rPr>
+        <w:t>p_case2</w:t>
+      </w:r>
+      <w:r>
+        <w:rPr>
+          <w:rFonts w:ascii="Consolas" w:hAnsi="Consolas" w:cs="Courier New"/>
+          <w:color w:val="666600"/>
+          <w:sz w:val="17"/>
+          <w:szCs w:val="17"/>
+        </w:rPr>
+        <w:t>(</w:t>
+      </w:r>
+      <w:r>
+        <w:rPr>
+          <w:rFonts w:ascii="Consolas" w:hAnsi="Consolas" w:cs="Courier New"/>
+          <w:color w:val="006666"/>
+          <w:sz w:val="17"/>
+          <w:szCs w:val="17"/>
+        </w:rPr>
+        <w:t>1</w:t>
+      </w:r>
+      <w:r>
+        <w:rPr>
+          <w:rFonts w:ascii="Consolas" w:hAnsi="Consolas" w:cs="Courier New"/>
+          <w:color w:val="666600"/>
+          <w:sz w:val="17"/>
+          <w:szCs w:val="17"/>
+        </w:rPr>
+        <w:t>)</w:t>
+      </w:r>
+      <w:r>
+        <w:rPr>
+          <w:rFonts w:ascii="Consolas" w:hAnsi="Consolas" w:cs="Courier New"/>
+          <w:color w:val="000000"/>
+          <w:sz w:val="17"/>
+          <w:szCs w:val="17"/>
+        </w:rPr>
+        <w:t xml:space="preserve"> </w:t>
+      </w:r>
+      <w:r>
+        <w:rPr>
+          <w:rFonts w:ascii="Consolas" w:hAnsi="Consolas" w:cs="Courier New"/>
+          <w:color w:val="006666"/>
+          <w:sz w:val="17"/>
+          <w:szCs w:val="17"/>
+        </w:rPr>
+        <w:t>1</w:t>
+      </w:r>
+      <w:r>
+        <w:rPr>
+          <w:rFonts w:ascii="Consolas" w:hAnsi="Consolas" w:cs="Courier New"/>
+          <w:color w:val="666600"/>
+          <w:sz w:val="17"/>
+          <w:szCs w:val="17"/>
+        </w:rPr>
+        <w:t>/</w:t>
+      </w:r>
+      <w:r>
+        <w:rPr>
+          <w:rFonts w:ascii="Consolas" w:hAnsi="Consolas" w:cs="Courier New"/>
+          <w:color w:val="000000"/>
+          <w:sz w:val="17"/>
+          <w:szCs w:val="17"/>
+        </w:rPr>
+        <w:t>p_case2</w:t>
+      </w:r>
+      <w:r>
+        <w:rPr>
+          <w:rFonts w:ascii="Consolas" w:hAnsi="Consolas" w:cs="Courier New"/>
+          <w:color w:val="666600"/>
+          <w:sz w:val="17"/>
+          <w:szCs w:val="17"/>
+        </w:rPr>
+        <w:t>(</w:t>
+      </w:r>
+      <w:r>
+        <w:rPr>
+          <w:rFonts w:ascii="Consolas" w:hAnsi="Consolas" w:cs="Courier New"/>
+          <w:color w:val="006666"/>
+          <w:sz w:val="17"/>
+          <w:szCs w:val="17"/>
+        </w:rPr>
+        <w:t>2</w:t>
+      </w:r>
+      <w:r>
+        <w:rPr>
+          <w:rFonts w:ascii="Consolas" w:hAnsi="Consolas" w:cs="Courier New"/>
+          <w:color w:val="666600"/>
+          <w:sz w:val="17"/>
+          <w:szCs w:val="17"/>
+        </w:rPr>
+        <w:t>)</w:t>
+      </w:r>
+      <w:proofErr w:type="gramStart"/>
+      <w:r>
+        <w:rPr>
+          <w:rFonts w:ascii="Consolas" w:hAnsi="Consolas" w:cs="Courier New"/>
+          <w:color w:val="666600"/>
+          <w:sz w:val="17"/>
+          <w:szCs w:val="17"/>
+        </w:rPr>
+        <w:t>];</w:t>
+      </w:r>
+      <w:proofErr w:type="gramEnd"/>
+    </w:p>
+    <w:p>
+      <w:pPr>
+        <w:pStyle w:val="NormalWeb"/>
+        <w:pBdr>
+          <w:top w:val="single" w:sz="6" w:space="2" w:color="888888"/>
+          <w:left w:val="single" w:sz="6" w:space="2" w:color="888888"/>
+          <w:bottom w:val="single" w:sz="6" w:space="2" w:color="888888"/>
+          <w:right w:val="single" w:sz="6" w:space="2" w:color="888888"/>
+        </w:pBdr>
+        <w:tabs>
+          <w:tab w:val="left" w:pos="916"/>
+          <w:tab w:val="left" w:pos="1832"/>
+          <w:tab w:val="left" w:pos="2748"/>
+          <w:tab w:val="left" w:pos="3664"/>
+          <w:tab w:val="left" w:pos="4580"/>
+          <w:tab w:val="left" w:pos="5496"/>
+          <w:tab w:val="left" w:pos="6412"/>
+          <w:tab w:val="left" w:pos="7328"/>
+          <w:tab w:val="left" w:pos="8244"/>
+          <w:tab w:val="left" w:pos="9160"/>
+          <w:tab w:val="left" w:pos="10076"/>
+          <w:tab w:val="left" w:pos="10992"/>
+          <w:tab w:val="left" w:pos="11908"/>
+          <w:tab w:val="left" w:pos="12824"/>
+          <w:tab w:val="left" w:pos="13740"/>
+          <w:tab w:val="left" w:pos="14656"/>
+        </w:tabs>
+        <w:spacing w:before="0" w:beforeAutospacing="0" w:after="0" w:afterAutospacing="0"/>
+        <w:divId w:val="1438719965"/>
+        <w:rPr>
+          <w:rFonts w:ascii="Consolas" w:hAnsi="Consolas" w:cs="Courier New"/>
+          <w:sz w:val="17"/>
+          <w:szCs w:val="17"/>
+        </w:rPr>
+      </w:pPr>
+      <w:r>
+        <w:rPr>
+          <w:rFonts w:ascii="Consolas" w:hAnsi="Consolas" w:cs="Courier New"/>
+          <w:sz w:val="17"/>
+          <w:szCs w:val="17"/>
+        </w:rPr>
+        <w:t xml:space="preserve">27. </w:t>
+      </w:r>
+      <w:r>
+        <w:rPr>
+          <w:rFonts w:ascii="Consolas" w:hAnsi="Consolas" w:cs="Courier New"/>
+          <w:color w:val="000000"/>
+          <w:sz w:val="17"/>
+          <w:szCs w:val="17"/>
+        </w:rPr>
+        <w:t xml:space="preserve">A_case2 </w:t>
+      </w:r>
+      <w:r>
+        <w:rPr>
+          <w:rFonts w:ascii="Consolas" w:hAnsi="Consolas" w:cs="Courier New"/>
+          <w:color w:val="666600"/>
+          <w:sz w:val="17"/>
+          <w:szCs w:val="17"/>
+        </w:rPr>
+        <w:t>=</w:t>
+      </w:r>
+      <w:r>
+        <w:rPr>
+          <w:rFonts w:ascii="Consolas" w:hAnsi="Consolas" w:cs="Courier New"/>
+          <w:color w:val="000000"/>
+          <w:sz w:val="17"/>
+          <w:szCs w:val="17"/>
+        </w:rPr>
+        <w:t xml:space="preserve"> </w:t>
+      </w:r>
+      <w:r>
+        <w:rPr>
+          <w:rFonts w:ascii="Consolas" w:hAnsi="Consolas" w:cs="Courier New"/>
+          <w:color w:val="666600"/>
+          <w:sz w:val="17"/>
+          <w:szCs w:val="17"/>
+        </w:rPr>
+        <w:t>[</w:t>
+      </w:r>
+      <w:r>
+        <w:rPr>
+          <w:rFonts w:ascii="Consolas" w:hAnsi="Consolas" w:cs="Courier New"/>
+          <w:color w:val="006666"/>
+          <w:sz w:val="17"/>
+          <w:szCs w:val="17"/>
+        </w:rPr>
+        <w:t>1</w:t>
+      </w:r>
+      <w:r>
+        <w:rPr>
+          <w:rFonts w:ascii="Consolas" w:hAnsi="Consolas" w:cs="Courier New"/>
+          <w:color w:val="666600"/>
+          <w:sz w:val="17"/>
+          <w:szCs w:val="17"/>
+        </w:rPr>
+        <w:t>/</w:t>
+      </w:r>
+      <w:r>
+        <w:rPr>
+          <w:rFonts w:ascii="Consolas" w:hAnsi="Consolas" w:cs="Courier New"/>
+          <w:color w:val="000000"/>
+          <w:sz w:val="17"/>
+          <w:szCs w:val="17"/>
+        </w:rPr>
+        <w:t>p_case2</w:t>
+      </w:r>
+      <w:r>
+        <w:rPr>
+          <w:rFonts w:ascii="Consolas" w:hAnsi="Consolas" w:cs="Courier New"/>
+          <w:color w:val="666600"/>
+          <w:sz w:val="17"/>
+          <w:szCs w:val="17"/>
+        </w:rPr>
+        <w:t>(</w:t>
+      </w:r>
+      <w:r>
+        <w:rPr>
+          <w:rFonts w:ascii="Consolas" w:hAnsi="Consolas" w:cs="Courier New"/>
+          <w:color w:val="006666"/>
+          <w:sz w:val="17"/>
+          <w:szCs w:val="17"/>
+        </w:rPr>
+        <w:t>1</w:t>
+      </w:r>
+      <w:r>
+        <w:rPr>
+          <w:rFonts w:ascii="Consolas" w:hAnsi="Consolas" w:cs="Courier New"/>
+          <w:color w:val="666600"/>
+          <w:sz w:val="17"/>
+          <w:szCs w:val="17"/>
+        </w:rPr>
+        <w:t>)</w:t>
+      </w:r>
+      <w:r>
+        <w:rPr>
+          <w:rFonts w:ascii="Consolas" w:hAnsi="Consolas" w:cs="Courier New"/>
+          <w:color w:val="000000"/>
+          <w:sz w:val="17"/>
+          <w:szCs w:val="17"/>
+        </w:rPr>
+        <w:t xml:space="preserve"> </w:t>
+      </w:r>
+      <w:r>
+        <w:rPr>
+          <w:rFonts w:ascii="Consolas" w:hAnsi="Consolas" w:cs="Courier New"/>
+          <w:color w:val="006666"/>
+          <w:sz w:val="17"/>
+          <w:szCs w:val="17"/>
+        </w:rPr>
+        <w:t>0</w:t>
+      </w:r>
+      <w:r>
+        <w:rPr>
+          <w:rFonts w:ascii="Consolas" w:hAnsi="Consolas" w:cs="Courier New"/>
+          <w:color w:val="666600"/>
+          <w:sz w:val="17"/>
+          <w:szCs w:val="17"/>
+        </w:rPr>
+        <w:t>;</w:t>
+      </w:r>
+      <w:r>
+        <w:rPr>
+          <w:rFonts w:ascii="Consolas" w:hAnsi="Consolas" w:cs="Courier New"/>
+          <w:color w:val="006666"/>
+          <w:sz w:val="17"/>
+          <w:szCs w:val="17"/>
+        </w:rPr>
+        <w:t>0</w:t>
+      </w:r>
+      <w:r>
+        <w:rPr>
+          <w:rFonts w:ascii="Consolas" w:hAnsi="Consolas" w:cs="Courier New"/>
+          <w:color w:val="000000"/>
+          <w:sz w:val="17"/>
+          <w:szCs w:val="17"/>
+        </w:rPr>
+        <w:t xml:space="preserve"> </w:t>
+      </w:r>
+      <w:r>
+        <w:rPr>
+          <w:rFonts w:ascii="Consolas" w:hAnsi="Consolas" w:cs="Courier New"/>
+          <w:color w:val="006666"/>
+          <w:sz w:val="17"/>
+          <w:szCs w:val="17"/>
+        </w:rPr>
+        <w:t>1</w:t>
+      </w:r>
+      <w:r>
+        <w:rPr>
+          <w:rFonts w:ascii="Consolas" w:hAnsi="Consolas" w:cs="Courier New"/>
+          <w:color w:val="666600"/>
+          <w:sz w:val="17"/>
+          <w:szCs w:val="17"/>
+        </w:rPr>
+        <w:t>/</w:t>
+      </w:r>
+      <w:r>
+        <w:rPr>
+          <w:rFonts w:ascii="Consolas" w:hAnsi="Consolas" w:cs="Courier New"/>
+          <w:color w:val="000000"/>
+          <w:sz w:val="17"/>
+          <w:szCs w:val="17"/>
+        </w:rPr>
+        <w:t>p_case2</w:t>
+      </w:r>
+      <w:r>
+        <w:rPr>
+          <w:rFonts w:ascii="Consolas" w:hAnsi="Consolas" w:cs="Courier New"/>
+          <w:color w:val="666600"/>
+          <w:sz w:val="17"/>
+          <w:szCs w:val="17"/>
+        </w:rPr>
+        <w:t>(</w:t>
+      </w:r>
+      <w:r>
+        <w:rPr>
+          <w:rFonts w:ascii="Consolas" w:hAnsi="Consolas" w:cs="Courier New"/>
+          <w:color w:val="006666"/>
+          <w:sz w:val="17"/>
+          <w:szCs w:val="17"/>
+        </w:rPr>
+        <w:t>2</w:t>
+      </w:r>
+      <w:r>
+        <w:rPr>
+          <w:rFonts w:ascii="Consolas" w:hAnsi="Consolas" w:cs="Courier New"/>
+          <w:color w:val="666600"/>
+          <w:sz w:val="17"/>
+          <w:szCs w:val="17"/>
+        </w:rPr>
+        <w:t>)</w:t>
+      </w:r>
+      <w:proofErr w:type="gramStart"/>
+      <w:r>
+        <w:rPr>
+          <w:rFonts w:ascii="Consolas" w:hAnsi="Consolas" w:cs="Courier New"/>
+          <w:color w:val="666600"/>
+          <w:sz w:val="17"/>
+          <w:szCs w:val="17"/>
+        </w:rPr>
+        <w:t>];</w:t>
+      </w:r>
+      <w:proofErr w:type="gramEnd"/>
+    </w:p>
+    <w:p>
+      <w:pPr>
+        <w:pStyle w:val="NormalWeb"/>
+        <w:pBdr>
+          <w:top w:val="single" w:sz="6" w:space="2" w:color="888888"/>
+          <w:left w:val="single" w:sz="6" w:space="2" w:color="888888"/>
+          <w:bottom w:val="single" w:sz="6" w:space="2" w:color="888888"/>
+          <w:right w:val="single" w:sz="6" w:space="2" w:color="888888"/>
+        </w:pBdr>
+        <w:tabs>
+          <w:tab w:val="left" w:pos="916"/>
+          <w:tab w:val="left" w:pos="1832"/>
+          <w:tab w:val="left" w:pos="2748"/>
+          <w:tab w:val="left" w:pos="3664"/>
+          <w:tab w:val="left" w:pos="4580"/>
+          <w:tab w:val="left" w:pos="5496"/>
+          <w:tab w:val="left" w:pos="6412"/>
+          <w:tab w:val="left" w:pos="7328"/>
+          <w:tab w:val="left" w:pos="8244"/>
+          <w:tab w:val="left" w:pos="9160"/>
+          <w:tab w:val="left" w:pos="10076"/>
+          <w:tab w:val="left" w:pos="10992"/>
+          <w:tab w:val="left" w:pos="11908"/>
+          <w:tab w:val="left" w:pos="12824"/>
+          <w:tab w:val="left" w:pos="13740"/>
+          <w:tab w:val="left" w:pos="14656"/>
+        </w:tabs>
+        <w:spacing w:before="0" w:beforeAutospacing="0" w:after="0" w:afterAutospacing="0"/>
+        <w:divId w:val="1438719965"/>
+        <w:rPr>
+          <w:rFonts w:ascii="Consolas" w:hAnsi="Consolas" w:cs="Courier New"/>
+          <w:sz w:val="17"/>
+          <w:szCs w:val="17"/>
+        </w:rPr>
+      </w:pPr>
+      <w:r>
+        <w:rPr>
+          <w:rFonts w:ascii="Consolas" w:hAnsi="Consolas" w:cs="Courier New"/>
+          <w:sz w:val="17"/>
+          <w:szCs w:val="17"/>
+        </w:rPr>
+        <w:t xml:space="preserve">28. </w:t>
+      </w:r>
+      <w:r>
+        <w:rPr>
+          <w:rFonts w:ascii="Consolas" w:hAnsi="Consolas" w:cs="Courier New"/>
+          <w:color w:val="000000"/>
+          <w:sz w:val="17"/>
+          <w:szCs w:val="17"/>
+        </w:rPr>
+        <w:t xml:space="preserve">k_case2 </w:t>
+      </w:r>
+      <w:r>
+        <w:rPr>
+          <w:rFonts w:ascii="Consolas" w:hAnsi="Consolas" w:cs="Courier New"/>
+          <w:color w:val="666600"/>
+          <w:sz w:val="17"/>
+          <w:szCs w:val="17"/>
+        </w:rPr>
+        <w:t>=</w:t>
+      </w:r>
+      <w:r>
+        <w:rPr>
+          <w:rFonts w:ascii="Consolas" w:hAnsi="Consolas" w:cs="Courier New"/>
+          <w:color w:val="000000"/>
+          <w:sz w:val="17"/>
+          <w:szCs w:val="17"/>
+        </w:rPr>
+        <w:t xml:space="preserve"> </w:t>
+      </w:r>
+      <w:r>
+        <w:rPr>
+          <w:rFonts w:ascii="Consolas" w:hAnsi="Consolas" w:cs="Courier New"/>
+          <w:color w:val="666600"/>
+          <w:sz w:val="17"/>
+          <w:szCs w:val="17"/>
+        </w:rPr>
+        <w:t>-</w:t>
+      </w:r>
+      <w:r>
+        <w:rPr>
+          <w:rFonts w:ascii="Consolas" w:hAnsi="Consolas" w:cs="Courier New"/>
+          <w:color w:val="006666"/>
+          <w:sz w:val="17"/>
+          <w:szCs w:val="17"/>
+        </w:rPr>
+        <w:t>1</w:t>
+      </w:r>
+      <w:r>
+        <w:rPr>
+          <w:rFonts w:ascii="Consolas" w:hAnsi="Consolas" w:cs="Courier New"/>
+          <w:color w:val="666600"/>
+          <w:sz w:val="17"/>
+          <w:szCs w:val="17"/>
+        </w:rPr>
+        <w:t>*</w:t>
+      </w:r>
+      <w:r>
+        <w:rPr>
+          <w:rFonts w:ascii="Consolas" w:hAnsi="Consolas" w:cs="Courier New"/>
+          <w:color w:val="000000"/>
+          <w:sz w:val="17"/>
+          <w:szCs w:val="17"/>
+        </w:rPr>
+        <w:t xml:space="preserve"> inv</w:t>
+      </w:r>
+      <w:r>
+        <w:rPr>
+          <w:rFonts w:ascii="Consolas" w:hAnsi="Consolas" w:cs="Courier New"/>
+          <w:color w:val="666600"/>
+          <w:sz w:val="17"/>
+          <w:szCs w:val="17"/>
+        </w:rPr>
+        <w:t>(</w:t>
+      </w:r>
+      <w:r>
+        <w:rPr>
+          <w:rFonts w:ascii="Consolas" w:hAnsi="Consolas" w:cs="Courier New"/>
+          <w:color w:val="000000"/>
+          <w:sz w:val="17"/>
+          <w:szCs w:val="17"/>
+        </w:rPr>
+        <w:t>A_case2</w:t>
+      </w:r>
+      <w:r>
+        <w:rPr>
+          <w:rFonts w:ascii="Consolas" w:hAnsi="Consolas" w:cs="Courier New"/>
+          <w:color w:val="666600"/>
+          <w:sz w:val="17"/>
+          <w:szCs w:val="17"/>
+        </w:rPr>
+        <w:t>)</w:t>
+      </w:r>
+      <w:r>
+        <w:rPr>
+          <w:rFonts w:ascii="Consolas" w:hAnsi="Consolas" w:cs="Courier New"/>
+          <w:color w:val="000000"/>
+          <w:sz w:val="17"/>
+          <w:szCs w:val="17"/>
+        </w:rPr>
+        <w:t xml:space="preserve"> </w:t>
+      </w:r>
+      <w:r>
+        <w:rPr>
+          <w:rFonts w:ascii="Consolas" w:hAnsi="Consolas" w:cs="Courier New"/>
+          <w:color w:val="666600"/>
+          <w:sz w:val="17"/>
+          <w:szCs w:val="17"/>
+        </w:rPr>
+        <w:t>*</w:t>
+      </w:r>
+      <w:r>
+        <w:rPr>
+          <w:rFonts w:ascii="Consolas" w:hAnsi="Consolas" w:cs="Courier New"/>
+          <w:color w:val="000000"/>
+          <w:sz w:val="17"/>
+          <w:szCs w:val="17"/>
+        </w:rPr>
+        <w:t xml:space="preserve"> inv</w:t>
+      </w:r>
+      <w:r>
+        <w:rPr>
+          <w:rFonts w:ascii="Consolas" w:hAnsi="Consolas" w:cs="Courier New"/>
+          <w:color w:val="666600"/>
+          <w:sz w:val="17"/>
+          <w:szCs w:val="17"/>
+        </w:rPr>
+        <w:t>(</w:t>
+      </w:r>
+      <w:r>
+        <w:rPr>
+          <w:rFonts w:ascii="Consolas" w:hAnsi="Consolas" w:cs="Courier New"/>
+          <w:color w:val="000000"/>
+          <w:sz w:val="17"/>
+          <w:szCs w:val="17"/>
+        </w:rPr>
+        <w:t>V</w:t>
+      </w:r>
+      <w:r>
+        <w:rPr>
+          <w:rFonts w:ascii="Consolas" w:hAnsi="Consolas" w:cs="Courier New"/>
+          <w:color w:val="666600"/>
+          <w:sz w:val="17"/>
+          <w:szCs w:val="17"/>
+        </w:rPr>
+        <w:t>)</w:t>
+      </w:r>
+      <w:r>
+        <w:rPr>
+          <w:rFonts w:ascii="Consolas" w:hAnsi="Consolas" w:cs="Courier New"/>
+          <w:color w:val="000000"/>
+          <w:sz w:val="17"/>
+          <w:szCs w:val="17"/>
+        </w:rPr>
+        <w:t xml:space="preserve"> </w:t>
+      </w:r>
+      <w:r>
+        <w:rPr>
+          <w:rFonts w:ascii="Consolas" w:hAnsi="Consolas" w:cs="Courier New"/>
+          <w:color w:val="666600"/>
+          <w:sz w:val="17"/>
+          <w:szCs w:val="17"/>
+        </w:rPr>
+        <w:t>*</w:t>
+      </w:r>
+      <w:r>
+        <w:rPr>
+          <w:rFonts w:ascii="Consolas" w:hAnsi="Consolas" w:cs="Courier New"/>
+          <w:color w:val="000000"/>
+          <w:sz w:val="17"/>
+          <w:szCs w:val="17"/>
+        </w:rPr>
+        <w:t xml:space="preserve"> </w:t>
+      </w:r>
+      <w:r>
+        <w:rPr>
+          <w:rFonts w:ascii="Consolas" w:hAnsi="Consolas" w:cs="Courier New"/>
+          <w:color w:val="666600"/>
+          <w:sz w:val="17"/>
+          <w:szCs w:val="17"/>
+        </w:rPr>
+        <w:t>[</w:t>
+      </w:r>
+      <w:r>
+        <w:rPr>
+          <w:rFonts w:ascii="Consolas" w:hAnsi="Consolas" w:cs="Courier New"/>
+          <w:color w:val="000000"/>
+          <w:sz w:val="17"/>
+          <w:szCs w:val="17"/>
+        </w:rPr>
+        <w:t>moments</w:t>
+      </w:r>
+      <w:r>
+        <w:rPr>
+          <w:rFonts w:ascii="Consolas" w:hAnsi="Consolas" w:cs="Courier New"/>
+          <w:color w:val="666600"/>
+          <w:sz w:val="17"/>
+          <w:szCs w:val="17"/>
+        </w:rPr>
+        <w:t>(</w:t>
+      </w:r>
+      <w:r>
+        <w:rPr>
+          <w:rFonts w:ascii="Consolas" w:hAnsi="Consolas" w:cs="Courier New"/>
+          <w:color w:val="006666"/>
+          <w:sz w:val="17"/>
+          <w:szCs w:val="17"/>
+        </w:rPr>
+        <w:t>1</w:t>
+      </w:r>
+      <w:proofErr w:type="gramStart"/>
+      <w:r>
+        <w:rPr>
+          <w:rFonts w:ascii="Consolas" w:hAnsi="Consolas" w:cs="Courier New"/>
+          <w:color w:val="666600"/>
+          <w:sz w:val="17"/>
+          <w:szCs w:val="17"/>
+        </w:rPr>
+        <w:t>);</w:t>
+      </w:r>
+      <w:r>
+        <w:rPr>
+          <w:rFonts w:ascii="Consolas" w:hAnsi="Consolas" w:cs="Courier New"/>
+          <w:color w:val="000000"/>
+          <w:sz w:val="17"/>
+          <w:szCs w:val="17"/>
+        </w:rPr>
+        <w:t>moments</w:t>
+      </w:r>
+      <w:proofErr w:type="gramEnd"/>
+      <w:r>
+        <w:rPr>
+          <w:rFonts w:ascii="Consolas" w:hAnsi="Consolas" w:cs="Courier New"/>
+          <w:color w:val="666600"/>
+          <w:sz w:val="17"/>
+          <w:szCs w:val="17"/>
+        </w:rPr>
+        <w:t>(</w:t>
+      </w:r>
+      <w:r>
+        <w:rPr>
+          <w:rFonts w:ascii="Consolas" w:hAnsi="Consolas" w:cs="Courier New"/>
+          <w:color w:val="006666"/>
+          <w:sz w:val="17"/>
+          <w:szCs w:val="17"/>
+        </w:rPr>
+        <w:t>2</w:t>
+      </w:r>
+      <w:r>
+        <w:rPr>
+          <w:rFonts w:ascii="Consolas" w:hAnsi="Consolas" w:cs="Courier New"/>
+          <w:color w:val="666600"/>
+          <w:sz w:val="17"/>
+          <w:szCs w:val="17"/>
+        </w:rPr>
+        <w:t>)];</w:t>
+      </w:r>
+    </w:p>
+    <w:p>
+      <w:pPr>
+        <w:pStyle w:val="NormalWeb"/>
+        <w:pBdr>
+          <w:top w:val="single" w:sz="6" w:space="2" w:color="888888"/>
+          <w:left w:val="single" w:sz="6" w:space="2" w:color="888888"/>
+          <w:bottom w:val="single" w:sz="6" w:space="2" w:color="888888"/>
+          <w:right w:val="single" w:sz="6" w:space="2" w:color="888888"/>
+        </w:pBdr>
+        <w:tabs>
+          <w:tab w:val="left" w:pos="916"/>
+          <w:tab w:val="left" w:pos="1832"/>
+          <w:tab w:val="left" w:pos="2748"/>
+          <w:tab w:val="left" w:pos="3664"/>
+          <w:tab w:val="left" w:pos="4580"/>
+          <w:tab w:val="left" w:pos="5496"/>
+          <w:tab w:val="left" w:pos="6412"/>
+          <w:tab w:val="left" w:pos="7328"/>
+          <w:tab w:val="left" w:pos="8244"/>
+          <w:tab w:val="left" w:pos="9160"/>
+          <w:tab w:val="left" w:pos="10076"/>
+          <w:tab w:val="left" w:pos="10992"/>
+          <w:tab w:val="left" w:pos="11908"/>
+          <w:tab w:val="left" w:pos="12824"/>
+          <w:tab w:val="left" w:pos="13740"/>
+          <w:tab w:val="left" w:pos="14656"/>
+        </w:tabs>
+        <w:spacing w:before="0" w:beforeAutospacing="0" w:after="0" w:afterAutospacing="0"/>
+        <w:divId w:val="1438719965"/>
+        <w:rPr>
+          <w:rFonts w:ascii="Consolas" w:hAnsi="Consolas" w:cs="Courier New"/>
+          <w:sz w:val="17"/>
+          <w:szCs w:val="17"/>
+        </w:rPr>
+      </w:pPr>
+      <w:r>
+        <w:rPr>
+          <w:rFonts w:ascii="Consolas" w:hAnsi="Consolas" w:cs="Courier New"/>
+          <w:sz w:val="17"/>
+          <w:szCs w:val="17"/>
+        </w:rPr>
+        <w:t xml:space="preserve">29. </w:t>
+      </w:r>
+      <w:r>
+        <w:rPr>
+          <w:rFonts w:ascii="Consolas" w:hAnsi="Consolas" w:cs="Courier New"/>
+          <w:color w:val="666600"/>
+          <w:sz w:val="17"/>
+          <w:szCs w:val="17"/>
+        </w:rPr>
+        <w:t>%</w:t>
+      </w:r>
+      <w:r>
+        <w:rPr>
+          <w:rFonts w:ascii="Consolas" w:hAnsi="Consolas" w:cs="Courier New"/>
+          <w:color w:val="000000"/>
+          <w:sz w:val="17"/>
+          <w:szCs w:val="17"/>
+        </w:rPr>
+        <w:t xml:space="preserve"> hence the </w:t>
+      </w:r>
+      <w:r>
+        <w:rPr>
+          <w:rFonts w:ascii="Consolas" w:hAnsi="Consolas" w:cs="Courier New"/>
+          <w:color w:val="000088"/>
+          <w:sz w:val="17"/>
+          <w:szCs w:val="17"/>
+        </w:rPr>
+        <w:t>final</w:t>
+      </w:r>
+      <w:r>
+        <w:rPr>
+          <w:rFonts w:ascii="Consolas" w:hAnsi="Consolas" w:cs="Courier New"/>
+          <w:color w:val="000000"/>
+          <w:sz w:val="17"/>
+          <w:szCs w:val="17"/>
+        </w:rPr>
+        <w:t xml:space="preserve"> </w:t>
+      </w:r>
+      <w:proofErr w:type="spellStart"/>
+      <w:r>
+        <w:rPr>
+          <w:rFonts w:ascii="Consolas" w:hAnsi="Consolas" w:cs="Courier New"/>
+          <w:color w:val="000000"/>
+          <w:sz w:val="17"/>
+          <w:szCs w:val="17"/>
+        </w:rPr>
+        <w:t>expersion</w:t>
+      </w:r>
+      <w:proofErr w:type="spellEnd"/>
+      <w:r>
+        <w:rPr>
+          <w:rFonts w:ascii="Consolas" w:hAnsi="Consolas" w:cs="Courier New"/>
+          <w:color w:val="000000"/>
+          <w:sz w:val="17"/>
+          <w:szCs w:val="17"/>
+        </w:rPr>
+        <w:t xml:space="preserve"> </w:t>
+      </w:r>
+      <w:r>
+        <w:rPr>
+          <w:rFonts w:ascii="Consolas" w:hAnsi="Consolas" w:cs="Courier New"/>
+          <w:color w:val="000088"/>
+          <w:sz w:val="17"/>
+          <w:szCs w:val="17"/>
+        </w:rPr>
+        <w:t>is</w:t>
+      </w:r>
+      <w:r>
+        <w:rPr>
+          <w:rFonts w:ascii="Consolas" w:hAnsi="Consolas" w:cs="Courier New"/>
+          <w:color w:val="000000"/>
+          <w:sz w:val="17"/>
+          <w:szCs w:val="17"/>
+        </w:rPr>
+        <w:t xml:space="preserve"> </w:t>
+      </w:r>
+    </w:p>
+    <w:p>
+      <w:pPr>
+        <w:pStyle w:val="NormalWeb"/>
+        <w:pBdr>
+          <w:top w:val="single" w:sz="6" w:space="2" w:color="888888"/>
+          <w:left w:val="single" w:sz="6" w:space="2" w:color="888888"/>
+          <w:bottom w:val="single" w:sz="6" w:space="2" w:color="888888"/>
+          <w:right w:val="single" w:sz="6" w:space="2" w:color="888888"/>
+        </w:pBdr>
+        <w:tabs>
+          <w:tab w:val="left" w:pos="916"/>
+          <w:tab w:val="left" w:pos="1832"/>
+          <w:tab w:val="left" w:pos="2748"/>
+          <w:tab w:val="left" w:pos="3664"/>
+          <w:tab w:val="left" w:pos="4580"/>
+          <w:tab w:val="left" w:pos="5496"/>
+          <w:tab w:val="left" w:pos="6412"/>
+          <w:tab w:val="left" w:pos="7328"/>
+          <w:tab w:val="left" w:pos="8244"/>
+          <w:tab w:val="left" w:pos="9160"/>
+          <w:tab w:val="left" w:pos="10076"/>
+          <w:tab w:val="left" w:pos="10992"/>
+          <w:tab w:val="left" w:pos="11908"/>
+          <w:tab w:val="left" w:pos="12824"/>
+          <w:tab w:val="left" w:pos="13740"/>
+          <w:tab w:val="left" w:pos="14656"/>
+        </w:tabs>
+        <w:spacing w:before="0" w:beforeAutospacing="0" w:after="0" w:afterAutospacing="0"/>
+        <w:divId w:val="1438719965"/>
+        <w:rPr>
+          <w:rFonts w:ascii="Consolas" w:hAnsi="Consolas" w:cs="Courier New"/>
+          <w:sz w:val="17"/>
+          <w:szCs w:val="17"/>
+        </w:rPr>
+      </w:pPr>
+      <w:r>
+        <w:rPr>
+          <w:rFonts w:ascii="Consolas" w:hAnsi="Consolas" w:cs="Courier New"/>
+          <w:sz w:val="17"/>
+          <w:szCs w:val="17"/>
+        </w:rPr>
+        <w:t xml:space="preserve">30. </w:t>
+      </w:r>
+      <w:r>
+        <w:rPr>
+          <w:rFonts w:ascii="Consolas" w:hAnsi="Consolas" w:cs="Courier New"/>
+          <w:color w:val="000000"/>
+          <w:sz w:val="17"/>
+          <w:szCs w:val="17"/>
+        </w:rPr>
+        <w:t xml:space="preserve">ht_case2 </w:t>
+      </w:r>
+      <w:r>
+        <w:rPr>
+          <w:rFonts w:ascii="Consolas" w:hAnsi="Consolas" w:cs="Courier New"/>
+          <w:color w:val="666600"/>
+          <w:sz w:val="17"/>
+          <w:szCs w:val="17"/>
+        </w:rPr>
+        <w:t>=</w:t>
+      </w:r>
+      <w:r>
+        <w:rPr>
+          <w:rFonts w:ascii="Consolas" w:hAnsi="Consolas" w:cs="Courier New"/>
+          <w:color w:val="000000"/>
+          <w:sz w:val="17"/>
+          <w:szCs w:val="17"/>
+        </w:rPr>
+        <w:t xml:space="preserve"> k_case2</w:t>
+      </w:r>
+      <w:r>
+        <w:rPr>
+          <w:rFonts w:ascii="Consolas" w:hAnsi="Consolas" w:cs="Courier New"/>
+          <w:color w:val="666600"/>
+          <w:sz w:val="17"/>
+          <w:szCs w:val="17"/>
+        </w:rPr>
+        <w:t>(</w:t>
+      </w:r>
+      <w:proofErr w:type="gramStart"/>
+      <w:r>
+        <w:rPr>
+          <w:rFonts w:ascii="Consolas" w:hAnsi="Consolas" w:cs="Courier New"/>
+          <w:color w:val="006666"/>
+          <w:sz w:val="17"/>
+          <w:szCs w:val="17"/>
+        </w:rPr>
+        <w:t>1</w:t>
+      </w:r>
+      <w:r>
+        <w:rPr>
+          <w:rFonts w:ascii="Consolas" w:hAnsi="Consolas" w:cs="Courier New"/>
+          <w:color w:val="666600"/>
+          <w:sz w:val="17"/>
+          <w:szCs w:val="17"/>
+        </w:rPr>
+        <w:t>)*</w:t>
+      </w:r>
+      <w:proofErr w:type="gramEnd"/>
+      <w:r>
+        <w:rPr>
+          <w:rFonts w:ascii="Consolas" w:hAnsi="Consolas" w:cs="Courier New"/>
+          <w:color w:val="000000"/>
+          <w:sz w:val="17"/>
+          <w:szCs w:val="17"/>
+        </w:rPr>
+        <w:t>exp</w:t>
+      </w:r>
+      <w:r>
+        <w:rPr>
+          <w:rFonts w:ascii="Consolas" w:hAnsi="Consolas" w:cs="Courier New"/>
+          <w:color w:val="666600"/>
+          <w:sz w:val="17"/>
+          <w:szCs w:val="17"/>
+        </w:rPr>
+        <w:t>(</w:t>
+      </w:r>
+      <w:r>
+        <w:rPr>
+          <w:rFonts w:ascii="Consolas" w:hAnsi="Consolas" w:cs="Courier New"/>
+          <w:color w:val="000000"/>
+          <w:sz w:val="17"/>
+          <w:szCs w:val="17"/>
+        </w:rPr>
+        <w:t>p_case2</w:t>
+      </w:r>
+      <w:r>
+        <w:rPr>
+          <w:rFonts w:ascii="Consolas" w:hAnsi="Consolas" w:cs="Courier New"/>
+          <w:color w:val="666600"/>
+          <w:sz w:val="17"/>
+          <w:szCs w:val="17"/>
+        </w:rPr>
+        <w:t>(</w:t>
+      </w:r>
+      <w:r>
+        <w:rPr>
+          <w:rFonts w:ascii="Consolas" w:hAnsi="Consolas" w:cs="Courier New"/>
+          <w:color w:val="006666"/>
+          <w:sz w:val="17"/>
+          <w:szCs w:val="17"/>
+        </w:rPr>
+        <w:t>1</w:t>
+      </w:r>
+      <w:r>
+        <w:rPr>
+          <w:rFonts w:ascii="Consolas" w:hAnsi="Consolas" w:cs="Courier New"/>
+          <w:color w:val="666600"/>
+          <w:sz w:val="17"/>
+          <w:szCs w:val="17"/>
+        </w:rPr>
+        <w:t>)*</w:t>
+      </w:r>
+      <w:r>
+        <w:rPr>
+          <w:rFonts w:ascii="Consolas" w:hAnsi="Consolas" w:cs="Courier New"/>
+          <w:color w:val="000000"/>
+          <w:sz w:val="17"/>
+          <w:szCs w:val="17"/>
+        </w:rPr>
+        <w:t>t</w:t>
+      </w:r>
+      <w:r>
+        <w:rPr>
+          <w:rFonts w:ascii="Consolas" w:hAnsi="Consolas" w:cs="Courier New"/>
+          <w:color w:val="666600"/>
+          <w:sz w:val="17"/>
+          <w:szCs w:val="17"/>
+        </w:rPr>
+        <w:t>)+</w:t>
+      </w:r>
+      <w:r>
+        <w:rPr>
+          <w:rFonts w:ascii="Consolas" w:hAnsi="Consolas" w:cs="Courier New"/>
+          <w:color w:val="000000"/>
+          <w:sz w:val="17"/>
+          <w:szCs w:val="17"/>
+        </w:rPr>
+        <w:t>k_case2</w:t>
+      </w:r>
+      <w:r>
+        <w:rPr>
+          <w:rFonts w:ascii="Consolas" w:hAnsi="Consolas" w:cs="Courier New"/>
+          <w:color w:val="666600"/>
+          <w:sz w:val="17"/>
+          <w:szCs w:val="17"/>
+        </w:rPr>
+        <w:t>(</w:t>
+      </w:r>
+      <w:r>
+        <w:rPr>
+          <w:rFonts w:ascii="Consolas" w:hAnsi="Consolas" w:cs="Courier New"/>
+          <w:color w:val="006666"/>
+          <w:sz w:val="17"/>
+          <w:szCs w:val="17"/>
+        </w:rPr>
+        <w:t>2</w:t>
+      </w:r>
+      <w:r>
+        <w:rPr>
+          <w:rFonts w:ascii="Consolas" w:hAnsi="Consolas" w:cs="Courier New"/>
+          <w:color w:val="666600"/>
+          <w:sz w:val="17"/>
+          <w:szCs w:val="17"/>
+        </w:rPr>
+        <w:t>)*</w:t>
+      </w:r>
+      <w:r>
+        <w:rPr>
+          <w:rFonts w:ascii="Consolas" w:hAnsi="Consolas" w:cs="Courier New"/>
+          <w:color w:val="000000"/>
+          <w:sz w:val="17"/>
+          <w:szCs w:val="17"/>
+        </w:rPr>
+        <w:t>exp</w:t>
+      </w:r>
+      <w:r>
+        <w:rPr>
+          <w:rFonts w:ascii="Consolas" w:hAnsi="Consolas" w:cs="Courier New"/>
+          <w:color w:val="666600"/>
+          <w:sz w:val="17"/>
+          <w:szCs w:val="17"/>
+        </w:rPr>
+        <w:t>(</w:t>
+      </w:r>
+      <w:r>
+        <w:rPr>
+          <w:rFonts w:ascii="Consolas" w:hAnsi="Consolas" w:cs="Courier New"/>
+          <w:color w:val="000000"/>
+          <w:sz w:val="17"/>
+          <w:szCs w:val="17"/>
+        </w:rPr>
+        <w:t>p_case2</w:t>
+      </w:r>
+      <w:r>
+        <w:rPr>
+          <w:rFonts w:ascii="Consolas" w:hAnsi="Consolas" w:cs="Courier New"/>
+          <w:color w:val="666600"/>
+          <w:sz w:val="17"/>
+          <w:szCs w:val="17"/>
+        </w:rPr>
+        <w:t>(</w:t>
+      </w:r>
+      <w:r>
+        <w:rPr>
+          <w:rFonts w:ascii="Consolas" w:hAnsi="Consolas" w:cs="Courier New"/>
+          <w:color w:val="006666"/>
+          <w:sz w:val="17"/>
+          <w:szCs w:val="17"/>
+        </w:rPr>
+        <w:t>2</w:t>
+      </w:r>
+      <w:r>
+        <w:rPr>
+          <w:rFonts w:ascii="Consolas" w:hAnsi="Consolas" w:cs="Courier New"/>
+          <w:color w:val="666600"/>
+          <w:sz w:val="17"/>
+          <w:szCs w:val="17"/>
+        </w:rPr>
+        <w:t>)*</w:t>
+      </w:r>
+      <w:r>
+        <w:rPr>
+          <w:rFonts w:ascii="Consolas" w:hAnsi="Consolas" w:cs="Courier New"/>
+          <w:color w:val="000000"/>
+          <w:sz w:val="17"/>
+          <w:szCs w:val="17"/>
+        </w:rPr>
+        <w:t>t</w:t>
+      </w:r>
+      <w:r>
+        <w:rPr>
+          <w:rFonts w:ascii="Consolas" w:hAnsi="Consolas" w:cs="Courier New"/>
+          <w:color w:val="666600"/>
+          <w:sz w:val="17"/>
+          <w:szCs w:val="17"/>
+        </w:rPr>
+        <w:t>);</w:t>
+      </w:r>
+    </w:p>
+    <w:p>
+      <w:pPr>
+        <w:pStyle w:val="NormalWeb"/>
+        <w:pBdr>
+          <w:top w:val="single" w:sz="6" w:space="2" w:color="888888"/>
+          <w:left w:val="single" w:sz="6" w:space="2" w:color="888888"/>
+          <w:bottom w:val="single" w:sz="6" w:space="2" w:color="888888"/>
+          <w:right w:val="single" w:sz="6" w:space="2" w:color="888888"/>
+        </w:pBdr>
+        <w:tabs>
+          <w:tab w:val="left" w:pos="916"/>
+          <w:tab w:val="left" w:pos="1832"/>
+          <w:tab w:val="left" w:pos="2748"/>
+          <w:tab w:val="left" w:pos="3664"/>
+          <w:tab w:val="left" w:pos="4580"/>
+          <w:tab w:val="left" w:pos="5496"/>
+          <w:tab w:val="left" w:pos="6412"/>
+          <w:tab w:val="left" w:pos="7328"/>
+          <w:tab w:val="left" w:pos="8244"/>
+          <w:tab w:val="left" w:pos="9160"/>
+          <w:tab w:val="left" w:pos="10076"/>
+          <w:tab w:val="left" w:pos="10992"/>
+          <w:tab w:val="left" w:pos="11908"/>
+          <w:tab w:val="left" w:pos="12824"/>
+          <w:tab w:val="left" w:pos="13740"/>
+          <w:tab w:val="left" w:pos="14656"/>
+        </w:tabs>
+        <w:spacing w:before="0" w:beforeAutospacing="0" w:after="0" w:afterAutospacing="0"/>
+        <w:divId w:val="1438719965"/>
+        <w:rPr>
+          <w:rFonts w:ascii="Consolas" w:hAnsi="Consolas" w:cs="Courier New"/>
+          <w:sz w:val="17"/>
+          <w:szCs w:val="17"/>
+        </w:rPr>
+      </w:pPr>
+      <w:r>
+        <w:rPr>
+          <w:rFonts w:ascii="Consolas" w:hAnsi="Consolas" w:cs="Courier New"/>
+          <w:sz w:val="17"/>
+          <w:szCs w:val="17"/>
+        </w:rPr>
+        <w:t xml:space="preserve">31. </w:t>
+      </w:r>
+      <w:r>
+        <w:rPr>
+          <w:rFonts w:ascii="Consolas" w:hAnsi="Consolas" w:cs="Courier New"/>
+          <w:color w:val="000000"/>
+          <w:sz w:val="17"/>
+          <w:szCs w:val="17"/>
+        </w:rPr>
+        <w:t> </w:t>
+      </w:r>
+    </w:p>
+    <w:p>
+      <w:pPr>
+        <w:rPr>
+          <w:rFonts w:asciiTheme="majorBidi" w:hAnsiTheme="majorBidi" w:cstheme="majorBidi"/>
+        </w:rPr>
+      </w:pPr>
+    </w:p>
+    <w:p>
+      <w:pPr>
+        <w:rPr>
+          <w:rFonts w:asciiTheme="majorBidi" w:hAnsiTheme="majorBidi" w:cstheme="majorBidi"/>
+        </w:rPr>
+      </w:pPr>
+      <w:r>
+        <w:rPr>
+          <w:rFonts w:asciiTheme="majorBidi" w:hAnsiTheme="majorBidi" w:cstheme="majorBidi"/>
           <w:noProof/>
-          <w:kern w:val="0"/>
         </w:rPr>
         <mc:AlternateContent>
           <mc:Choice Requires="wps">
             <w:drawing>
-              <wp:anchor distT="0" distB="0" distL="114300" distR="114300" simplePos="0" relativeHeight="251661312" behindDoc="0" locked="0" layoutInCell="1" allowOverlap="1" wp14:anchorId="07AE09AB" wp14:editId="18981183">
+              <wp:anchor distT="0" distB="0" distL="114300" distR="114300" simplePos="0" relativeHeight="251662336" behindDoc="0" locked="0" layoutInCell="1" allowOverlap="1" wp14:anchorId="10BDFC46" wp14:editId="1766BEE3">
                 <wp:simplePos x="0" y="0"/>
-                <wp:positionH relativeFrom="column">
-                  <wp:posOffset>5512223</wp:posOffset>
+                <wp:positionH relativeFrom="margin">
+                  <wp:align>right</wp:align>
                 </wp:positionH>
                 <wp:positionV relativeFrom="paragraph">
-                  <wp:posOffset>788882</wp:posOffset>
+                  <wp:posOffset>454236</wp:posOffset>
                 </wp:positionV>
-                <wp:extent cx="368300" cy="313266"/>
-                <wp:effectExtent l="0" t="0" r="0" b="0"/>
+                <wp:extent cx="376766" cy="385234"/>
+                <wp:effectExtent l="0" t="0" r="23495" b="15240"/>
                 <wp:wrapNone/>
-                <wp:docPr id="1566515870" name="Text Box 1"/>
+                <wp:docPr id="1083725577" name="Text Box 4"/>
                 <wp:cNvGraphicFramePr/>
                 <a:graphic xmlns:a="http://schemas.openxmlformats.org/drawingml/2006/main">
                   <a:graphicData uri="http://schemas.microsoft.com/office/word/2010/wordprocessingShape">
@@ -603,7 +5263,7 @@
                       <wps:spPr>
                         <a:xfrm>
                           <a:off x="0" y="0"/>
-                          <a:ext cx="368300" cy="313266"/>
+                          <a:ext cx="376766" cy="385234"/>
                         </a:xfrm>
                         <a:prstGeom prst="rect">
                           <a:avLst/>
@@ -612,42 +5272,23 @@
                           <a:schemeClr val="lt1"/>
                         </a:solidFill>
                         <a:ln w="6350">
-                          <a:noFill/>
+                          <a:solidFill>
+                            <a:prstClr val="black"/>
+                          </a:solidFill>
                         </a:ln>
                       </wps:spPr>
                       <wps:txbx>
                         <w:txbxContent>
                           <w:p>
-                            <m:oMathPara>
-                              <m:oMath>
-                                <m:sSub>
-                                  <m:sSubPr>
-                                    <m:ctrlPr>
-                                      <w:rPr>
-                                        <w:rFonts w:ascii="Cambria Math" w:hAnsi="Cambria Math"/>
-                                        <w:i/>
-                                      </w:rPr>
-                                    </m:ctrlPr>
-                                  </m:sSubPr>
-                                  <m:e>
-                                    <m:r>
-                                      <w:rPr>
-                                        <w:rFonts w:ascii="Cambria Math" w:hAnsi="Cambria Math"/>
-                                      </w:rPr>
-                                      <m:t>V</m:t>
-                                    </m:r>
-                                  </m:e>
-                                  <m:sub>
-                                    <m:r>
-                                      <w:rPr>
-                                        <w:rFonts w:ascii="Cambria Math" w:hAnsi="Cambria Math"/>
-                                      </w:rPr>
-                                      <m:t>out</m:t>
-                                    </m:r>
-                                  </m:sub>
-                                </m:sSub>
-                              </m:oMath>
-                            </m:oMathPara>
+                            <w:r>
+                              <w:t>(</w:t>
+                            </w:r>
+                            <w:r>
+                              <w:t>2</w:t>
+                            </w:r>
+                            <w:r>
+                              <w:t>)</w:t>
+                            </w:r>
                           </w:p>
                         </w:txbxContent>
                       </wps:txbx>
@@ -660,52 +5301,31 @@
                     </wps:wsp>
                   </a:graphicData>
                 </a:graphic>
+                <wp14:sizeRelH relativeFrom="margin">
+                  <wp14:pctWidth>0</wp14:pctWidth>
+                </wp14:sizeRelH>
               </wp:anchor>
             </w:drawing>
           </mc:Choice>
           <mc:Fallback>
             <w:pict>
-              <v:shapetype w14:anchorId="07AE09AB" id="_x0000_t202" coordsize="21600,21600" o:spt="202" path="m,l,21600r21600,l21600,xe">
-                <v:stroke joinstyle="miter"/>
-                <v:path gradientshapeok="t" o:connecttype="rect"/>
-              </v:shapetype>
-              <v:shape id="Text Box 1" o:spid="_x0000_s1026" type="#_x0000_t202" style="position:absolute;margin-left:434.05pt;margin-top:62.1pt;width:29pt;height:24.65pt;z-index:251661312;visibility:visible;mso-wrap-style:square;mso-wrap-distance-left:9pt;mso-wrap-distance-top:0;mso-wrap-distance-right:9pt;mso-wrap-distance-bottom:0;mso-position-horizontal:absolute;mso-position-horizontal-relative:text;mso-position-vertical:absolute;mso-position-vertical-relative:text;v-text-anchor:top" o:gfxdata="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" fillcolor="white [3201]" stroked="f" strokeweight=".5pt">
+              <v:shape w14:anchorId="10BDFC46" id="_x0000_s1027" type="#_x0000_t202" style="position:absolute;margin-left:-21.55pt;margin-top:35.75pt;width:29.65pt;height:30.35pt;z-index:251662336;visibility:visible;mso-wrap-style:square;mso-width-percent:0;mso-wrap-distance-left:9pt;mso-wrap-distance-top:0;mso-wrap-distance-right:9pt;mso-wrap-distance-bottom:0;mso-position-horizontal:right;mso-position-horizontal-relative:margin;mso-position-vertical:absolute;mso-position-vertical-relative:text;mso-width-percent:0;mso-width-relative:margin;v-text-anchor:top" o:gfxdata="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" fillcolor="white [3201]" strokeweight=".5pt">
                 <v:textbox>
                   <w:txbxContent>
                     <w:p>
-                      <m:oMathPara>
-                        <m:oMath>
-                          <m:sSub>
-                            <m:sSubPr>
-                              <m:ctrlPr>
-                                <w:rPr>
-                                  <w:rFonts w:ascii="Cambria Math" w:hAnsi="Cambria Math"/>
-                                  <w:i/>
-                                </w:rPr>
-                              </m:ctrlPr>
-                            </m:sSubPr>
-                            <m:e>
-                              <m:r>
-                                <w:rPr>
-                                  <w:rFonts w:ascii="Cambria Math" w:hAnsi="Cambria Math"/>
-                                </w:rPr>
-                                <m:t>V</m:t>
-                              </m:r>
-                            </m:e>
-                            <m:sub>
-                              <m:r>
-                                <w:rPr>
-                                  <w:rFonts w:ascii="Cambria Math" w:hAnsi="Cambria Math"/>
-                                </w:rPr>
-                                <m:t>out</m:t>
-                              </m:r>
-                            </m:sub>
-                          </m:sSub>
-                        </m:oMath>
-                      </m:oMathPara>
+                      <w:r>
+                        <w:t>(</w:t>
+                      </w:r>
+                      <w:r>
+                        <w:t>2</w:t>
+                      </w:r>
+                      <w:r>
+                        <w:t>)</w:t>
+                      </w:r>
                     </w:p>
                   </w:txbxContent>
                 </v:textbox>
+                <w10:wrap anchorx="margin"/>
               </v:shape>
             </w:pict>
           </mc:Fallback>
@@ -713,88 +5333,2146 @@
       </w:r>
       <w:r>
         <w:rPr>
+          <w:rFonts w:asciiTheme="majorBidi" w:hAnsiTheme="majorBidi" w:cstheme="majorBidi"/>
+        </w:rPr>
+        <w:t xml:space="preserve">This code takes the input as matrices </w:t>
+      </w:r>
+      <w:proofErr w:type="gramStart"/>
+      <w:r>
+        <w:rPr>
+          <w:rFonts w:asciiTheme="majorBidi" w:hAnsiTheme="majorBidi" w:cstheme="majorBidi"/>
+        </w:rPr>
+        <w:t>A,B</w:t>
+      </w:r>
+      <w:proofErr w:type="gramEnd"/>
+      <w:r>
+        <w:rPr>
+          <w:rFonts w:asciiTheme="majorBidi" w:hAnsiTheme="majorBidi" w:cstheme="majorBidi"/>
+        </w:rPr>
+        <w:t xml:space="preserve"> and C. For example </w:t>
+      </w:r>
+      <w:proofErr w:type="gramStart"/>
+      <w:r>
+        <w:rPr>
+          <w:rFonts w:asciiTheme="majorBidi" w:hAnsiTheme="majorBidi" w:cstheme="majorBidi"/>
+        </w:rPr>
+        <w:t>let :</w:t>
+      </w:r>
+      <w:proofErr w:type="gramEnd"/>
+    </w:p>
+    <w:p>
+      <w:pPr>
+        <w:rPr>
+          <w:rFonts w:asciiTheme="majorBidi" w:hAnsiTheme="majorBidi" w:cstheme="majorBidi"/>
+        </w:rPr>
+      </w:pPr>
+      <m:oMathPara>
+        <m:oMath>
+          <m:r>
+            <w:rPr>
+              <w:rFonts w:ascii="Cambria Math" w:hAnsi="Cambria Math" w:cstheme="majorBidi"/>
+            </w:rPr>
+            <m:t>A=</m:t>
+          </m:r>
+          <m:d>
+            <m:dPr>
+              <m:begChr m:val="["/>
+              <m:endChr m:val="]"/>
+              <m:ctrlPr>
+                <w:rPr>
+                  <w:rFonts w:ascii="Cambria Math" w:hAnsi="Cambria Math" w:cstheme="majorBidi"/>
+                  <w:i/>
+                </w:rPr>
+              </m:ctrlPr>
+            </m:dPr>
+            <m:e>
+              <m:r>
+                <w:rPr>
+                  <w:rFonts w:ascii="Cambria Math" w:hAnsi="Cambria Math" w:cstheme="majorBidi"/>
+                </w:rPr>
+                <m:t xml:space="preserve"> </m:t>
+              </m:r>
+              <m:m>
+                <m:mPr>
+                  <m:mcs>
+                    <m:mc>
+                      <m:mcPr>
+                        <m:count m:val="4"/>
+                        <m:mcJc m:val="center"/>
+                      </m:mcPr>
+                    </m:mc>
+                  </m:mcs>
+                  <m:ctrlPr>
+                    <w:rPr>
+                      <w:rFonts w:ascii="Cambria Math" w:hAnsi="Cambria Math" w:cstheme="majorBidi"/>
+                      <w:i/>
+                    </w:rPr>
+                  </m:ctrlPr>
+                </m:mPr>
+                <m:mr>
+                  <m:e>
+                    <m:r>
+                      <w:rPr>
+                        <w:rFonts w:ascii="Cambria Math" w:hAnsi="Cambria Math" w:cstheme="majorBidi"/>
+                      </w:rPr>
+                      <m:t xml:space="preserve">-2 </m:t>
+                    </m:r>
+                  </m:e>
+                  <m:e>
+                    <m:r>
+                      <w:rPr>
+                        <w:rFonts w:ascii="Cambria Math" w:hAnsi="Cambria Math" w:cstheme="majorBidi"/>
+                      </w:rPr>
+                      <m:t>1</m:t>
+                    </m:r>
+                  </m:e>
+                  <m:e>
+                    <m:r>
+                      <w:rPr>
+                        <w:rFonts w:ascii="Cambria Math" w:hAnsi="Cambria Math" w:cstheme="majorBidi"/>
+                      </w:rPr>
+                      <m:t>0</m:t>
+                    </m:r>
+                  </m:e>
+                  <m:e>
+                    <m:r>
+                      <w:rPr>
+                        <w:rFonts w:ascii="Cambria Math" w:hAnsi="Cambria Math" w:cstheme="majorBidi"/>
+                      </w:rPr>
+                      <m:t>0</m:t>
+                    </m:r>
+                    <m:ctrlPr>
+                      <w:rPr>
+                        <w:rFonts w:ascii="Cambria Math" w:eastAsia="Cambria Math" w:hAnsi="Cambria Math" w:cs="Cambria Math"/>
+                        <w:i/>
+                      </w:rPr>
+                    </m:ctrlPr>
+                  </m:e>
+                </m:mr>
+                <m:mr>
+                  <m:e>
+                    <m:r>
+                      <w:rPr>
+                        <w:rFonts w:ascii="Cambria Math" w:eastAsia="Cambria Math" w:hAnsi="Cambria Math" w:cs="Cambria Math"/>
+                      </w:rPr>
+                      <m:t>1</m:t>
+                    </m:r>
+                  </m:e>
+                  <m:e>
+                    <m:r>
+                      <w:rPr>
+                        <w:rFonts w:ascii="Cambria Math" w:hAnsi="Cambria Math" w:cstheme="majorBidi"/>
+                      </w:rPr>
+                      <m:t>-2</m:t>
+                    </m:r>
+                  </m:e>
+                  <m:e>
+                    <m:r>
+                      <w:rPr>
+                        <w:rFonts w:ascii="Cambria Math" w:hAnsi="Cambria Math" w:cstheme="majorBidi"/>
+                      </w:rPr>
+                      <m:t>1</m:t>
+                    </m:r>
+                  </m:e>
+                  <m:e>
+                    <m:r>
+                      <w:rPr>
+                        <w:rFonts w:ascii="Cambria Math" w:hAnsi="Cambria Math" w:cstheme="majorBidi"/>
+                      </w:rPr>
+                      <m:t>0</m:t>
+                    </m:r>
+                    <m:ctrlPr>
+                      <w:rPr>
+                        <w:rFonts w:ascii="Cambria Math" w:eastAsia="Cambria Math" w:hAnsi="Cambria Math" w:cs="Cambria Math"/>
+                        <w:i/>
+                      </w:rPr>
+                    </m:ctrlPr>
+                  </m:e>
+                </m:mr>
+                <m:mr>
+                  <m:e>
+                    <m:r>
+                      <w:rPr>
+                        <w:rFonts w:ascii="Cambria Math" w:eastAsia="Cambria Math" w:hAnsi="Cambria Math" w:cs="Cambria Math"/>
+                      </w:rPr>
+                      <m:t>0</m:t>
+                    </m:r>
+                  </m:e>
+                  <m:e>
+                    <m:r>
+                      <w:rPr>
+                        <w:rFonts w:ascii="Cambria Math" w:hAnsi="Cambria Math" w:cstheme="majorBidi"/>
+                      </w:rPr>
+                      <m:t>1</m:t>
+                    </m:r>
+                  </m:e>
+                  <m:e>
+                    <m:r>
+                      <w:rPr>
+                        <w:rFonts w:ascii="Cambria Math" w:hAnsi="Cambria Math" w:cstheme="majorBidi"/>
+                      </w:rPr>
+                      <m:t>-2</m:t>
+                    </m:r>
+                    <m:ctrlPr>
+                      <w:rPr>
+                        <w:rFonts w:ascii="Cambria Math" w:eastAsia="Cambria Math" w:hAnsi="Cambria Math" w:cs="Cambria Math"/>
+                        <w:i/>
+                      </w:rPr>
+                    </m:ctrlPr>
+                  </m:e>
+                  <m:e>
+                    <m:r>
+                      <w:rPr>
+                        <w:rFonts w:ascii="Cambria Math" w:eastAsia="Cambria Math" w:hAnsi="Cambria Math" w:cs="Cambria Math"/>
+                      </w:rPr>
+                      <m:t>1</m:t>
+                    </m:r>
+                    <m:ctrlPr>
+                      <w:rPr>
+                        <w:rFonts w:ascii="Cambria Math" w:eastAsia="Cambria Math" w:hAnsi="Cambria Math" w:cs="Cambria Math"/>
+                        <w:i/>
+                      </w:rPr>
+                    </m:ctrlPr>
+                  </m:e>
+                </m:mr>
+                <m:mr>
+                  <m:e>
+                    <m:r>
+                      <w:rPr>
+                        <w:rFonts w:ascii="Cambria Math" w:eastAsia="Cambria Math" w:hAnsi="Cambria Math" w:cs="Cambria Math"/>
+                      </w:rPr>
+                      <m:t>0</m:t>
+                    </m:r>
+                    <m:ctrlPr>
+                      <w:rPr>
+                        <w:rFonts w:ascii="Cambria Math" w:eastAsia="Cambria Math" w:hAnsi="Cambria Math" w:cs="Cambria Math"/>
+                        <w:i/>
+                      </w:rPr>
+                    </m:ctrlPr>
+                  </m:e>
+                  <m:e>
+                    <m:r>
+                      <w:rPr>
+                        <w:rFonts w:ascii="Cambria Math" w:eastAsia="Cambria Math" w:hAnsi="Cambria Math" w:cs="Cambria Math"/>
+                      </w:rPr>
+                      <m:t>0</m:t>
+                    </m:r>
+                    <m:ctrlPr>
+                      <w:rPr>
+                        <w:rFonts w:ascii="Cambria Math" w:eastAsia="Cambria Math" w:hAnsi="Cambria Math" w:cs="Cambria Math"/>
+                        <w:i/>
+                      </w:rPr>
+                    </m:ctrlPr>
+                  </m:e>
+                  <m:e>
+                    <m:r>
+                      <w:rPr>
+                        <w:rFonts w:ascii="Cambria Math" w:eastAsia="Cambria Math" w:hAnsi="Cambria Math" w:cs="Cambria Math"/>
+                      </w:rPr>
+                      <m:t>1</m:t>
+                    </m:r>
+                    <m:ctrlPr>
+                      <w:rPr>
+                        <w:rFonts w:ascii="Cambria Math" w:eastAsia="Cambria Math" w:hAnsi="Cambria Math" w:cs="Cambria Math"/>
+                        <w:i/>
+                      </w:rPr>
+                    </m:ctrlPr>
+                  </m:e>
+                  <m:e>
+                    <m:r>
+                      <w:rPr>
+                        <w:rFonts w:ascii="Cambria Math" w:eastAsia="Cambria Math" w:hAnsi="Cambria Math" w:cs="Cambria Math"/>
+                      </w:rPr>
+                      <m:t>-1</m:t>
+                    </m:r>
+                  </m:e>
+                </m:mr>
+              </m:m>
+            </m:e>
+          </m:d>
+          <m:r>
+            <w:rPr>
+              <w:rFonts w:ascii="Cambria Math" w:hAnsi="Cambria Math" w:cstheme="majorBidi"/>
+            </w:rPr>
+            <m:t>, B=</m:t>
+          </m:r>
+          <m:d>
+            <m:dPr>
+              <m:begChr m:val="["/>
+              <m:endChr m:val="]"/>
+              <m:ctrlPr>
+                <w:rPr>
+                  <w:rFonts w:ascii="Cambria Math" w:hAnsi="Cambria Math" w:cstheme="majorBidi"/>
+                  <w:i/>
+                </w:rPr>
+              </m:ctrlPr>
+            </m:dPr>
+            <m:e>
+              <m:m>
+                <m:mPr>
+                  <m:mcs>
+                    <m:mc>
+                      <m:mcPr>
+                        <m:count m:val="1"/>
+                        <m:mcJc m:val="center"/>
+                      </m:mcPr>
+                    </m:mc>
+                  </m:mcs>
+                  <m:ctrlPr>
+                    <w:rPr>
+                      <w:rFonts w:ascii="Cambria Math" w:hAnsi="Cambria Math" w:cstheme="majorBidi"/>
+                      <w:i/>
+                    </w:rPr>
+                  </m:ctrlPr>
+                </m:mPr>
+                <m:mr>
+                  <m:e>
+                    <m:r>
+                      <w:rPr>
+                        <w:rFonts w:ascii="Cambria Math" w:hAnsi="Cambria Math" w:cstheme="majorBidi"/>
+                      </w:rPr>
+                      <m:t>1</m:t>
+                    </m:r>
+                  </m:e>
+                </m:mr>
+                <m:mr>
+                  <m:e>
+                    <m:r>
+                      <w:rPr>
+                        <w:rFonts w:ascii="Cambria Math" w:hAnsi="Cambria Math" w:cstheme="majorBidi"/>
+                      </w:rPr>
+                      <m:t>0</m:t>
+                    </m:r>
+                  </m:e>
+                </m:mr>
+                <m:mr>
+                  <m:e>
+                    <m:r>
+                      <w:rPr>
+                        <w:rFonts w:ascii="Cambria Math" w:hAnsi="Cambria Math" w:cstheme="majorBidi"/>
+                      </w:rPr>
+                      <m:t>0</m:t>
+                    </m:r>
+                    <m:ctrlPr>
+                      <w:rPr>
+                        <w:rFonts w:ascii="Cambria Math" w:eastAsia="Cambria Math" w:hAnsi="Cambria Math" w:cs="Cambria Math"/>
+                        <w:i/>
+                      </w:rPr>
+                    </m:ctrlPr>
+                  </m:e>
+                </m:mr>
+                <m:mr>
+                  <m:e>
+                    <m:r>
+                      <w:rPr>
+                        <w:rFonts w:ascii="Cambria Math" w:eastAsia="Cambria Math" w:hAnsi="Cambria Math" w:cs="Cambria Math"/>
+                      </w:rPr>
+                      <m:t>0</m:t>
+                    </m:r>
+                  </m:e>
+                </m:mr>
+              </m:m>
+            </m:e>
+          </m:d>
+          <m:r>
+            <w:rPr>
+              <w:rFonts w:ascii="Cambria Math" w:hAnsi="Cambria Math" w:cstheme="majorBidi"/>
+            </w:rPr>
+            <m:t xml:space="preserve"> and C=</m:t>
+          </m:r>
+          <m:d>
+            <m:dPr>
+              <m:begChr m:val="["/>
+              <m:endChr m:val="]"/>
+              <m:ctrlPr>
+                <w:rPr>
+                  <w:rFonts w:ascii="Cambria Math" w:hAnsi="Cambria Math" w:cstheme="majorBidi"/>
+                  <w:i/>
+                </w:rPr>
+              </m:ctrlPr>
+            </m:dPr>
+            <m:e>
+              <m:m>
+                <m:mPr>
+                  <m:mcs>
+                    <m:mc>
+                      <m:mcPr>
+                        <m:count m:val="1"/>
+                        <m:mcJc m:val="center"/>
+                      </m:mcPr>
+                    </m:mc>
+                  </m:mcs>
+                  <m:ctrlPr>
+                    <w:rPr>
+                      <w:rFonts w:ascii="Cambria Math" w:hAnsi="Cambria Math" w:cstheme="majorBidi"/>
+                      <w:i/>
+                    </w:rPr>
+                  </m:ctrlPr>
+                </m:mPr>
+                <m:mr>
+                  <m:e>
+                    <m:r>
+                      <w:rPr>
+                        <w:rFonts w:ascii="Cambria Math" w:hAnsi="Cambria Math" w:cstheme="majorBidi"/>
+                      </w:rPr>
+                      <m:t>1</m:t>
+                    </m:r>
+                  </m:e>
+                </m:mr>
+                <m:mr>
+                  <m:e>
+                    <m:r>
+                      <w:rPr>
+                        <w:rFonts w:ascii="Cambria Math" w:hAnsi="Cambria Math" w:cstheme="majorBidi"/>
+                      </w:rPr>
+                      <m:t>0</m:t>
+                    </m:r>
+                  </m:e>
+                </m:mr>
+                <m:mr>
+                  <m:e>
+                    <m:r>
+                      <w:rPr>
+                        <w:rFonts w:ascii="Cambria Math" w:hAnsi="Cambria Math" w:cstheme="majorBidi"/>
+                      </w:rPr>
+                      <m:t>0</m:t>
+                    </m:r>
+                    <m:ctrlPr>
+                      <w:rPr>
+                        <w:rFonts w:ascii="Cambria Math" w:eastAsia="Cambria Math" w:hAnsi="Cambria Math" w:cs="Cambria Math"/>
+                        <w:i/>
+                      </w:rPr>
+                    </m:ctrlPr>
+                  </m:e>
+                </m:mr>
+                <m:mr>
+                  <m:e>
+                    <m:r>
+                      <w:rPr>
+                        <w:rFonts w:ascii="Cambria Math" w:eastAsia="Cambria Math" w:hAnsi="Cambria Math" w:cs="Cambria Math"/>
+                      </w:rPr>
+                      <m:t>0</m:t>
+                    </m:r>
+                  </m:e>
+                </m:mr>
+              </m:m>
+            </m:e>
+          </m:d>
+          <m:r>
+            <w:rPr>
+              <w:rFonts w:ascii="Cambria Math" w:hAnsi="Cambria Math" w:cstheme="majorBidi"/>
+            </w:rPr>
+            <m:t xml:space="preserve"> </m:t>
+          </m:r>
+          <m:r>
+            <w:rPr>
+              <w:rFonts w:ascii="Cambria Math" w:hAnsi="Cambria Math" w:cstheme="majorBidi"/>
+            </w:rPr>
+            <m:t xml:space="preserve"> </m:t>
+          </m:r>
+        </m:oMath>
+      </m:oMathPara>
+    </w:p>
+    <w:p>
+      <w:pPr>
+        <w:rPr>
+          <w:rFonts w:asciiTheme="majorBidi" w:hAnsiTheme="majorBidi" w:cstheme="majorBidi"/>
+        </w:rPr>
+      </w:pPr>
+      <w:r>
+        <w:rPr>
+          <w:rFonts w:asciiTheme="majorBidi" w:hAnsiTheme="majorBidi" w:cstheme="majorBidi"/>
+        </w:rPr>
+        <w:t>First one must find the moments as follows:</w:t>
+      </w:r>
+    </w:p>
+    <w:p>
+      <w:pPr>
+        <w:rPr>
+          <w:rFonts w:asciiTheme="majorBidi" w:eastAsiaTheme="minorEastAsia" w:hAnsiTheme="majorBidi" w:cstheme="majorBidi"/>
+        </w:rPr>
+      </w:pPr>
+      <m:oMathPara>
+        <m:oMath>
+          <m:sSub>
+            <m:sSubPr>
+              <m:ctrlPr>
+                <w:rPr>
+                  <w:rFonts w:ascii="Cambria Math" w:hAnsi="Cambria Math" w:cstheme="majorBidi"/>
+                  <w:i/>
+                </w:rPr>
+              </m:ctrlPr>
+            </m:sSubPr>
+            <m:e>
+              <m:r>
+                <w:rPr>
+                  <w:rFonts w:ascii="Cambria Math" w:hAnsi="Cambria Math" w:cstheme="majorBidi"/>
+                </w:rPr>
+                <m:t>m</m:t>
+              </m:r>
+            </m:e>
+            <m:sub>
+              <m:r>
+                <w:rPr>
+                  <w:rFonts w:ascii="Cambria Math" w:hAnsi="Cambria Math" w:cstheme="majorBidi"/>
+                </w:rPr>
+                <m:t>i</m:t>
+              </m:r>
+            </m:sub>
+          </m:sSub>
+          <m:r>
+            <w:rPr>
+              <w:rFonts w:ascii="Cambria Math" w:hAnsi="Cambria Math" w:cstheme="majorBidi"/>
+            </w:rPr>
+            <m:t>= -</m:t>
+          </m:r>
+          <m:sSup>
+            <m:sSupPr>
+              <m:ctrlPr>
+                <w:rPr>
+                  <w:rFonts w:ascii="Cambria Math" w:hAnsi="Cambria Math" w:cstheme="majorBidi"/>
+                  <w:i/>
+                </w:rPr>
+              </m:ctrlPr>
+            </m:sSupPr>
+            <m:e>
+              <m:r>
+                <w:rPr>
+                  <w:rFonts w:ascii="Cambria Math" w:hAnsi="Cambria Math" w:cstheme="majorBidi"/>
+                </w:rPr>
+                <m:t>C</m:t>
+              </m:r>
+            </m:e>
+            <m:sup>
+              <m:r>
+                <w:rPr>
+                  <w:rFonts w:ascii="Cambria Math" w:hAnsi="Cambria Math" w:cstheme="majorBidi"/>
+                </w:rPr>
+                <m:t>T</m:t>
+              </m:r>
+            </m:sup>
+          </m:sSup>
+          <m:r>
+            <w:rPr>
+              <w:rFonts w:ascii="Cambria Math" w:hAnsi="Cambria Math" w:cstheme="majorBidi"/>
+            </w:rPr>
+            <m:t xml:space="preserve"> </m:t>
+          </m:r>
+          <m:sSup>
+            <m:sSupPr>
+              <m:ctrlPr>
+                <w:rPr>
+                  <w:rFonts w:ascii="Cambria Math" w:hAnsi="Cambria Math" w:cstheme="majorBidi"/>
+                  <w:i/>
+                </w:rPr>
+              </m:ctrlPr>
+            </m:sSupPr>
+            <m:e>
+              <m:r>
+                <w:rPr>
+                  <w:rFonts w:ascii="Cambria Math" w:hAnsi="Cambria Math" w:cstheme="majorBidi"/>
+                </w:rPr>
+                <m:t>A</m:t>
+              </m:r>
+            </m:e>
+            <m:sup>
+              <m:r>
+                <w:rPr>
+                  <w:rFonts w:ascii="Cambria Math" w:hAnsi="Cambria Math" w:cstheme="majorBidi"/>
+                </w:rPr>
+                <m:t>-i+1</m:t>
+              </m:r>
+            </m:sup>
+          </m:sSup>
+          <m:r>
+            <w:rPr>
+              <w:rFonts w:ascii="Cambria Math" w:hAnsi="Cambria Math" w:cstheme="majorBidi"/>
+            </w:rPr>
+            <m:t>B</m:t>
+          </m:r>
+        </m:oMath>
+      </m:oMathPara>
+    </w:p>
+    <w:p>
+      <w:pPr>
+        <w:rPr>
+          <w:rFonts w:asciiTheme="majorBidi" w:eastAsiaTheme="minorEastAsia" w:hAnsiTheme="majorBidi" w:cstheme="majorBidi"/>
+        </w:rPr>
+      </w:pPr>
+      <w:r>
+        <w:rPr>
+          <w:rFonts w:asciiTheme="majorBidi" w:eastAsiaTheme="minorEastAsia" w:hAnsiTheme="majorBidi" w:cstheme="majorBidi"/>
+        </w:rPr>
+        <w:t>Where (</w:t>
+      </w:r>
+      <w:proofErr w:type="spellStart"/>
+      <w:r>
+        <w:rPr>
+          <w:rFonts w:asciiTheme="majorBidi" w:eastAsiaTheme="minorEastAsia" w:hAnsiTheme="majorBidi" w:cstheme="majorBidi"/>
+        </w:rPr>
+        <w:t>i</w:t>
+      </w:r>
+      <w:proofErr w:type="spellEnd"/>
+      <w:r>
+        <w:rPr>
+          <w:rFonts w:asciiTheme="majorBidi" w:eastAsiaTheme="minorEastAsia" w:hAnsiTheme="majorBidi" w:cstheme="majorBidi"/>
+        </w:rPr>
+        <w:t xml:space="preserve">) goes from 0 to 2q-1 </w:t>
+      </w:r>
+      <w:r>
+        <w:rPr>
+          <w:rFonts w:asciiTheme="majorBidi" w:eastAsiaTheme="minorEastAsia" w:hAnsiTheme="majorBidi" w:cstheme="majorBidi"/>
+        </w:rPr>
+        <w:t>and</w:t>
+      </w:r>
+      <w:r>
+        <w:rPr>
+          <w:rFonts w:asciiTheme="majorBidi" w:eastAsiaTheme="minorEastAsia" w:hAnsiTheme="majorBidi" w:cstheme="majorBidi"/>
+        </w:rPr>
+        <w:t xml:space="preserve"> q is the order of the transfer function associated with the equation or the state space. </w:t>
+      </w:r>
+    </w:p>
+    <w:p>
+      <w:pPr>
+        <w:rPr>
+          <w:rFonts w:asciiTheme="majorBidi" w:hAnsiTheme="majorBidi" w:cstheme="majorBidi"/>
+        </w:rPr>
+      </w:pPr>
+      <w:r>
+        <w:rPr>
+          <w:rFonts w:asciiTheme="majorBidi" w:hAnsiTheme="majorBidi" w:cstheme="majorBidi"/>
+        </w:rPr>
+        <w:t xml:space="preserve">In example </w:t>
+      </w:r>
+      <w:r>
+        <w:rPr>
+          <w:rFonts w:asciiTheme="majorBidi" w:hAnsiTheme="majorBidi" w:cstheme="majorBidi"/>
+        </w:rPr>
+        <w:t>1</w:t>
+      </w:r>
+      <w:r>
+        <w:rPr>
+          <w:rFonts w:asciiTheme="majorBidi" w:hAnsiTheme="majorBidi" w:cstheme="majorBidi"/>
+        </w:rPr>
+        <w:t xml:space="preserve"> we can find that,</w:t>
+      </w:r>
+    </w:p>
+    <w:p>
+      <w:pPr>
+        <w:rPr>
+          <w:rFonts w:asciiTheme="majorBidi" w:hAnsiTheme="majorBidi" w:cstheme="majorBidi"/>
+        </w:rPr>
+      </w:pPr>
+      <m:oMathPara>
+        <m:oMath>
+          <m:sSub>
+            <m:sSubPr>
+              <m:ctrlPr>
+                <w:rPr>
+                  <w:rFonts w:ascii="Cambria Math" w:hAnsi="Cambria Math" w:cstheme="majorBidi"/>
+                  <w:i/>
+                </w:rPr>
+              </m:ctrlPr>
+            </m:sSubPr>
+            <m:e>
+              <m:r>
+                <w:rPr>
+                  <w:rFonts w:ascii="Cambria Math" w:hAnsi="Cambria Math" w:cstheme="majorBidi"/>
+                </w:rPr>
+                <m:t>m</m:t>
+              </m:r>
+            </m:e>
+            <m:sub>
+              <m:r>
+                <w:rPr>
+                  <w:rFonts w:ascii="Cambria Math" w:hAnsi="Cambria Math" w:cstheme="majorBidi"/>
+                </w:rPr>
+                <m:t>0</m:t>
+              </m:r>
+            </m:sub>
+          </m:sSub>
+          <m:r>
+            <w:rPr>
+              <w:rFonts w:ascii="Cambria Math" w:hAnsi="Cambria Math" w:cstheme="majorBidi"/>
+            </w:rPr>
+            <m:t xml:space="preserve">=1 , </m:t>
+          </m:r>
+          <m:sSub>
+            <m:sSubPr>
+              <m:ctrlPr>
+                <w:rPr>
+                  <w:rFonts w:ascii="Cambria Math" w:hAnsi="Cambria Math" w:cstheme="majorBidi"/>
+                  <w:i/>
+                </w:rPr>
+              </m:ctrlPr>
+            </m:sSubPr>
+            <m:e>
+              <m:r>
+                <w:rPr>
+                  <w:rFonts w:ascii="Cambria Math" w:hAnsi="Cambria Math" w:cstheme="majorBidi"/>
+                </w:rPr>
+                <m:t>m</m:t>
+              </m:r>
+            </m:e>
+            <m:sub>
+              <m:r>
+                <w:rPr>
+                  <w:rFonts w:ascii="Cambria Math" w:hAnsi="Cambria Math" w:cstheme="majorBidi"/>
+                </w:rPr>
+                <m:t>1</m:t>
+              </m:r>
+            </m:sub>
+          </m:sSub>
+          <m:r>
+            <w:rPr>
+              <w:rFonts w:ascii="Cambria Math" w:hAnsi="Cambria Math" w:cstheme="majorBidi"/>
+            </w:rPr>
+            <m:t xml:space="preserve">=-4, </m:t>
+          </m:r>
+          <m:sSub>
+            <m:sSubPr>
+              <m:ctrlPr>
+                <w:rPr>
+                  <w:rFonts w:ascii="Cambria Math" w:hAnsi="Cambria Math" w:cstheme="majorBidi"/>
+                  <w:i/>
+                </w:rPr>
+              </m:ctrlPr>
+            </m:sSubPr>
+            <m:e>
+              <m:r>
+                <w:rPr>
+                  <w:rFonts w:ascii="Cambria Math" w:hAnsi="Cambria Math" w:cstheme="majorBidi"/>
+                </w:rPr>
+                <m:t>m</m:t>
+              </m:r>
+            </m:e>
+            <m:sub>
+              <m:r>
+                <w:rPr>
+                  <w:rFonts w:ascii="Cambria Math" w:hAnsi="Cambria Math" w:cstheme="majorBidi"/>
+                </w:rPr>
+                <m:t>2</m:t>
+              </m:r>
+            </m:sub>
+          </m:sSub>
+          <m:r>
+            <w:rPr>
+              <w:rFonts w:ascii="Cambria Math" w:hAnsi="Cambria Math" w:cstheme="majorBidi"/>
+            </w:rPr>
+            <m:t xml:space="preserve">=30, </m:t>
+          </m:r>
+          <m:sSub>
+            <m:sSubPr>
+              <m:ctrlPr>
+                <w:rPr>
+                  <w:rFonts w:ascii="Cambria Math" w:hAnsi="Cambria Math" w:cstheme="majorBidi"/>
+                  <w:i/>
+                </w:rPr>
+              </m:ctrlPr>
+            </m:sSubPr>
+            <m:e>
+              <m:r>
+                <w:rPr>
+                  <w:rFonts w:ascii="Cambria Math" w:hAnsi="Cambria Math" w:cstheme="majorBidi"/>
+                </w:rPr>
+                <m:t>m</m:t>
+              </m:r>
+            </m:e>
+            <m:sub>
+              <m:r>
+                <w:rPr>
+                  <w:rFonts w:ascii="Cambria Math" w:hAnsi="Cambria Math" w:cstheme="majorBidi"/>
+                </w:rPr>
+                <m:t>3</m:t>
+              </m:r>
+            </m:sub>
+          </m:sSub>
+          <m:r>
+            <w:rPr>
+              <w:rFonts w:ascii="Cambria Math" w:hAnsi="Cambria Math" w:cstheme="majorBidi"/>
+            </w:rPr>
+            <m:t xml:space="preserve">= -246, </m:t>
+          </m:r>
+          <m:sSub>
+            <m:sSubPr>
+              <m:ctrlPr>
+                <w:rPr>
+                  <w:rFonts w:ascii="Cambria Math" w:hAnsi="Cambria Math" w:cstheme="majorBidi"/>
+                  <w:i/>
+                </w:rPr>
+              </m:ctrlPr>
+            </m:sSubPr>
+            <m:e>
+              <m:r>
+                <w:rPr>
+                  <w:rFonts w:ascii="Cambria Math" w:hAnsi="Cambria Math" w:cstheme="majorBidi"/>
+                </w:rPr>
+                <m:t>m</m:t>
+              </m:r>
+            </m:e>
+            <m:sub>
+              <m:r>
+                <w:rPr>
+                  <w:rFonts w:ascii="Cambria Math" w:hAnsi="Cambria Math" w:cstheme="majorBidi"/>
+                </w:rPr>
+                <m:t>4</m:t>
+              </m:r>
+            </m:sub>
+          </m:sSub>
+          <m:r>
+            <w:rPr>
+              <w:rFonts w:ascii="Cambria Math" w:hAnsi="Cambria Math" w:cstheme="majorBidi"/>
+            </w:rPr>
+            <m:t>=2037</m:t>
+          </m:r>
+          <m:r>
+            <w:rPr>
+              <w:rFonts w:ascii="Cambria Math" w:eastAsiaTheme="minorEastAsia" w:hAnsi="Cambria Math" w:cstheme="majorBidi"/>
+            </w:rPr>
+            <m:t xml:space="preserve">, </m:t>
+          </m:r>
+          <m:sSub>
+            <m:sSubPr>
+              <m:ctrlPr>
+                <w:rPr>
+                  <w:rFonts w:ascii="Cambria Math" w:eastAsiaTheme="minorEastAsia" w:hAnsi="Cambria Math" w:cstheme="majorBidi"/>
+                  <w:i/>
+                </w:rPr>
+              </m:ctrlPr>
+            </m:sSubPr>
+            <m:e>
+              <m:r>
+                <w:rPr>
+                  <w:rFonts w:ascii="Cambria Math" w:eastAsiaTheme="minorEastAsia" w:hAnsi="Cambria Math" w:cstheme="majorBidi"/>
+                </w:rPr>
+                <m:t>m</m:t>
+              </m:r>
+            </m:e>
+            <m:sub>
+              <m:r>
+                <w:rPr>
+                  <w:rFonts w:ascii="Cambria Math" w:eastAsiaTheme="minorEastAsia" w:hAnsi="Cambria Math" w:cstheme="majorBidi"/>
+                </w:rPr>
+                <m:t>5</m:t>
+              </m:r>
+            </m:sub>
+          </m:sSub>
+          <m:r>
+            <w:rPr>
+              <w:rFonts w:ascii="Cambria Math" w:eastAsiaTheme="minorEastAsia" w:hAnsi="Cambria Math" w:cstheme="majorBidi"/>
+            </w:rPr>
+            <m:t xml:space="preserve">=-16886, </m:t>
+          </m:r>
+          <m:sSub>
+            <m:sSubPr>
+              <m:ctrlPr>
+                <w:rPr>
+                  <w:rFonts w:ascii="Cambria Math" w:eastAsiaTheme="minorEastAsia" w:hAnsi="Cambria Math" w:cstheme="majorBidi"/>
+                  <w:i/>
+                </w:rPr>
+              </m:ctrlPr>
+            </m:sSubPr>
+            <m:e>
+              <m:r>
+                <w:rPr>
+                  <w:rFonts w:ascii="Cambria Math" w:eastAsiaTheme="minorEastAsia" w:hAnsi="Cambria Math" w:cstheme="majorBidi"/>
+                </w:rPr>
+                <m:t>m</m:t>
+              </m:r>
+            </m:e>
+            <m:sub>
+              <m:r>
+                <w:rPr>
+                  <w:rFonts w:ascii="Cambria Math" w:eastAsiaTheme="minorEastAsia" w:hAnsi="Cambria Math" w:cstheme="majorBidi"/>
+                </w:rPr>
+                <m:t>6</m:t>
+              </m:r>
+            </m:sub>
+          </m:sSub>
+          <m:r>
+            <w:rPr>
+              <w:rFonts w:ascii="Cambria Math" w:eastAsiaTheme="minorEastAsia" w:hAnsi="Cambria Math" w:cstheme="majorBidi"/>
+            </w:rPr>
+            <m:t>=140000</m:t>
+          </m:r>
+        </m:oMath>
+      </m:oMathPara>
+    </w:p>
+    <w:p>
+      <w:pPr>
+        <w:rPr>
+          <w:rFonts w:asciiTheme="majorBidi" w:hAnsiTheme="majorBidi" w:cstheme="majorBidi"/>
+        </w:rPr>
+      </w:pPr>
+      <w:r>
+        <w:rPr>
+          <w:rFonts w:asciiTheme="majorBidi" w:hAnsiTheme="majorBidi" w:cstheme="majorBidi"/>
+        </w:rPr>
+        <w:t xml:space="preserve">Next, find b (coefficients of s in </w:t>
+      </w:r>
+      <w:r>
+        <w:rPr>
+          <w:rFonts w:asciiTheme="majorBidi" w:hAnsiTheme="majorBidi" w:cstheme="majorBidi"/>
+        </w:rPr>
+        <w:t>the Laplace</w:t>
+      </w:r>
+      <w:r>
+        <w:rPr>
+          <w:rFonts w:asciiTheme="majorBidi" w:hAnsiTheme="majorBidi" w:cstheme="majorBidi"/>
+        </w:rPr>
+        <w:t xml:space="preserve"> </w:t>
+      </w:r>
+      <w:r>
+        <w:rPr>
+          <w:rFonts w:asciiTheme="majorBidi" w:hAnsiTheme="majorBidi" w:cstheme="majorBidi"/>
+        </w:rPr>
+        <w:t>expression)</w:t>
+      </w:r>
+      <w:r>
+        <w:rPr>
+          <w:rFonts w:asciiTheme="majorBidi" w:hAnsiTheme="majorBidi" w:cstheme="majorBidi"/>
+        </w:rPr>
+        <w:t xml:space="preserve"> as follows:</w:t>
+      </w:r>
+    </w:p>
+    <w:p>
+      <w:pPr>
+        <w:rPr>
+          <w:rFonts w:asciiTheme="majorBidi" w:hAnsiTheme="majorBidi" w:cstheme="majorBidi"/>
+        </w:rPr>
+      </w:pPr>
+      <m:oMathPara>
+        <m:oMath>
+          <m:d>
+            <m:dPr>
+              <m:begChr m:val="["/>
+              <m:endChr m:val="]"/>
+              <m:ctrlPr>
+                <w:rPr>
+                  <w:rFonts w:ascii="Cambria Math" w:hAnsi="Cambria Math" w:cstheme="majorBidi"/>
+                  <w:i/>
+                </w:rPr>
+              </m:ctrlPr>
+            </m:dPr>
+            <m:e>
+              <m:m>
+                <m:mPr>
+                  <m:mcs>
+                    <m:mc>
+                      <m:mcPr>
+                        <m:count m:val="3"/>
+                        <m:mcJc m:val="center"/>
+                      </m:mcPr>
+                    </m:mc>
+                  </m:mcs>
+                  <m:ctrlPr>
+                    <w:rPr>
+                      <w:rFonts w:ascii="Cambria Math" w:hAnsi="Cambria Math" w:cstheme="majorBidi"/>
+                      <w:i/>
+                    </w:rPr>
+                  </m:ctrlPr>
+                </m:mPr>
+                <m:mr>
+                  <m:e>
+                    <m:sSub>
+                      <m:sSubPr>
+                        <m:ctrlPr>
+                          <w:rPr>
+                            <w:rFonts w:ascii="Cambria Math" w:hAnsi="Cambria Math" w:cstheme="majorBidi"/>
+                            <w:i/>
+                          </w:rPr>
+                        </m:ctrlPr>
+                      </m:sSubPr>
+                      <m:e>
+                        <m:r>
+                          <w:rPr>
+                            <w:rFonts w:ascii="Cambria Math" w:hAnsi="Cambria Math" w:cstheme="majorBidi"/>
+                          </w:rPr>
+                          <m:t>m</m:t>
+                        </m:r>
+                      </m:e>
+                      <m:sub>
+                        <m:r>
+                          <w:rPr>
+                            <w:rFonts w:ascii="Cambria Math" w:hAnsi="Cambria Math" w:cstheme="majorBidi"/>
+                          </w:rPr>
+                          <m:t>0</m:t>
+                        </m:r>
+                      </m:sub>
+                    </m:sSub>
+                  </m:e>
+                  <m:e>
+                    <m:r>
+                      <w:rPr>
+                        <w:rFonts w:ascii="Cambria Math" w:hAnsi="Cambria Math" w:cstheme="majorBidi"/>
+                      </w:rPr>
+                      <m:t>….</m:t>
+                    </m:r>
+                  </m:e>
+                  <m:e>
+                    <m:sSub>
+                      <m:sSubPr>
+                        <m:ctrlPr>
+                          <w:rPr>
+                            <w:rFonts w:ascii="Cambria Math" w:hAnsi="Cambria Math" w:cstheme="majorBidi"/>
+                            <w:i/>
+                          </w:rPr>
+                        </m:ctrlPr>
+                      </m:sSubPr>
+                      <m:e>
+                        <m:r>
+                          <w:rPr>
+                            <w:rFonts w:ascii="Cambria Math" w:hAnsi="Cambria Math" w:cstheme="majorBidi"/>
+                          </w:rPr>
+                          <m:t>m</m:t>
+                        </m:r>
+                      </m:e>
+                      <m:sub>
+                        <m:r>
+                          <w:rPr>
+                            <w:rFonts w:ascii="Cambria Math" w:hAnsi="Cambria Math" w:cstheme="majorBidi"/>
+                          </w:rPr>
+                          <m:t>q-1</m:t>
+                        </m:r>
+                      </m:sub>
+                    </m:sSub>
+                  </m:e>
+                </m:mr>
+                <m:mr>
+                  <m:e>
+                    <m:sSub>
+                      <m:sSubPr>
+                        <m:ctrlPr>
+                          <w:rPr>
+                            <w:rFonts w:ascii="Cambria Math" w:hAnsi="Cambria Math" w:cstheme="majorBidi"/>
+                            <w:i/>
+                          </w:rPr>
+                        </m:ctrlPr>
+                      </m:sSubPr>
+                      <m:e>
+                        <m:r>
+                          <w:rPr>
+                            <w:rFonts w:ascii="Cambria Math" w:hAnsi="Cambria Math" w:cstheme="majorBidi"/>
+                          </w:rPr>
+                          <m:t>m</m:t>
+                        </m:r>
+                      </m:e>
+                      <m:sub>
+                        <m:r>
+                          <w:rPr>
+                            <w:rFonts w:ascii="Cambria Math" w:hAnsi="Cambria Math" w:cstheme="majorBidi"/>
+                          </w:rPr>
+                          <m:t>1</m:t>
+                        </m:r>
+                      </m:sub>
+                    </m:sSub>
+                  </m:e>
+                  <m:e/>
+                  <m:e>
+                    <m:sSub>
+                      <m:sSubPr>
+                        <m:ctrlPr>
+                          <w:rPr>
+                            <w:rFonts w:ascii="Cambria Math" w:hAnsi="Cambria Math" w:cstheme="majorBidi"/>
+                            <w:i/>
+                          </w:rPr>
+                        </m:ctrlPr>
+                      </m:sSubPr>
+                      <m:e>
+                        <m:r>
+                          <w:rPr>
+                            <w:rFonts w:ascii="Cambria Math" w:hAnsi="Cambria Math" w:cstheme="majorBidi"/>
+                          </w:rPr>
+                          <m:t>m</m:t>
+                        </m:r>
+                      </m:e>
+                      <m:sub>
+                        <m:r>
+                          <w:rPr>
+                            <w:rFonts w:ascii="Cambria Math" w:hAnsi="Cambria Math" w:cstheme="majorBidi"/>
+                          </w:rPr>
+                          <m:t>q</m:t>
+                        </m:r>
+                      </m:sub>
+                    </m:sSub>
+                  </m:e>
+                </m:mr>
+                <m:mr>
+                  <m:e>
+                    <m:r>
+                      <w:rPr>
+                        <w:rFonts w:ascii="Cambria Math" w:hAnsi="Cambria Math" w:cstheme="majorBidi"/>
+                      </w:rPr>
+                      <m:t>.</m:t>
+                    </m:r>
+                  </m:e>
+                  <m:e/>
+                  <m:e>
+                    <m:r>
+                      <w:rPr>
+                        <w:rFonts w:ascii="Cambria Math" w:hAnsi="Cambria Math" w:cstheme="majorBidi"/>
+                      </w:rPr>
+                      <m:t>.</m:t>
+                    </m:r>
+                    <m:ctrlPr>
+                      <w:rPr>
+                        <w:rFonts w:ascii="Cambria Math" w:eastAsia="Cambria Math" w:hAnsi="Cambria Math" w:cs="Cambria Math"/>
+                        <w:i/>
+                      </w:rPr>
+                    </m:ctrlPr>
+                  </m:e>
+                </m:mr>
+                <m:mr>
+                  <m:e>
+                    <m:sSub>
+                      <m:sSubPr>
+                        <m:ctrlPr>
+                          <w:rPr>
+                            <w:rFonts w:ascii="Cambria Math" w:eastAsia="Cambria Math" w:hAnsi="Cambria Math" w:cs="Cambria Math"/>
+                            <w:i/>
+                          </w:rPr>
+                        </m:ctrlPr>
+                      </m:sSubPr>
+                      <m:e>
+                        <m:r>
+                          <w:rPr>
+                            <w:rFonts w:ascii="Cambria Math" w:eastAsia="Cambria Math" w:hAnsi="Cambria Math" w:cs="Cambria Math"/>
+                          </w:rPr>
+                          <m:t>m</m:t>
+                        </m:r>
+                      </m:e>
+                      <m:sub>
+                        <m:r>
+                          <w:rPr>
+                            <w:rFonts w:ascii="Cambria Math" w:eastAsia="Cambria Math" w:hAnsi="Cambria Math" w:cs="Cambria Math"/>
+                          </w:rPr>
+                          <m:t>q-1</m:t>
+                        </m:r>
+                      </m:sub>
+                    </m:sSub>
+                    <m:ctrlPr>
+                      <w:rPr>
+                        <w:rFonts w:ascii="Cambria Math" w:eastAsia="Cambria Math" w:hAnsi="Cambria Math" w:cs="Cambria Math"/>
+                        <w:i/>
+                      </w:rPr>
+                    </m:ctrlPr>
+                  </m:e>
+                  <m:e>
+                    <m:ctrlPr>
+                      <w:rPr>
+                        <w:rFonts w:ascii="Cambria Math" w:eastAsia="Cambria Math" w:hAnsi="Cambria Math" w:cs="Cambria Math"/>
+                        <w:i/>
+                      </w:rPr>
+                    </m:ctrlPr>
+                  </m:e>
+                  <m:e>
+                    <m:sSub>
+                      <m:sSubPr>
+                        <m:ctrlPr>
+                          <w:rPr>
+                            <w:rFonts w:ascii="Cambria Math" w:eastAsia="Cambria Math" w:hAnsi="Cambria Math" w:cs="Cambria Math"/>
+                            <w:i/>
+                          </w:rPr>
+                        </m:ctrlPr>
+                      </m:sSubPr>
+                      <m:e>
+                        <m:r>
+                          <w:rPr>
+                            <w:rFonts w:ascii="Cambria Math" w:eastAsia="Cambria Math" w:hAnsi="Cambria Math" w:cs="Cambria Math"/>
+                          </w:rPr>
+                          <m:t>m</m:t>
+                        </m:r>
+                      </m:e>
+                      <m:sub>
+                        <m:r>
+                          <w:rPr>
+                            <w:rFonts w:ascii="Cambria Math" w:eastAsia="Cambria Math" w:hAnsi="Cambria Math" w:cs="Cambria Math"/>
+                          </w:rPr>
+                          <m:t>2q-1</m:t>
+                        </m:r>
+                      </m:sub>
+                    </m:sSub>
+                  </m:e>
+                </m:mr>
+              </m:m>
+            </m:e>
+          </m:d>
+          <m:d>
+            <m:dPr>
+              <m:begChr m:val="["/>
+              <m:endChr m:val="]"/>
+              <m:ctrlPr>
+                <w:rPr>
+                  <w:rFonts w:ascii="Cambria Math" w:hAnsi="Cambria Math" w:cstheme="majorBidi"/>
+                  <w:i/>
+                </w:rPr>
+              </m:ctrlPr>
+            </m:dPr>
+            <m:e>
+              <m:m>
+                <m:mPr>
+                  <m:mcs>
+                    <m:mc>
+                      <m:mcPr>
+                        <m:count m:val="1"/>
+                        <m:mcJc m:val="center"/>
+                      </m:mcPr>
+                    </m:mc>
+                  </m:mcs>
+                  <m:ctrlPr>
+                    <w:rPr>
+                      <w:rFonts w:ascii="Cambria Math" w:hAnsi="Cambria Math" w:cstheme="majorBidi"/>
+                      <w:i/>
+                    </w:rPr>
+                  </m:ctrlPr>
+                </m:mPr>
+                <m:mr>
+                  <m:e>
+                    <m:sSub>
+                      <m:sSubPr>
+                        <m:ctrlPr>
+                          <w:rPr>
+                            <w:rFonts w:ascii="Cambria Math" w:hAnsi="Cambria Math" w:cstheme="majorBidi"/>
+                            <w:i/>
+                          </w:rPr>
+                        </m:ctrlPr>
+                      </m:sSubPr>
+                      <m:e>
+                        <m:r>
+                          <w:rPr>
+                            <w:rFonts w:ascii="Cambria Math" w:hAnsi="Cambria Math" w:cstheme="majorBidi"/>
+                          </w:rPr>
+                          <m:t>b</m:t>
+                        </m:r>
+                      </m:e>
+                      <m:sub>
+                        <m:r>
+                          <w:rPr>
+                            <w:rFonts w:ascii="Cambria Math" w:hAnsi="Cambria Math" w:cstheme="majorBidi"/>
+                          </w:rPr>
+                          <m:t>q</m:t>
+                        </m:r>
+                      </m:sub>
+                    </m:sSub>
+                  </m:e>
+                </m:mr>
+                <m:mr>
+                  <m:e>
+                    <m:sSub>
+                      <m:sSubPr>
+                        <m:ctrlPr>
+                          <w:rPr>
+                            <w:rFonts w:ascii="Cambria Math" w:hAnsi="Cambria Math" w:cstheme="majorBidi"/>
+                            <w:i/>
+                          </w:rPr>
+                        </m:ctrlPr>
+                      </m:sSubPr>
+                      <m:e>
+                        <m:r>
+                          <w:rPr>
+                            <w:rFonts w:ascii="Cambria Math" w:hAnsi="Cambria Math" w:cstheme="majorBidi"/>
+                          </w:rPr>
+                          <m:t>b</m:t>
+                        </m:r>
+                      </m:e>
+                      <m:sub>
+                        <m:r>
+                          <w:rPr>
+                            <w:rFonts w:ascii="Cambria Math" w:hAnsi="Cambria Math" w:cstheme="majorBidi"/>
+                          </w:rPr>
+                          <m:t>q-1</m:t>
+                        </m:r>
+                      </m:sub>
+                    </m:sSub>
+                  </m:e>
+                </m:mr>
+                <m:mr>
+                  <m:e>
+                    <m:r>
+                      <w:rPr>
+                        <w:rFonts w:ascii="Cambria Math" w:hAnsi="Cambria Math" w:cstheme="majorBidi"/>
+                      </w:rPr>
+                      <m:t>.</m:t>
+                    </m:r>
+                    <m:ctrlPr>
+                      <w:rPr>
+                        <w:rFonts w:ascii="Cambria Math" w:eastAsia="Cambria Math" w:hAnsi="Cambria Math" w:cs="Cambria Math"/>
+                        <w:i/>
+                      </w:rPr>
+                    </m:ctrlPr>
+                  </m:e>
+                </m:mr>
+                <m:mr>
+                  <m:e>
+                    <m:sSub>
+                      <m:sSubPr>
+                        <m:ctrlPr>
+                          <w:rPr>
+                            <w:rFonts w:ascii="Cambria Math" w:eastAsia="Cambria Math" w:hAnsi="Cambria Math" w:cs="Cambria Math"/>
+                            <w:i/>
+                          </w:rPr>
+                        </m:ctrlPr>
+                      </m:sSubPr>
+                      <m:e>
+                        <m:r>
+                          <w:rPr>
+                            <w:rFonts w:ascii="Cambria Math" w:eastAsia="Cambria Math" w:hAnsi="Cambria Math" w:cs="Cambria Math"/>
+                          </w:rPr>
+                          <m:t>b</m:t>
+                        </m:r>
+                      </m:e>
+                      <m:sub>
+                        <m:r>
+                          <w:rPr>
+                            <w:rFonts w:ascii="Cambria Math" w:eastAsia="Cambria Math" w:hAnsi="Cambria Math" w:cs="Cambria Math"/>
+                          </w:rPr>
+                          <m:t>1</m:t>
+                        </m:r>
+                      </m:sub>
+                    </m:sSub>
+                  </m:e>
+                </m:mr>
+              </m:m>
+            </m:e>
+          </m:d>
+          <m:r>
+            <w:rPr>
+              <w:rFonts w:ascii="Cambria Math" w:hAnsi="Cambria Math" w:cstheme="majorBidi"/>
+            </w:rPr>
+            <m:t>=-</m:t>
+          </m:r>
+          <m:d>
+            <m:dPr>
+              <m:begChr m:val="["/>
+              <m:endChr m:val="]"/>
+              <m:ctrlPr>
+                <w:rPr>
+                  <w:rFonts w:ascii="Cambria Math" w:hAnsi="Cambria Math" w:cstheme="majorBidi"/>
+                  <w:i/>
+                </w:rPr>
+              </m:ctrlPr>
+            </m:dPr>
+            <m:e>
+              <m:m>
+                <m:mPr>
+                  <m:mcs>
+                    <m:mc>
+                      <m:mcPr>
+                        <m:count m:val="1"/>
+                        <m:mcJc m:val="center"/>
+                      </m:mcPr>
+                    </m:mc>
+                  </m:mcs>
+                  <m:ctrlPr>
+                    <w:rPr>
+                      <w:rFonts w:ascii="Cambria Math" w:hAnsi="Cambria Math" w:cstheme="majorBidi"/>
+                      <w:i/>
+                    </w:rPr>
+                  </m:ctrlPr>
+                </m:mPr>
+                <m:mr>
+                  <m:e>
+                    <m:sSub>
+                      <m:sSubPr>
+                        <m:ctrlPr>
+                          <w:rPr>
+                            <w:rFonts w:ascii="Cambria Math" w:hAnsi="Cambria Math" w:cstheme="majorBidi"/>
+                            <w:i/>
+                          </w:rPr>
+                        </m:ctrlPr>
+                      </m:sSubPr>
+                      <m:e>
+                        <m:r>
+                          <w:rPr>
+                            <w:rFonts w:ascii="Cambria Math" w:hAnsi="Cambria Math" w:cstheme="majorBidi"/>
+                          </w:rPr>
+                          <m:t>m</m:t>
+                        </m:r>
+                      </m:e>
+                      <m:sub>
+                        <m:r>
+                          <w:rPr>
+                            <w:rFonts w:ascii="Cambria Math" w:hAnsi="Cambria Math" w:cstheme="majorBidi"/>
+                          </w:rPr>
+                          <m:t>q</m:t>
+                        </m:r>
+                      </m:sub>
+                    </m:sSub>
+                  </m:e>
+                </m:mr>
+                <m:mr>
+                  <m:e>
+                    <m:sSub>
+                      <m:sSubPr>
+                        <m:ctrlPr>
+                          <w:rPr>
+                            <w:rFonts w:ascii="Cambria Math" w:hAnsi="Cambria Math" w:cstheme="majorBidi"/>
+                            <w:i/>
+                          </w:rPr>
+                        </m:ctrlPr>
+                      </m:sSubPr>
+                      <m:e>
+                        <m:r>
+                          <w:rPr>
+                            <w:rFonts w:ascii="Cambria Math" w:hAnsi="Cambria Math" w:cstheme="majorBidi"/>
+                          </w:rPr>
+                          <m:t>m</m:t>
+                        </m:r>
+                      </m:e>
+                      <m:sub>
+                        <m:r>
+                          <w:rPr>
+                            <w:rFonts w:ascii="Cambria Math" w:hAnsi="Cambria Math" w:cstheme="majorBidi"/>
+                          </w:rPr>
+                          <m:t>q+1</m:t>
+                        </m:r>
+                      </m:sub>
+                    </m:sSub>
+                  </m:e>
+                </m:mr>
+                <m:mr>
+                  <m:e>
+                    <m:r>
+                      <w:rPr>
+                        <w:rFonts w:ascii="Cambria Math" w:hAnsi="Cambria Math" w:cstheme="majorBidi"/>
+                      </w:rPr>
+                      <m:t>.</m:t>
+                    </m:r>
+                    <m:ctrlPr>
+                      <w:rPr>
+                        <w:rFonts w:ascii="Cambria Math" w:eastAsia="Cambria Math" w:hAnsi="Cambria Math" w:cs="Cambria Math"/>
+                        <w:i/>
+                      </w:rPr>
+                    </m:ctrlPr>
+                  </m:e>
+                </m:mr>
+                <m:mr>
+                  <m:e>
+                    <m:sSub>
+                      <m:sSubPr>
+                        <m:ctrlPr>
+                          <w:rPr>
+                            <w:rFonts w:ascii="Cambria Math" w:eastAsia="Cambria Math" w:hAnsi="Cambria Math" w:cs="Cambria Math"/>
+                            <w:i/>
+                          </w:rPr>
+                        </m:ctrlPr>
+                      </m:sSubPr>
+                      <m:e>
+                        <m:r>
+                          <w:rPr>
+                            <w:rFonts w:ascii="Cambria Math" w:eastAsia="Cambria Math" w:hAnsi="Cambria Math" w:cs="Cambria Math"/>
+                          </w:rPr>
+                          <m:t>m</m:t>
+                        </m:r>
+                      </m:e>
+                      <m:sub>
+                        <m:r>
+                          <w:rPr>
+                            <w:rFonts w:ascii="Cambria Math" w:eastAsia="Cambria Math" w:hAnsi="Cambria Math" w:cs="Cambria Math"/>
+                          </w:rPr>
+                          <m:t>2q-1</m:t>
+                        </m:r>
+                      </m:sub>
+                    </m:sSub>
+                  </m:e>
+                </m:mr>
+              </m:m>
+            </m:e>
+          </m:d>
+        </m:oMath>
+      </m:oMathPara>
+    </w:p>
+    <w:p>
+      <w:pPr>
+        <w:rPr>
+          <w:rFonts w:asciiTheme="majorBidi" w:hAnsiTheme="majorBidi" w:cstheme="majorBidi"/>
+        </w:rPr>
+      </w:pPr>
+    </w:p>
+    <w:p>
+      <w:pPr>
+        <w:rPr>
+          <w:rFonts w:asciiTheme="majorBidi" w:hAnsiTheme="majorBidi" w:cstheme="majorBidi"/>
+        </w:rPr>
+      </w:pPr>
+      <w:r>
+        <w:rPr>
+          <w:rFonts w:asciiTheme="majorBidi" w:hAnsiTheme="majorBidi" w:cstheme="majorBidi"/>
+        </w:rPr>
+        <w:t>Then solve for B(s)=0 to obtain the poles of the system where:</w:t>
+      </w:r>
+    </w:p>
+    <w:p>
+      <w:pPr>
+        <w:rPr>
+          <w:rFonts w:asciiTheme="majorBidi" w:hAnsiTheme="majorBidi" w:cstheme="majorBidi"/>
+        </w:rPr>
+      </w:pPr>
+      <m:oMathPara>
+        <m:oMath>
+          <m:sSub>
+            <m:sSubPr>
+              <m:ctrlPr>
+                <w:rPr>
+                  <w:rFonts w:ascii="Cambria Math" w:hAnsi="Cambria Math" w:cstheme="majorBidi"/>
+                  <w:i/>
+                </w:rPr>
+              </m:ctrlPr>
+            </m:sSubPr>
+            <m:e>
+              <m:r>
+                <w:rPr>
+                  <w:rFonts w:ascii="Cambria Math" w:hAnsi="Cambria Math" w:cstheme="majorBidi"/>
+                </w:rPr>
+                <m:t>b</m:t>
+              </m:r>
+            </m:e>
+            <m:sub>
+              <m:r>
+                <w:rPr>
+                  <w:rFonts w:ascii="Cambria Math" w:hAnsi="Cambria Math" w:cstheme="majorBidi"/>
+                </w:rPr>
+                <m:t>q</m:t>
+              </m:r>
+            </m:sub>
+          </m:sSub>
+          <m:sSup>
+            <m:sSupPr>
+              <m:ctrlPr>
+                <w:rPr>
+                  <w:rFonts w:ascii="Cambria Math" w:hAnsi="Cambria Math" w:cstheme="majorBidi"/>
+                  <w:i/>
+                </w:rPr>
+              </m:ctrlPr>
+            </m:sSupPr>
+            <m:e>
+              <m:r>
+                <w:rPr>
+                  <w:rFonts w:ascii="Cambria Math" w:hAnsi="Cambria Math" w:cstheme="majorBidi"/>
+                </w:rPr>
+                <m:t>s</m:t>
+              </m:r>
+            </m:e>
+            <m:sup>
+              <m:r>
+                <w:rPr>
+                  <w:rFonts w:ascii="Cambria Math" w:hAnsi="Cambria Math" w:cstheme="majorBidi"/>
+                </w:rPr>
+                <m:t>q</m:t>
+              </m:r>
+            </m:sup>
+          </m:sSup>
+          <m:r>
+            <w:rPr>
+              <w:rFonts w:ascii="Cambria Math" w:hAnsi="Cambria Math" w:cstheme="majorBidi"/>
+            </w:rPr>
+            <m:t>+</m:t>
+          </m:r>
+          <m:sSub>
+            <m:sSubPr>
+              <m:ctrlPr>
+                <w:rPr>
+                  <w:rFonts w:ascii="Cambria Math" w:hAnsi="Cambria Math" w:cstheme="majorBidi"/>
+                  <w:i/>
+                </w:rPr>
+              </m:ctrlPr>
+            </m:sSubPr>
+            <m:e>
+              <m:r>
+                <w:rPr>
+                  <w:rFonts w:ascii="Cambria Math" w:hAnsi="Cambria Math" w:cstheme="majorBidi"/>
+                </w:rPr>
+                <m:t>b</m:t>
+              </m:r>
+            </m:e>
+            <m:sub>
+              <m:r>
+                <w:rPr>
+                  <w:rFonts w:ascii="Cambria Math" w:hAnsi="Cambria Math" w:cstheme="majorBidi"/>
+                </w:rPr>
+                <m:t>q-1</m:t>
+              </m:r>
+            </m:sub>
+          </m:sSub>
+          <m:sSup>
+            <m:sSupPr>
+              <m:ctrlPr>
+                <w:rPr>
+                  <w:rFonts w:ascii="Cambria Math" w:hAnsi="Cambria Math" w:cstheme="majorBidi"/>
+                  <w:i/>
+                </w:rPr>
+              </m:ctrlPr>
+            </m:sSupPr>
+            <m:e>
+              <m:r>
+                <w:rPr>
+                  <w:rFonts w:ascii="Cambria Math" w:hAnsi="Cambria Math" w:cstheme="majorBidi"/>
+                </w:rPr>
+                <m:t>s</m:t>
+              </m:r>
+            </m:e>
+            <m:sup>
+              <m:r>
+                <w:rPr>
+                  <w:rFonts w:ascii="Cambria Math" w:hAnsi="Cambria Math" w:cstheme="majorBidi"/>
+                </w:rPr>
+                <m:t>q-1</m:t>
+              </m:r>
+            </m:sup>
+          </m:sSup>
+          <m:r>
+            <w:rPr>
+              <w:rFonts w:ascii="Cambria Math" w:hAnsi="Cambria Math" w:cstheme="majorBidi"/>
+            </w:rPr>
+            <m:t>…..+</m:t>
+          </m:r>
+          <m:sSub>
+            <m:sSubPr>
+              <m:ctrlPr>
+                <w:rPr>
+                  <w:rFonts w:ascii="Cambria Math" w:hAnsi="Cambria Math" w:cstheme="majorBidi"/>
+                  <w:i/>
+                </w:rPr>
+              </m:ctrlPr>
+            </m:sSubPr>
+            <m:e>
+              <m:r>
+                <w:rPr>
+                  <w:rFonts w:ascii="Cambria Math" w:hAnsi="Cambria Math" w:cstheme="majorBidi"/>
+                </w:rPr>
+                <m:t>b</m:t>
+              </m:r>
+            </m:e>
+            <m:sub>
+              <m:r>
+                <w:rPr>
+                  <w:rFonts w:ascii="Cambria Math" w:hAnsi="Cambria Math" w:cstheme="majorBidi"/>
+                </w:rPr>
+                <m:t>1</m:t>
+              </m:r>
+            </m:sub>
+          </m:sSub>
+          <m:r>
+            <w:rPr>
+              <w:rFonts w:ascii="Cambria Math" w:hAnsi="Cambria Math" w:cstheme="majorBidi"/>
+            </w:rPr>
+            <m:t>s+1=0</m:t>
+          </m:r>
+        </m:oMath>
+      </m:oMathPara>
+    </w:p>
+    <w:p>
+      <w:pPr>
+        <w:rPr>
+          <w:rFonts w:asciiTheme="majorBidi" w:hAnsiTheme="majorBidi" w:cstheme="majorBidi"/>
+        </w:rPr>
+      </w:pPr>
+      <w:r>
+        <w:rPr>
+          <w:rFonts w:asciiTheme="majorBidi" w:hAnsiTheme="majorBidi" w:cstheme="majorBidi"/>
+        </w:rPr>
+        <w:t>Next, finding the residues as:</w:t>
+      </w:r>
+    </w:p>
+    <w:p>
+      <w:pPr>
+        <w:rPr>
+          <w:rFonts w:asciiTheme="majorBidi" w:hAnsiTheme="majorBidi" w:cstheme="majorBidi"/>
+        </w:rPr>
+      </w:pPr>
+      <m:oMathPara>
+        <m:oMath>
+          <m:r>
+            <w:rPr>
+              <w:rFonts w:ascii="Cambria Math" w:hAnsi="Cambria Math" w:cstheme="majorBidi"/>
+            </w:rPr>
+            <m:t>k= -</m:t>
+          </m:r>
+          <m:r>
+            <m:rPr>
+              <m:sty m:val="p"/>
+            </m:rPr>
+            <w:rPr>
+              <w:rFonts w:ascii="Cambria Math" w:hAnsi="Cambria Math" w:cstheme="majorBidi"/>
+            </w:rPr>
+            <m:t>Λ</m:t>
+          </m:r>
+          <m:sSup>
+            <m:sSupPr>
+              <m:ctrlPr>
+                <w:rPr>
+                  <w:rFonts w:ascii="Cambria Math" w:hAnsi="Cambria Math" w:cstheme="majorBidi"/>
+                  <w:i/>
+                </w:rPr>
+              </m:ctrlPr>
+            </m:sSupPr>
+            <m:e>
+              <m:r>
+                <w:rPr>
+                  <w:rFonts w:ascii="Cambria Math" w:hAnsi="Cambria Math" w:cstheme="majorBidi"/>
+                </w:rPr>
+                <m:t>V</m:t>
+              </m:r>
+            </m:e>
+            <m:sup>
+              <m:r>
+                <w:rPr>
+                  <w:rFonts w:ascii="Cambria Math" w:hAnsi="Cambria Math" w:cstheme="majorBidi"/>
+                </w:rPr>
+                <m:t>-1</m:t>
+              </m:r>
+            </m:sup>
+          </m:sSup>
+          <m:d>
+            <m:dPr>
+              <m:begChr m:val="["/>
+              <m:endChr m:val="]"/>
+              <m:ctrlPr>
+                <w:rPr>
+                  <w:rFonts w:ascii="Cambria Math" w:hAnsi="Cambria Math" w:cstheme="majorBidi"/>
+                  <w:i/>
+                </w:rPr>
+              </m:ctrlPr>
+            </m:dPr>
+            <m:e>
+              <m:m>
+                <m:mPr>
+                  <m:mcs>
+                    <m:mc>
+                      <m:mcPr>
+                        <m:count m:val="1"/>
+                        <m:mcJc m:val="center"/>
+                      </m:mcPr>
+                    </m:mc>
+                  </m:mcs>
+                  <m:ctrlPr>
+                    <w:rPr>
+                      <w:rFonts w:ascii="Cambria Math" w:hAnsi="Cambria Math" w:cstheme="majorBidi"/>
+                      <w:i/>
+                    </w:rPr>
+                  </m:ctrlPr>
+                </m:mPr>
+                <m:mr>
+                  <m:e>
+                    <m:sSub>
+                      <m:sSubPr>
+                        <m:ctrlPr>
+                          <w:rPr>
+                            <w:rFonts w:ascii="Cambria Math" w:hAnsi="Cambria Math" w:cstheme="majorBidi"/>
+                            <w:i/>
+                          </w:rPr>
+                        </m:ctrlPr>
+                      </m:sSubPr>
+                      <m:e>
+                        <m:r>
+                          <w:rPr>
+                            <w:rFonts w:ascii="Cambria Math" w:hAnsi="Cambria Math" w:cstheme="majorBidi"/>
+                          </w:rPr>
+                          <m:t>m</m:t>
+                        </m:r>
+                      </m:e>
+                      <m:sub>
+                        <m:r>
+                          <w:rPr>
+                            <w:rFonts w:ascii="Cambria Math" w:hAnsi="Cambria Math" w:cstheme="majorBidi"/>
+                          </w:rPr>
+                          <m:t>0</m:t>
+                        </m:r>
+                      </m:sub>
+                    </m:sSub>
+                  </m:e>
+                </m:mr>
+                <m:mr>
+                  <m:e>
+                    <m:r>
+                      <w:rPr>
+                        <w:rFonts w:ascii="Cambria Math" w:hAnsi="Cambria Math" w:cstheme="majorBidi"/>
+                      </w:rPr>
+                      <m:t>.</m:t>
+                    </m:r>
+                  </m:e>
+                </m:mr>
+                <m:mr>
+                  <m:e>
+                    <m:sSub>
+                      <m:sSubPr>
+                        <m:ctrlPr>
+                          <w:rPr>
+                            <w:rFonts w:ascii="Cambria Math" w:hAnsi="Cambria Math" w:cstheme="majorBidi"/>
+                            <w:i/>
+                          </w:rPr>
+                        </m:ctrlPr>
+                      </m:sSubPr>
+                      <m:e>
+                        <m:r>
+                          <w:rPr>
+                            <w:rFonts w:ascii="Cambria Math" w:hAnsi="Cambria Math" w:cstheme="majorBidi"/>
+                          </w:rPr>
+                          <m:t>m</m:t>
+                        </m:r>
+                      </m:e>
+                      <m:sub>
+                        <m:r>
+                          <w:rPr>
+                            <w:rFonts w:ascii="Cambria Math" w:hAnsi="Cambria Math" w:cstheme="majorBidi"/>
+                          </w:rPr>
+                          <m:t>q-1</m:t>
+                        </m:r>
+                      </m:sub>
+                    </m:sSub>
+                  </m:e>
+                </m:mr>
+              </m:m>
+            </m:e>
+          </m:d>
+        </m:oMath>
+      </m:oMathPara>
+    </w:p>
+    <w:p>
+      <w:pPr>
+        <w:rPr>
+          <w:rFonts w:asciiTheme="majorBidi" w:hAnsiTheme="majorBidi" w:cstheme="majorBidi"/>
+        </w:rPr>
+      </w:pPr>
+      <w:r>
+        <w:rPr>
+          <w:rFonts w:asciiTheme="majorBidi" w:hAnsiTheme="majorBidi" w:cstheme="majorBidi"/>
+        </w:rPr>
+        <w:t>So, back to example 1, since q = 4, we can find that for a first order approximation:</w:t>
+      </w:r>
+    </w:p>
+    <w:p>
+      <w:pPr>
+        <w:rPr>
+          <w:rFonts w:asciiTheme="majorBidi" w:hAnsiTheme="majorBidi" w:cstheme="majorBidi"/>
+        </w:rPr>
+      </w:pPr>
+      <m:oMathPara>
+        <m:oMath>
+          <m:sSub>
+            <m:sSubPr>
+              <m:ctrlPr>
+                <w:rPr>
+                  <w:rFonts w:ascii="Cambria Math" w:hAnsi="Cambria Math" w:cstheme="majorBidi"/>
+                  <w:i/>
+                </w:rPr>
+              </m:ctrlPr>
+            </m:sSubPr>
+            <m:e>
+              <m:r>
+                <w:rPr>
+                  <w:rFonts w:ascii="Cambria Math" w:hAnsi="Cambria Math" w:cstheme="majorBidi"/>
+                </w:rPr>
+                <m:t>b</m:t>
+              </m:r>
+            </m:e>
+            <m:sub>
+              <m:r>
+                <w:rPr>
+                  <w:rFonts w:ascii="Cambria Math" w:hAnsi="Cambria Math" w:cstheme="majorBidi"/>
+                </w:rPr>
+                <m:t>1</m:t>
+              </m:r>
+            </m:sub>
+          </m:sSub>
+          <m:r>
+            <w:rPr>
+              <w:rFonts w:ascii="Cambria Math" w:hAnsi="Cambria Math" w:cstheme="majorBidi"/>
+            </w:rPr>
+            <m:t xml:space="preserve">=4, Thus, p=-0.25 and k=0.5 </m:t>
+          </m:r>
+        </m:oMath>
+      </m:oMathPara>
+    </w:p>
+    <w:p>
+      <w:pPr>
+        <w:rPr>
+          <w:rFonts w:asciiTheme="majorBidi" w:hAnsiTheme="majorBidi" w:cstheme="majorBidi"/>
+        </w:rPr>
+      </w:pPr>
+      <w:r>
+        <w:rPr>
+          <w:rFonts w:asciiTheme="majorBidi" w:hAnsiTheme="majorBidi" w:cstheme="majorBidi"/>
+        </w:rPr>
+        <w:t xml:space="preserve">Hence using the general expression in (1) we obtain, </w:t>
+      </w:r>
+    </w:p>
+    <w:p>
+      <w:pPr>
+        <w:rPr>
+          <w:rFonts w:asciiTheme="majorBidi" w:hAnsiTheme="majorBidi" w:cstheme="majorBidi"/>
+        </w:rPr>
+      </w:pPr>
+      <m:oMathPara>
+        <m:oMath>
+          <m:r>
+            <w:rPr>
+              <w:rFonts w:ascii="Cambria Math" w:hAnsi="Cambria Math" w:cstheme="majorBidi"/>
+            </w:rPr>
+            <m:t>h</m:t>
+          </m:r>
+          <m:d>
+            <m:dPr>
+              <m:ctrlPr>
+                <w:rPr>
+                  <w:rFonts w:ascii="Cambria Math" w:hAnsi="Cambria Math" w:cstheme="majorBidi"/>
+                  <w:i/>
+                </w:rPr>
+              </m:ctrlPr>
+            </m:dPr>
+            <m:e>
+              <m:r>
+                <w:rPr>
+                  <w:rFonts w:ascii="Cambria Math" w:hAnsi="Cambria Math" w:cstheme="majorBidi"/>
+                </w:rPr>
+                <m:t>t</m:t>
+              </m:r>
+            </m:e>
+          </m:d>
+          <m:r>
+            <w:rPr>
+              <w:rFonts w:ascii="Cambria Math" w:hAnsi="Cambria Math" w:cstheme="majorBidi"/>
+            </w:rPr>
+            <m:t>=0.25</m:t>
+          </m:r>
+          <m:sSup>
+            <m:sSupPr>
+              <m:ctrlPr>
+                <w:rPr>
+                  <w:rFonts w:ascii="Cambria Math" w:hAnsi="Cambria Math" w:cstheme="majorBidi"/>
+                  <w:i/>
+                </w:rPr>
+              </m:ctrlPr>
+            </m:sSupPr>
+            <m:e>
+              <m:r>
+                <w:rPr>
+                  <w:rFonts w:ascii="Cambria Math" w:hAnsi="Cambria Math" w:cstheme="majorBidi"/>
+                </w:rPr>
+                <m:t>e</m:t>
+              </m:r>
+            </m:e>
+            <m:sup>
+              <m:r>
+                <w:rPr>
+                  <w:rFonts w:ascii="Cambria Math" w:hAnsi="Cambria Math" w:cstheme="majorBidi"/>
+                </w:rPr>
+                <m:t>-0.25t</m:t>
+              </m:r>
+            </m:sup>
+          </m:sSup>
+        </m:oMath>
+      </m:oMathPara>
+    </w:p>
+    <w:p>
+      <w:pPr>
+        <w:rPr>
+          <w:rFonts w:asciiTheme="majorBidi" w:hAnsiTheme="majorBidi" w:cstheme="majorBidi"/>
+        </w:rPr>
+      </w:pPr>
+      <w:r>
+        <w:rPr>
+          <w:rFonts w:asciiTheme="majorBidi" w:hAnsiTheme="majorBidi" w:cstheme="majorBidi"/>
+        </w:rPr>
+        <w:t xml:space="preserve">in the same manner we can then find second, third and fourth order approximations. </w:t>
+      </w:r>
+    </w:p>
+    <w:p>
+      <w:pPr>
+        <w:rPr>
+          <w:rFonts w:asciiTheme="majorBidi" w:hAnsiTheme="majorBidi" w:cstheme="majorBidi"/>
+        </w:rPr>
+      </w:pPr>
+      <w:r>
+        <w:rPr>
+          <w:rFonts w:asciiTheme="majorBidi" w:hAnsiTheme="majorBidi" w:cstheme="majorBidi"/>
+        </w:rPr>
+        <w:t xml:space="preserve">Now, </w:t>
+      </w:r>
+      <w:r>
+        <w:rPr>
+          <w:rFonts w:asciiTheme="majorBidi" w:hAnsiTheme="majorBidi" w:cstheme="majorBidi"/>
+        </w:rPr>
+        <w:t>Let’s</w:t>
+      </w:r>
+      <w:r>
+        <w:rPr>
+          <w:rFonts w:asciiTheme="majorBidi" w:hAnsiTheme="majorBidi" w:cstheme="majorBidi"/>
+        </w:rPr>
+        <w:t xml:space="preserve"> consider the following </w:t>
+      </w:r>
+      <w:r>
+        <w:rPr>
+          <w:rFonts w:asciiTheme="majorBidi" w:hAnsiTheme="majorBidi" w:cstheme="majorBidi"/>
+        </w:rPr>
+        <w:t>circuit:</w:t>
+      </w:r>
+    </w:p>
+    <w:p>
+      <w:pPr>
+        <w:rPr>
+          <w:rFonts w:ascii="Times New Roman" w:eastAsia="Times New Roman" w:hAnsi="Times New Roman" w:cs="Times New Roman"/>
+          <w:kern w:val="0"/>
+          <w14:ligatures w14:val="none"/>
+        </w:rPr>
+      </w:pPr>
+      <w:r>
+        <w:rPr>
           <w:rFonts w:ascii="Times New Roman" w:eastAsia="Times New Roman" w:hAnsi="Times New Roman" w:cs="Times New Roman"/>
           <w:noProof/>
           <w:kern w:val="0"/>
         </w:rPr>
         <mc:AlternateContent>
-          <mc:Choice Requires="wps">
+          <mc:Choice Requires="wpg">
             <w:drawing>
-              <wp:anchor distT="0" distB="0" distL="114300" distR="114300" simplePos="0" relativeHeight="251659264" behindDoc="0" locked="0" layoutInCell="1" allowOverlap="1" wp14:anchorId="51D9F539" wp14:editId="21E87A3D">
+              <wp:anchor distT="0" distB="0" distL="114300" distR="114300" simplePos="0" relativeHeight="251661312" behindDoc="0" locked="0" layoutInCell="1" allowOverlap="1" wp14:anchorId="4EB506DA" wp14:editId="4B6B1D21">
                 <wp:simplePos x="0" y="0"/>
                 <wp:positionH relativeFrom="column">
-                  <wp:posOffset>-270934</wp:posOffset>
+                  <wp:posOffset>-270510</wp:posOffset>
                 </wp:positionH>
                 <wp:positionV relativeFrom="paragraph">
-                  <wp:posOffset>589915</wp:posOffset>
+                  <wp:posOffset>369147</wp:posOffset>
                 </wp:positionV>
-                <wp:extent cx="368300" cy="313266"/>
-                <wp:effectExtent l="0" t="0" r="0" b="0"/>
+                <wp:extent cx="6151033" cy="512232"/>
+                <wp:effectExtent l="0" t="0" r="2540" b="2540"/>
                 <wp:wrapNone/>
-                <wp:docPr id="1945253954" name="Text Box 1"/>
+                <wp:docPr id="2005673975" name="Group 3"/>
                 <wp:cNvGraphicFramePr/>
                 <a:graphic xmlns:a="http://schemas.openxmlformats.org/drawingml/2006/main">
-                  <a:graphicData uri="http://schemas.microsoft.com/office/word/2010/wordprocessingShape">
-                    <wps:wsp>
-                      <wps:cNvSpPr txBox="1"/>
-                      <wps:spPr>
+                  <a:graphicData uri="http://schemas.microsoft.com/office/word/2010/wordprocessingGroup">
+                    <wpg:wgp>
+                      <wpg:cNvGrpSpPr/>
+                      <wpg:grpSpPr>
                         <a:xfrm>
                           <a:off x="0" y="0"/>
-                          <a:ext cx="368300" cy="313266"/>
+                          <a:ext cx="6151033" cy="512232"/>
+                          <a:chOff x="0" y="0"/>
+                          <a:chExt cx="6151033" cy="512232"/>
                         </a:xfrm>
-                        <a:prstGeom prst="rect">
-                          <a:avLst/>
-                        </a:prstGeom>
-                        <a:solidFill>
-                          <a:schemeClr val="lt1"/>
-                        </a:solidFill>
-                        <a:ln w="6350">
-                          <a:noFill/>
-                        </a:ln>
-                      </wps:spPr>
-                      <wps:txbx>
-                        <w:txbxContent>
-                          <w:p>
-                            <m:oMathPara>
-                              <m:oMath>
-                                <m:sSub>
-                                  <m:sSubPr>
-                                    <m:ctrlPr>
-                                      <w:rPr>
-                                        <w:rFonts w:ascii="Cambria Math" w:hAnsi="Cambria Math"/>
-                                        <w:i/>
-                                      </w:rPr>
-                                    </m:ctrlPr>
-                                  </m:sSubPr>
-                                  <m:e>
-                                    <m:r>
-                                      <w:rPr>
-                                        <w:rFonts w:ascii="Cambria Math" w:hAnsi="Cambria Math"/>
-                                      </w:rPr>
-                                      <m:t>V</m:t>
-                                    </m:r>
-                                  </m:e>
-                                  <m:sub>
-                                    <m:r>
-                                      <w:rPr>
-                                        <w:rFonts w:ascii="Cambria Math" w:hAnsi="Cambria Math"/>
-                                      </w:rPr>
-                                      <m:t>in</m:t>
-                                    </m:r>
-                                  </m:sub>
-                                </m:sSub>
-                              </m:oMath>
-                            </m:oMathPara>
-                          </w:p>
-                        </w:txbxContent>
-                      </wps:txbx>
-                      <wps:bodyPr rot="0" spcFirstLastPara="0" vertOverflow="overflow" horzOverflow="overflow" vert="horz" wrap="square" lIns="91440" tIns="45720" rIns="91440" bIns="45720" numCol="1" spcCol="0" rtlCol="0" fromWordArt="0" anchor="t" anchorCtr="0" forceAA="0" compatLnSpc="1">
-                        <a:prstTxWarp prst="textNoShape">
-                          <a:avLst/>
-                        </a:prstTxWarp>
-                        <a:noAutofit/>
-                      </wps:bodyPr>
-                    </wps:wsp>
+                      </wpg:grpSpPr>
+                      <wps:wsp>
+                        <wps:cNvPr id="1261766225" name="Text Box 1"/>
+                        <wps:cNvSpPr txBox="1"/>
+                        <wps:spPr>
+                          <a:xfrm>
+                            <a:off x="0" y="0"/>
+                            <a:ext cx="368300" cy="313266"/>
+                          </a:xfrm>
+                          <a:prstGeom prst="rect">
+                            <a:avLst/>
+                          </a:prstGeom>
+                          <a:solidFill>
+                            <a:schemeClr val="lt1"/>
+                          </a:solidFill>
+                          <a:ln w="6350">
+                            <a:noFill/>
+                          </a:ln>
+                        </wps:spPr>
+                        <wps:txbx>
+                          <w:txbxContent>
+                            <w:p>
+                              <m:oMathPara>
+                                <m:oMath>
+                                  <m:sSub>
+                                    <m:sSubPr>
+                                      <m:ctrlPr>
+                                        <w:rPr>
+                                          <w:rFonts w:ascii="Cambria Math" w:hAnsi="Cambria Math"/>
+                                          <w:i/>
+                                        </w:rPr>
+                                      </m:ctrlPr>
+                                    </m:sSubPr>
+                                    <m:e>
+                                      <m:r>
+                                        <w:rPr>
+                                          <w:rFonts w:ascii="Cambria Math" w:hAnsi="Cambria Math"/>
+                                        </w:rPr>
+                                        <m:t>V</m:t>
+                                      </m:r>
+                                    </m:e>
+                                    <m:sub>
+                                      <m:r>
+                                        <w:rPr>
+                                          <w:rFonts w:ascii="Cambria Math" w:hAnsi="Cambria Math"/>
+                                        </w:rPr>
+                                        <m:t>in</m:t>
+                                      </m:r>
+                                    </m:sub>
+                                  </m:sSub>
+                                </m:oMath>
+                              </m:oMathPara>
+                            </w:p>
+                          </w:txbxContent>
+                        </wps:txbx>
+                        <wps:bodyPr rot="0" spcFirstLastPara="0" vertOverflow="overflow" horzOverflow="overflow" vert="horz" wrap="square" lIns="91440" tIns="45720" rIns="91440" bIns="45720" numCol="1" spcCol="0" rtlCol="0" fromWordArt="0" anchor="t" anchorCtr="0" forceAA="0" compatLnSpc="1">
+                          <a:prstTxWarp prst="textNoShape">
+                            <a:avLst/>
+                          </a:prstTxWarp>
+                          <a:noAutofit/>
+                        </wps:bodyPr>
+                      </wps:wsp>
+                      <wps:wsp>
+                        <wps:cNvPr id="1807164756" name="Text Box 1"/>
+                        <wps:cNvSpPr txBox="1"/>
+                        <wps:spPr>
+                          <a:xfrm>
+                            <a:off x="5782733" y="198966"/>
+                            <a:ext cx="368300" cy="313266"/>
+                          </a:xfrm>
+                          <a:prstGeom prst="rect">
+                            <a:avLst/>
+                          </a:prstGeom>
+                          <a:solidFill>
+                            <a:schemeClr val="lt1"/>
+                          </a:solidFill>
+                          <a:ln w="6350">
+                            <a:noFill/>
+                          </a:ln>
+                        </wps:spPr>
+                        <wps:txbx>
+                          <w:txbxContent>
+                            <w:p>
+                              <m:oMathPara>
+                                <m:oMath>
+                                  <m:sSub>
+                                    <m:sSubPr>
+                                      <m:ctrlPr>
+                                        <w:rPr>
+                                          <w:rFonts w:ascii="Cambria Math" w:hAnsi="Cambria Math"/>
+                                          <w:i/>
+                                        </w:rPr>
+                                      </m:ctrlPr>
+                                    </m:sSubPr>
+                                    <m:e>
+                                      <m:r>
+                                        <w:rPr>
+                                          <w:rFonts w:ascii="Cambria Math" w:hAnsi="Cambria Math"/>
+                                        </w:rPr>
+                                        <m:t>V</m:t>
+                                      </m:r>
+                                    </m:e>
+                                    <m:sub>
+                                      <m:r>
+                                        <w:rPr>
+                                          <w:rFonts w:ascii="Cambria Math" w:hAnsi="Cambria Math"/>
+                                        </w:rPr>
+                                        <m:t>out</m:t>
+                                      </m:r>
+                                    </m:sub>
+                                  </m:sSub>
+                                </m:oMath>
+                              </m:oMathPara>
+                            </w:p>
+                          </w:txbxContent>
+                        </wps:txbx>
+                        <wps:bodyPr rot="0" spcFirstLastPara="0" vertOverflow="overflow" horzOverflow="overflow" vert="horz" wrap="square" lIns="91440" tIns="45720" rIns="91440" bIns="45720" numCol="1" spcCol="0" rtlCol="0" fromWordArt="0" anchor="t" anchorCtr="0" forceAA="0" compatLnSpc="1">
+                          <a:prstTxWarp prst="textNoShape">
+                            <a:avLst/>
+                          </a:prstTxWarp>
+                          <a:noAutofit/>
+                        </wps:bodyPr>
+                      </wps:wsp>
+                    </wpg:wgp>
                   </a:graphicData>
                 </a:graphic>
               </wp:anchor>
@@ -802,44 +7480,84 @@
           </mc:Choice>
           <mc:Fallback>
             <w:pict>
-              <v:shape w14:anchorId="51D9F539" id="_x0000_s1027" type="#_x0000_t202" style="position:absolute;margin-left:-21.35pt;margin-top:46.45pt;width:29pt;height:24.65pt;z-index:251659264;visibility:visible;mso-wrap-style:square;mso-wrap-distance-left:9pt;mso-wrap-distance-top:0;mso-wrap-distance-right:9pt;mso-wrap-distance-bottom:0;mso-position-horizontal:absolute;mso-position-horizontal-relative:text;mso-position-vertical:absolute;mso-position-vertical-relative:text;v-text-anchor:top" o:gfxdata="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" fillcolor="white [3201]" stroked="f" strokeweight=".5pt">
-                <v:textbox>
-                  <w:txbxContent>
-                    <w:p>
-                      <m:oMathPara>
-                        <m:oMath>
-                          <m:sSub>
-                            <m:sSubPr>
-                              <m:ctrlPr>
-                                <w:rPr>
-                                  <w:rFonts w:ascii="Cambria Math" w:hAnsi="Cambria Math"/>
-                                  <w:i/>
-                                </w:rPr>
-                              </m:ctrlPr>
-                            </m:sSubPr>
-                            <m:e>
-                              <m:r>
-                                <w:rPr>
-                                  <w:rFonts w:ascii="Cambria Math" w:hAnsi="Cambria Math"/>
-                                </w:rPr>
-                                <m:t>V</m:t>
-                              </m:r>
-                            </m:e>
-                            <m:sub>
-                              <m:r>
-                                <w:rPr>
-                                  <w:rFonts w:ascii="Cambria Math" w:hAnsi="Cambria Math"/>
-                                </w:rPr>
-                                <m:t>in</m:t>
-                              </m:r>
-                            </m:sub>
-                          </m:sSub>
-                        </m:oMath>
-                      </m:oMathPara>
-                    </w:p>
-                  </w:txbxContent>
-                </v:textbox>
-              </v:shape>
+              <v:group w14:anchorId="4EB506DA" id="Group 3" o:spid="_x0000_s1028" style="position:absolute;margin-left:-21.3pt;margin-top:29.05pt;width:484.35pt;height:40.35pt;z-index:251661312" coordsize="61510,5122" o:gfxdata="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">
+                <v:shape id="Text Box 1" o:spid="_x0000_s1029" type="#_x0000_t202" style="position:absolute;width:3683;height:3132;visibility:visible;mso-wrap-style:square;v-text-anchor:top" o:gfxdata="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" fillcolor="white [3201]" stroked="f" strokeweight=".5pt">
+                  <v:textbox>
+                    <w:txbxContent>
+                      <w:p>
+                        <m:oMathPara>
+                          <m:oMath>
+                            <m:sSub>
+                              <m:sSubPr>
+                                <m:ctrlPr>
+                                  <w:rPr>
+                                    <w:rFonts w:ascii="Cambria Math" w:hAnsi="Cambria Math"/>
+                                    <w:i/>
+                                  </w:rPr>
+                                </m:ctrlPr>
+                              </m:sSubPr>
+                              <m:e>
+                                <m:r>
+                                  <w:rPr>
+                                    <w:rFonts w:ascii="Cambria Math" w:hAnsi="Cambria Math"/>
+                                  </w:rPr>
+                                  <m:t>V</m:t>
+                                </m:r>
+                              </m:e>
+                              <m:sub>
+                                <m:r>
+                                  <w:rPr>
+                                    <w:rFonts w:ascii="Cambria Math" w:hAnsi="Cambria Math"/>
+                                  </w:rPr>
+                                  <m:t>in</m:t>
+                                </m:r>
+                              </m:sub>
+                            </m:sSub>
+                          </m:oMath>
+                        </m:oMathPara>
+                      </w:p>
+                    </w:txbxContent>
+                  </v:textbox>
+                </v:shape>
+                <v:shape id="Text Box 1" o:spid="_x0000_s1030" type="#_x0000_t202" style="position:absolute;left:57827;top:1989;width:3683;height:3133;visibility:visible;mso-wrap-style:square;v-text-anchor:top" o:gfxdata="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" fillcolor="white [3201]" stroked="f" strokeweight=".5pt">
+                  <v:textbox>
+                    <w:txbxContent>
+                      <w:p>
+                        <m:oMathPara>
+                          <m:oMath>
+                            <m:sSub>
+                              <m:sSubPr>
+                                <m:ctrlPr>
+                                  <w:rPr>
+                                    <w:rFonts w:ascii="Cambria Math" w:hAnsi="Cambria Math"/>
+                                    <w:i/>
+                                  </w:rPr>
+                                </m:ctrlPr>
+                              </m:sSubPr>
+                              <m:e>
+                                <m:r>
+                                  <w:rPr>
+                                    <w:rFonts w:ascii="Cambria Math" w:hAnsi="Cambria Math"/>
+                                  </w:rPr>
+                                  <m:t>V</m:t>
+                                </m:r>
+                              </m:e>
+                              <m:sub>
+                                <m:r>
+                                  <w:rPr>
+                                    <w:rFonts w:ascii="Cambria Math" w:hAnsi="Cambria Math"/>
+                                  </w:rPr>
+                                  <m:t>out</m:t>
+                                </m:r>
+                              </m:sub>
+                            </m:sSub>
+                          </m:oMath>
+                        </m:oMathPara>
+                      </w:p>
+                    </w:txbxContent>
+                  </v:textbox>
+                </v:shape>
+              </v:group>
             </w:pict>
           </mc:Fallback>
         </mc:AlternateContent>
@@ -847,13 +7565,14 @@
       <w:r>
         <w:rPr>
           <w:rFonts w:ascii="Times New Roman" w:eastAsia="Times New Roman" w:hAnsi="Times New Roman" w:cs="Times New Roman"/>
+          <w:noProof/>
           <w:kern w:val="0"/>
           <w14:ligatures w14:val="none"/>
         </w:rPr>
         <w:drawing>
-          <wp:inline distT="0" distB="0" distL="0" distR="0" wp14:anchorId="6909D0AB" wp14:editId="58D4355E">
-            <wp:extent cx="5943600" cy="2014220"/>
-            <wp:effectExtent l="0" t="0" r="0" b="5080"/>
+          <wp:inline distT="0" distB="0" distL="0" distR="0" wp14:anchorId="6909D0AB" wp14:editId="0E66AEFD">
+            <wp:extent cx="5942682" cy="1663700"/>
+            <wp:effectExtent l="0" t="0" r="1270" b="0"/>
             <wp:docPr id="41745694" name="Picture 1" descr="A diagram of a circuit&#10;&#10;Description automatically generated"/>
             <wp:cNvGraphicFramePr>
               <a:graphicFrameLocks xmlns:a="http://schemas.openxmlformats.org/drawingml/2006/main" noChangeAspect="1"/>
@@ -874,7 +7593,7 @@
                   <pic:spPr>
                     <a:xfrm>
                       <a:off x="0" y="0"/>
-                      <a:ext cx="5943600" cy="2014220"/>
+                      <a:ext cx="5968422" cy="1670906"/>
                     </a:xfrm>
                     <a:prstGeom prst="rect">
                       <a:avLst/>
@@ -1953,7 +8672,6 @@
   <w:style w:type="character" w:default="1" w:styleId="DefaultParagraphFont">
     <w:name w:val="Default Paragraph Font"/>
     <w:uiPriority w:val="1"/>
-    <w:semiHidden/>
     <w:unhideWhenUsed/>
   </w:style>
   <w:style w:type="table" w:default="1" w:styleId="TableNormal">
@@ -2321,6 +9039,22 @@
     <w:uiPriority w:val="99"/>
     <w:rsid w:val="007D0737"/>
   </w:style>
+  <w:style w:type="paragraph" w:styleId="NormalWeb">
+    <w:name w:val="Normal (Web)"/>
+    <w:basedOn w:val="Normal"/>
+    <w:uiPriority w:val="99"/>
+    <w:semiHidden/>
+    <w:unhideWhenUsed/>
+    <w:rsid w:val="00193C00"/>
+    <w:pPr>
+      <w:spacing w:before="100" w:beforeAutospacing="1" w:after="100" w:afterAutospacing="1" w:line="240" w:lineRule="auto"/>
+    </w:pPr>
+    <w:rPr>
+      <w:rFonts w:ascii="Times New Roman" w:eastAsiaTheme="minorEastAsia" w:hAnsi="Times New Roman" w:cs="Times New Roman"/>
+      <w:kern w:val="0"/>
+      <w14:ligatures w14:val="none"/>
+    </w:rPr>
+  </w:style>
 </w:styles>
 </file>
 
@@ -2617,4 +9351,24 @@
     </a:ext>
   </a:extLst>
 </a:theme>
+</file>
+
+<file path=word/webextensions/taskpanes.xml><?xml version="1.0" encoding="utf-8"?>
+<wetp:taskpanes xmlns:wetp="http://schemas.microsoft.com/office/webextensions/taskpanes/2010/11">
+  <wetp:taskpane dockstate="right" visibility="0" width="0" row="0">
+    <wetp:webextensionref xmlns:r="http://schemas.openxmlformats.org/officeDocument/2006/relationships" r:id="rId1"/>
+  </wetp:taskpane>
+</wetp:taskpanes>
+</file>
+
+<file path=word/webextensions/webextension1.xml><?xml version="1.0" encoding="utf-8"?>
+<we:webextension xmlns:we="http://schemas.microsoft.com/office/webextensions/webextension/2010/11" id="{646223E2-6560-4BAF-A0A4-C97AE86C5890}">
+  <we:reference id="wa104382008" version="1.1.0.1" store="en-US" storeType="OMEX"/>
+  <we:alternateReferences>
+    <we:reference id="wa104382008" version="1.1.0.1" store="WA104382008" storeType="OMEX"/>
+  </we:alternateReferences>
+  <we:properties/>
+  <we:bindings/>
+  <we:snapshot xmlns:r="http://schemas.openxmlformats.org/officeDocument/2006/relationships"/>
+</we:webextension>
 </file>